--- a/基于Loadrunner的自动化测试的设计与实现.docx
+++ b/基于Loadrunner的自动化测试的设计与实现.docx
@@ -1455,8 +1455,6 @@
         </w:rPr>
         <w:t>自动化测试</w:t>
       </w:r>
-      <w:bookmarkStart w:id="0" w:name="_GoBack"/>
-      <w:bookmarkEnd w:id="0"/>
       <w:r>
         <w:rPr>
           <w:rFonts w:hint="eastAsia" w:asciiTheme="majorEastAsia" w:hAnsiTheme="majorEastAsia" w:eastAsiaTheme="majorEastAsia" w:cstheme="majorEastAsia"/>
@@ -1494,272 +1492,481 @@
     </w:p>
     <w:p>
       <w:pPr>
+        <w:rPr>
+          <w:rFonts w:hint="default"/>
+          <w:lang w:val="en-US" w:eastAsia="zh-CN"/>
+        </w:rPr>
+      </w:pPr>
+      <w:r>
+        <w:rPr>
+          <w:rFonts w:hint="eastAsia" w:asciiTheme="majorEastAsia" w:hAnsiTheme="majorEastAsia" w:eastAsiaTheme="majorEastAsia" w:cstheme="majorEastAsia"/>
+          <w:b w:val="0"/>
+          <w:bCs/>
+          <w:sz w:val="24"/>
+          <w:szCs w:val="24"/>
+          <w:lang w:val="en-US" w:eastAsia="zh-CN"/>
+        </w:rPr>
+        <w:t>如今，是一个信息时代，随着社会的发展，软件的质量也越来越受到关注，传统的手工测试耗费人力物力。</w:t>
+      </w:r>
+    </w:p>
+    <w:p>
+      <w:pPr>
+        <w:bidi w:val="0"/>
+        <w:jc w:val="center"/>
+        <w:outlineLvl w:val="9"/>
+        <w:rPr>
+          <w:rFonts w:hint="eastAsia" w:asciiTheme="majorEastAsia" w:hAnsiTheme="majorEastAsia" w:eastAsiaTheme="majorEastAsia" w:cstheme="majorEastAsia"/>
+          <w:b w:val="0"/>
+          <w:bCs/>
+          <w:lang w:val="en-US" w:eastAsia="zh-CN"/>
+        </w:rPr>
+      </w:pPr>
+    </w:p>
+    <w:p>
+      <w:pPr>
+        <w:rPr>
+          <w:rFonts w:hint="eastAsia"/>
+          <w:lang w:val="en-US" w:eastAsia="zh-CN"/>
+        </w:rPr>
+      </w:pPr>
+    </w:p>
+    <w:p>
+      <w:pPr>
+        <w:rPr>
+          <w:rFonts w:hint="eastAsia"/>
+          <w:lang w:val="en-US" w:eastAsia="zh-CN"/>
+        </w:rPr>
+      </w:pPr>
+    </w:p>
+    <w:p>
+      <w:pPr>
+        <w:rPr>
+          <w:rFonts w:hint="eastAsia"/>
+          <w:lang w:val="en-US" w:eastAsia="zh-CN"/>
+        </w:rPr>
+      </w:pPr>
+    </w:p>
+    <w:p>
+      <w:pPr>
+        <w:rPr>
+          <w:rFonts w:hint="eastAsia"/>
+          <w:lang w:val="en-US" w:eastAsia="zh-CN"/>
+        </w:rPr>
+      </w:pPr>
+    </w:p>
+    <w:p>
+      <w:pPr>
+        <w:rPr>
+          <w:rFonts w:hint="eastAsia"/>
+          <w:lang w:val="en-US" w:eastAsia="zh-CN"/>
+        </w:rPr>
+      </w:pPr>
+    </w:p>
+    <w:p>
+      <w:pPr>
+        <w:rPr>
+          <w:rFonts w:hint="eastAsia"/>
+          <w:lang w:val="en-US" w:eastAsia="zh-CN"/>
+        </w:rPr>
+      </w:pPr>
+    </w:p>
+    <w:p>
+      <w:pPr>
+        <w:rPr>
+          <w:rFonts w:hint="eastAsia"/>
+          <w:lang w:val="en-US" w:eastAsia="zh-CN"/>
+        </w:rPr>
+      </w:pPr>
+    </w:p>
+    <w:p>
+      <w:pPr>
+        <w:rPr>
+          <w:rFonts w:hint="eastAsia"/>
+          <w:lang w:val="en-US" w:eastAsia="zh-CN"/>
+        </w:rPr>
+      </w:pPr>
+    </w:p>
+    <w:p>
+      <w:pPr>
+        <w:rPr>
+          <w:rFonts w:hint="eastAsia"/>
+          <w:lang w:val="en-US" w:eastAsia="zh-CN"/>
+        </w:rPr>
+      </w:pPr>
+    </w:p>
+    <w:p>
+      <w:pPr>
+        <w:rPr>
+          <w:rFonts w:hint="default"/>
+          <w:lang w:val="en-US" w:eastAsia="zh-CN"/>
+        </w:rPr>
+      </w:pPr>
+    </w:p>
+    <w:p>
+      <w:pPr>
+        <w:rPr>
+          <w:rFonts w:hint="eastAsia"/>
+          <w:lang w:val="en-US" w:eastAsia="zh-CN"/>
+        </w:rPr>
+      </w:pPr>
+    </w:p>
+    <w:p>
+      <w:pPr>
+        <w:rPr>
+          <w:rFonts w:hint="eastAsia"/>
+          <w:lang w:val="en-US" w:eastAsia="zh-CN"/>
+        </w:rPr>
+      </w:pPr>
+    </w:p>
+    <w:p>
+      <w:pPr>
+        <w:rPr>
+          <w:rFonts w:hint="eastAsia"/>
+          <w:lang w:val="en-US" w:eastAsia="zh-CN"/>
+        </w:rPr>
+      </w:pPr>
+    </w:p>
+    <w:p>
+      <w:pPr>
+        <w:rPr>
+          <w:rFonts w:hint="eastAsia"/>
+          <w:lang w:val="en-US" w:eastAsia="zh-CN"/>
+        </w:rPr>
+      </w:pPr>
+    </w:p>
+    <w:p>
+      <w:pPr>
+        <w:rPr>
+          <w:rFonts w:hint="eastAsia"/>
+          <w:lang w:val="en-US" w:eastAsia="zh-CN"/>
+        </w:rPr>
+      </w:pPr>
+    </w:p>
+    <w:p>
+      <w:pPr>
+        <w:rPr>
+          <w:rFonts w:hint="eastAsia"/>
+          <w:lang w:val="en-US" w:eastAsia="zh-CN"/>
+        </w:rPr>
+      </w:pPr>
+    </w:p>
+    <w:p>
+      <w:pPr>
+        <w:rPr>
+          <w:rFonts w:hint="eastAsia"/>
+          <w:lang w:val="en-US" w:eastAsia="zh-CN"/>
+        </w:rPr>
+      </w:pPr>
+    </w:p>
+    <w:p>
+      <w:pPr>
+        <w:rPr>
+          <w:rFonts w:hint="eastAsia"/>
+          <w:lang w:val="en-US" w:eastAsia="zh-CN"/>
+        </w:rPr>
+      </w:pPr>
+    </w:p>
+    <w:p>
+      <w:pPr>
+        <w:rPr>
+          <w:rFonts w:hint="eastAsia"/>
+          <w:lang w:val="en-US" w:eastAsia="zh-CN"/>
+        </w:rPr>
+      </w:pPr>
+    </w:p>
+    <w:p>
+      <w:pPr>
+        <w:rPr>
+          <w:rFonts w:hint="eastAsia"/>
+          <w:lang w:val="en-US" w:eastAsia="zh-CN"/>
+        </w:rPr>
+      </w:pPr>
+    </w:p>
+    <w:p>
+      <w:pPr>
+        <w:rPr>
+          <w:rFonts w:hint="eastAsia"/>
+          <w:lang w:val="en-US" w:eastAsia="zh-CN"/>
+        </w:rPr>
+      </w:pPr>
+    </w:p>
+    <w:p>
+      <w:pPr>
+        <w:bidi w:val="0"/>
+        <w:spacing w:afterAutospacing="0"/>
+        <w:jc w:val="center"/>
+        <w:outlineLvl w:val="9"/>
+        <w:rPr>
+          <w:rFonts w:hint="eastAsia" w:ascii="Times New Roman" w:hAnsi="Times New Roman" w:eastAsiaTheme="majorEastAsia" w:cstheme="majorEastAsia"/>
+          <w:b w:val="0"/>
+          <w:bCs/>
+          <w:sz w:val="32"/>
+          <w:szCs w:val="32"/>
+        </w:rPr>
+      </w:pPr>
+      <w:r>
+        <w:rPr>
+          <w:rFonts w:hint="eastAsia" w:ascii="Times New Roman" w:hAnsi="Times New Roman" w:eastAsiaTheme="majorEastAsia" w:cstheme="majorEastAsia"/>
+          <w:b w:val="0"/>
+          <w:bCs/>
+          <w:sz w:val="32"/>
+          <w:szCs w:val="32"/>
+        </w:rPr>
+        <w:t>Design and Implementation of Automated Test Based on Loadruner</w:t>
+      </w:r>
+    </w:p>
+    <w:p>
+      <w:pPr>
+        <w:pStyle w:val="2"/>
+        <w:bidi w:val="0"/>
+        <w:spacing w:before="0" w:beforeLines="0" w:beforeAutospacing="0" w:after="0" w:afterLines="0" w:afterAutospacing="0"/>
+        <w:jc w:val="center"/>
+        <w:outlineLvl w:val="0"/>
+        <w:rPr>
+          <w:rFonts w:hint="default" w:ascii="Times New Roman" w:hAnsi="Times New Roman" w:cs="Times New Roman" w:eastAsiaTheme="majorEastAsia"/>
+          <w:b w:val="0"/>
+          <w:bCs/>
+          <w:sz w:val="30"/>
+          <w:szCs w:val="30"/>
+          <w:lang w:val="en-US" w:eastAsia="zh-CN"/>
+        </w:rPr>
+      </w:pPr>
+      <w:bookmarkStart w:id="0" w:name="_Toc450834088"/>
+      <w:r>
+        <w:rPr>
+          <w:rFonts w:hint="default" w:ascii="Times New Roman" w:hAnsi="Times New Roman" w:cs="Times New Roman"/>
+          <w:b w:val="0"/>
+          <w:bCs/>
+          <w:sz w:val="30"/>
+          <w:szCs w:val="30"/>
+        </w:rPr>
+        <w:t>Abstract</w:t>
+      </w:r>
+      <w:bookmarkEnd w:id="0"/>
+    </w:p>
+    <w:p>
+      <w:pPr>
+        <w:spacing w:beforeAutospacing="0"/>
+        <w:rPr>
+          <w:rFonts w:hint="default" w:ascii="Times New Roman" w:hAnsi="Times New Roman" w:cs="Times New Roman"/>
+          <w:b w:val="0"/>
+          <w:bCs/>
+          <w:lang w:val="en-US" w:eastAsia="zh-CN"/>
+        </w:rPr>
+      </w:pPr>
+      <w:r>
+        <w:rPr>
+          <w:rFonts w:hint="default" w:ascii="Times New Roman" w:hAnsi="Times New Roman" w:cs="Times New Roman" w:eastAsiaTheme="majorEastAsia"/>
+          <w:b w:val="0"/>
+          <w:bCs/>
+          <w:sz w:val="24"/>
+          <w:szCs w:val="24"/>
+          <w:lang w:val="en-US" w:eastAsia="zh-CN"/>
+        </w:rPr>
+        <w:t>Today, it is an information age. With the development of society, the quality of software has also received more and more attention. Traditional manual testing consumes manpower and material resources.</w:t>
+      </w:r>
+    </w:p>
+    <w:p>
+      <w:pPr>
+        <w:rPr>
+          <w:rFonts w:hint="eastAsia"/>
+          <w:lang w:val="en-US" w:eastAsia="zh-CN"/>
+        </w:rPr>
+      </w:pPr>
+    </w:p>
+    <w:p>
+      <w:pPr>
+        <w:rPr>
+          <w:rFonts w:hint="eastAsia"/>
+          <w:lang w:val="en-US" w:eastAsia="zh-CN"/>
+        </w:rPr>
+      </w:pPr>
+    </w:p>
+    <w:p>
+      <w:pPr>
+        <w:rPr>
+          <w:rFonts w:hint="eastAsia"/>
+          <w:lang w:val="en-US" w:eastAsia="zh-CN"/>
+        </w:rPr>
+      </w:pPr>
+    </w:p>
+    <w:p>
+      <w:pPr>
+        <w:rPr>
+          <w:rFonts w:hint="eastAsia"/>
+          <w:lang w:val="en-US" w:eastAsia="zh-CN"/>
+        </w:rPr>
+      </w:pPr>
+    </w:p>
+    <w:p>
+      <w:pPr>
+        <w:rPr>
+          <w:rFonts w:hint="eastAsia"/>
+          <w:lang w:val="en-US" w:eastAsia="zh-CN"/>
+        </w:rPr>
+      </w:pPr>
+    </w:p>
+    <w:p>
+      <w:pPr>
+        <w:rPr>
+          <w:rFonts w:hint="eastAsia"/>
+          <w:lang w:val="en-US" w:eastAsia="zh-CN"/>
+        </w:rPr>
+      </w:pPr>
+    </w:p>
+    <w:p>
+      <w:pPr>
+        <w:rPr>
+          <w:rFonts w:hint="eastAsia"/>
+          <w:lang w:val="en-US" w:eastAsia="zh-CN"/>
+        </w:rPr>
+      </w:pPr>
+    </w:p>
+    <w:p>
+      <w:pPr>
+        <w:rPr>
+          <w:rFonts w:hint="eastAsia"/>
+          <w:lang w:val="en-US" w:eastAsia="zh-CN"/>
+        </w:rPr>
+      </w:pPr>
+    </w:p>
+    <w:p>
+      <w:pPr>
+        <w:rPr>
+          <w:rFonts w:hint="eastAsia"/>
+          <w:lang w:val="en-US" w:eastAsia="zh-CN"/>
+        </w:rPr>
+      </w:pPr>
+    </w:p>
+    <w:p>
+      <w:pPr>
+        <w:rPr>
+          <w:rFonts w:hint="eastAsia"/>
+          <w:lang w:val="en-US" w:eastAsia="zh-CN"/>
+        </w:rPr>
+      </w:pPr>
+    </w:p>
+    <w:p>
+      <w:pPr>
+        <w:rPr>
+          <w:rFonts w:hint="eastAsia"/>
+          <w:lang w:val="en-US" w:eastAsia="zh-CN"/>
+        </w:rPr>
+      </w:pPr>
+    </w:p>
+    <w:p>
+      <w:pPr>
+        <w:rPr>
+          <w:rFonts w:hint="eastAsia"/>
+          <w:lang w:val="en-US" w:eastAsia="zh-CN"/>
+        </w:rPr>
+      </w:pPr>
+    </w:p>
+    <w:p>
+      <w:pPr>
+        <w:rPr>
+          <w:rFonts w:hint="eastAsia"/>
+          <w:lang w:val="en-US" w:eastAsia="zh-CN"/>
+        </w:rPr>
+      </w:pPr>
+    </w:p>
+    <w:p>
+      <w:pPr>
+        <w:rPr>
+          <w:rFonts w:hint="eastAsia"/>
+          <w:lang w:val="en-US" w:eastAsia="zh-CN"/>
+        </w:rPr>
+      </w:pPr>
+    </w:p>
+    <w:p>
+      <w:pPr>
+        <w:rPr>
+          <w:rFonts w:hint="eastAsia"/>
+          <w:lang w:val="en-US" w:eastAsia="zh-CN"/>
+        </w:rPr>
+      </w:pPr>
+    </w:p>
+    <w:p>
+      <w:pPr>
+        <w:rPr>
+          <w:rFonts w:hint="eastAsia"/>
+          <w:lang w:val="en-US" w:eastAsia="zh-CN"/>
+        </w:rPr>
+      </w:pPr>
+    </w:p>
+    <w:p>
+      <w:pPr>
+        <w:rPr>
+          <w:rFonts w:hint="eastAsia"/>
+          <w:lang w:val="en-US" w:eastAsia="zh-CN"/>
+        </w:rPr>
+      </w:pPr>
+    </w:p>
+    <w:p>
+      <w:pPr>
+        <w:rPr>
+          <w:rFonts w:hint="default"/>
+          <w:lang w:val="en-US" w:eastAsia="zh-CN"/>
+        </w:rPr>
+      </w:pPr>
+    </w:p>
+    <w:p>
+      <w:pPr>
+        <w:pStyle w:val="2"/>
+        <w:numPr>
+          <w:ilvl w:val="0"/>
+          <w:numId w:val="1"/>
+        </w:numPr>
+        <w:bidi w:val="0"/>
+        <w:jc w:val="center"/>
+        <w:outlineLvl w:val="0"/>
+        <w:rPr>
+          <w:rFonts w:hint="eastAsia" w:asciiTheme="majorEastAsia" w:hAnsiTheme="majorEastAsia" w:eastAsiaTheme="majorEastAsia" w:cstheme="majorEastAsia"/>
+          <w:b w:val="0"/>
+          <w:bCs/>
+          <w:sz w:val="32"/>
+          <w:szCs w:val="32"/>
+          <w:lang w:val="en-US" w:eastAsia="zh-CN"/>
+        </w:rPr>
+      </w:pPr>
+      <w:r>
+        <w:rPr>
+          <w:rFonts w:hint="eastAsia" w:asciiTheme="majorEastAsia" w:hAnsiTheme="majorEastAsia" w:eastAsiaTheme="majorEastAsia" w:cstheme="majorEastAsia"/>
+          <w:b w:val="0"/>
+          <w:bCs/>
+          <w:sz w:val="32"/>
+          <w:szCs w:val="32"/>
+          <w:lang w:val="en-US" w:eastAsia="zh-CN"/>
+        </w:rPr>
+        <w:t>绪论</w:t>
+      </w:r>
+    </w:p>
+    <w:p>
+      <w:pPr>
         <w:pStyle w:val="3"/>
         <w:bidi w:val="0"/>
-        <w:jc w:val="center"/>
-        <w:rPr>
-          <w:rFonts w:hint="eastAsia" w:asciiTheme="majorEastAsia" w:hAnsiTheme="majorEastAsia" w:eastAsiaTheme="majorEastAsia" w:cstheme="majorEastAsia"/>
-          <w:b w:val="0"/>
-          <w:bCs/>
-          <w:lang w:val="en-US" w:eastAsia="zh-CN"/>
-        </w:rPr>
-      </w:pPr>
-    </w:p>
-    <w:p>
-      <w:pPr>
-        <w:rPr>
-          <w:rFonts w:hint="eastAsia"/>
-          <w:lang w:val="en-US" w:eastAsia="zh-CN"/>
-        </w:rPr>
-      </w:pPr>
-    </w:p>
-    <w:p>
-      <w:pPr>
-        <w:rPr>
-          <w:rFonts w:hint="eastAsia"/>
-          <w:lang w:val="en-US" w:eastAsia="zh-CN"/>
-        </w:rPr>
-      </w:pPr>
-    </w:p>
-    <w:p>
-      <w:pPr>
-        <w:rPr>
-          <w:rFonts w:hint="eastAsia"/>
-          <w:lang w:val="en-US" w:eastAsia="zh-CN"/>
-        </w:rPr>
-      </w:pPr>
-    </w:p>
-    <w:p>
-      <w:pPr>
-        <w:rPr>
-          <w:rFonts w:hint="eastAsia"/>
-          <w:lang w:val="en-US" w:eastAsia="zh-CN"/>
-        </w:rPr>
-      </w:pPr>
-    </w:p>
-    <w:p>
-      <w:pPr>
-        <w:rPr>
-          <w:rFonts w:hint="eastAsia"/>
-          <w:lang w:val="en-US" w:eastAsia="zh-CN"/>
-        </w:rPr>
-      </w:pPr>
-    </w:p>
-    <w:p>
-      <w:pPr>
-        <w:rPr>
-          <w:rFonts w:hint="eastAsia"/>
-          <w:lang w:val="en-US" w:eastAsia="zh-CN"/>
-        </w:rPr>
-      </w:pPr>
-    </w:p>
-    <w:p>
-      <w:pPr>
-        <w:rPr>
-          <w:rFonts w:hint="eastAsia"/>
-          <w:lang w:val="en-US" w:eastAsia="zh-CN"/>
-        </w:rPr>
-      </w:pPr>
-    </w:p>
-    <w:p>
-      <w:pPr>
-        <w:rPr>
-          <w:rFonts w:hint="eastAsia"/>
-          <w:lang w:val="en-US" w:eastAsia="zh-CN"/>
-        </w:rPr>
-      </w:pPr>
-    </w:p>
-    <w:p>
-      <w:pPr>
-        <w:rPr>
-          <w:rFonts w:hint="eastAsia"/>
-          <w:lang w:val="en-US" w:eastAsia="zh-CN"/>
-        </w:rPr>
-      </w:pPr>
-    </w:p>
-    <w:p>
-      <w:pPr>
-        <w:rPr>
-          <w:rFonts w:hint="default"/>
-          <w:lang w:val="en-US" w:eastAsia="zh-CN"/>
-        </w:rPr>
-      </w:pPr>
-    </w:p>
-    <w:p>
-      <w:pPr>
-        <w:rPr>
-          <w:rFonts w:hint="eastAsia"/>
-          <w:lang w:val="en-US" w:eastAsia="zh-CN"/>
-        </w:rPr>
-      </w:pPr>
-    </w:p>
-    <w:p>
-      <w:pPr>
-        <w:rPr>
-          <w:rFonts w:hint="eastAsia"/>
-          <w:lang w:val="en-US" w:eastAsia="zh-CN"/>
-        </w:rPr>
-      </w:pPr>
-    </w:p>
-    <w:p>
-      <w:pPr>
-        <w:rPr>
-          <w:rFonts w:hint="eastAsia"/>
-          <w:lang w:val="en-US" w:eastAsia="zh-CN"/>
-        </w:rPr>
-      </w:pPr>
-    </w:p>
-    <w:p>
-      <w:pPr>
-        <w:rPr>
-          <w:rFonts w:hint="eastAsia"/>
-          <w:lang w:val="en-US" w:eastAsia="zh-CN"/>
-        </w:rPr>
-      </w:pPr>
-    </w:p>
-    <w:p>
-      <w:pPr>
-        <w:rPr>
-          <w:rFonts w:hint="eastAsia"/>
-          <w:lang w:val="en-US" w:eastAsia="zh-CN"/>
-        </w:rPr>
-      </w:pPr>
-    </w:p>
-    <w:p>
-      <w:pPr>
-        <w:rPr>
-          <w:rFonts w:hint="eastAsia"/>
-          <w:lang w:val="en-US" w:eastAsia="zh-CN"/>
-        </w:rPr>
-      </w:pPr>
-    </w:p>
-    <w:p>
-      <w:pPr>
-        <w:rPr>
-          <w:rFonts w:hint="eastAsia"/>
-          <w:lang w:val="en-US" w:eastAsia="zh-CN"/>
-        </w:rPr>
-      </w:pPr>
-    </w:p>
-    <w:p>
-      <w:pPr>
-        <w:rPr>
-          <w:rFonts w:hint="eastAsia"/>
-          <w:lang w:val="en-US" w:eastAsia="zh-CN"/>
-        </w:rPr>
-      </w:pPr>
-    </w:p>
-    <w:p>
-      <w:pPr>
-        <w:rPr>
-          <w:rFonts w:hint="eastAsia"/>
-          <w:lang w:val="en-US" w:eastAsia="zh-CN"/>
-        </w:rPr>
-      </w:pPr>
-    </w:p>
-    <w:p>
-      <w:pPr>
-        <w:rPr>
-          <w:rFonts w:hint="eastAsia"/>
-          <w:lang w:val="en-US" w:eastAsia="zh-CN"/>
-        </w:rPr>
-      </w:pPr>
-    </w:p>
-    <w:p>
-      <w:pPr>
-        <w:rPr>
-          <w:rFonts w:hint="eastAsia"/>
-          <w:lang w:val="en-US" w:eastAsia="zh-CN"/>
-        </w:rPr>
-      </w:pPr>
-    </w:p>
-    <w:p>
-      <w:pPr>
-        <w:rPr>
-          <w:rFonts w:hint="eastAsia"/>
-          <w:lang w:val="en-US" w:eastAsia="zh-CN"/>
-        </w:rPr>
-      </w:pPr>
-    </w:p>
-    <w:p>
-      <w:pPr>
-        <w:rPr>
-          <w:rFonts w:hint="eastAsia"/>
-          <w:lang w:val="en-US" w:eastAsia="zh-CN"/>
-        </w:rPr>
-      </w:pPr>
-    </w:p>
-    <w:p>
-      <w:pPr>
-        <w:rPr>
-          <w:rFonts w:hint="eastAsia"/>
-          <w:lang w:val="en-US" w:eastAsia="zh-CN"/>
-        </w:rPr>
-      </w:pPr>
-    </w:p>
-    <w:p>
-      <w:pPr>
-        <w:rPr>
-          <w:rFonts w:hint="eastAsia"/>
-          <w:lang w:val="en-US" w:eastAsia="zh-CN"/>
-        </w:rPr>
-      </w:pPr>
-    </w:p>
-    <w:p>
-      <w:pPr>
-        <w:rPr>
-          <w:rFonts w:hint="eastAsia"/>
-          <w:lang w:val="en-US" w:eastAsia="zh-CN"/>
-        </w:rPr>
-      </w:pPr>
-    </w:p>
-    <w:p>
-      <w:pPr>
-        <w:rPr>
-          <w:rFonts w:hint="eastAsia"/>
-          <w:lang w:val="en-US" w:eastAsia="zh-CN"/>
-        </w:rPr>
-      </w:pPr>
-    </w:p>
-    <w:p>
-      <w:pPr>
-        <w:rPr>
-          <w:rFonts w:hint="eastAsia"/>
-          <w:lang w:val="en-US" w:eastAsia="zh-CN"/>
-        </w:rPr>
-      </w:pPr>
-    </w:p>
-    <w:p>
-      <w:pPr>
-        <w:rPr>
-          <w:rFonts w:hint="eastAsia"/>
-          <w:lang w:val="en-US" w:eastAsia="zh-CN"/>
-        </w:rPr>
-      </w:pPr>
-    </w:p>
-    <w:p>
-      <w:pPr>
-        <w:rPr>
-          <w:rFonts w:hint="eastAsia"/>
-          <w:lang w:val="en-US" w:eastAsia="zh-CN"/>
-        </w:rPr>
-      </w:pPr>
-    </w:p>
-    <w:p>
-      <w:pPr>
-        <w:rPr>
-          <w:rFonts w:hint="eastAsia"/>
-          <w:lang w:val="en-US" w:eastAsia="zh-CN"/>
-        </w:rPr>
-      </w:pPr>
-    </w:p>
-    <w:p>
-      <w:pPr>
-        <w:rPr>
-          <w:rFonts w:hint="eastAsia"/>
-          <w:lang w:val="en-US" w:eastAsia="zh-CN"/>
-        </w:rPr>
-      </w:pPr>
+        <w:ind w:left="0" w:leftChars="0" w:firstLine="0" w:firstLineChars="0"/>
+        <w:jc w:val="both"/>
+        <w:rPr>
+          <w:rFonts w:hint="eastAsia" w:asciiTheme="majorEastAsia" w:hAnsiTheme="majorEastAsia" w:eastAsiaTheme="majorEastAsia" w:cstheme="majorEastAsia"/>
+          <w:b w:val="0"/>
+          <w:bCs/>
+          <w:sz w:val="30"/>
+          <w:szCs w:val="30"/>
+          <w:lang w:val="en-US" w:eastAsia="zh-CN"/>
+        </w:rPr>
+      </w:pPr>
+      <w:r>
+        <w:rPr>
+          <w:rFonts w:hint="eastAsia" w:asciiTheme="majorEastAsia" w:hAnsiTheme="majorEastAsia" w:eastAsiaTheme="majorEastAsia" w:cstheme="majorEastAsia"/>
+          <w:b w:val="0"/>
+          <w:bCs/>
+          <w:sz w:val="30"/>
+          <w:szCs w:val="30"/>
+          <w:lang w:val="en-US" w:eastAsia="zh-CN"/>
+        </w:rPr>
+        <w:t>1.1背景及意义</w:t>
+      </w:r>
     </w:p>
     <w:p>
       <w:pPr>
@@ -1773,19 +1980,1404 @@
       <w:pPr>
         <w:pStyle w:val="3"/>
         <w:bidi w:val="0"/>
+        <w:ind w:left="0" w:leftChars="0" w:firstLine="0" w:firstLineChars="0"/>
+        <w:jc w:val="both"/>
+        <w:rPr>
+          <w:rFonts w:hint="eastAsia" w:asciiTheme="majorEastAsia" w:hAnsiTheme="majorEastAsia" w:eastAsiaTheme="majorEastAsia" w:cstheme="majorEastAsia"/>
+          <w:b w:val="0"/>
+          <w:bCs/>
+          <w:sz w:val="30"/>
+          <w:szCs w:val="30"/>
+          <w:lang w:val="en-US" w:eastAsia="zh-CN"/>
+        </w:rPr>
+      </w:pPr>
+      <w:r>
+        <w:rPr>
+          <w:rFonts w:hint="eastAsia" w:asciiTheme="majorEastAsia" w:hAnsiTheme="majorEastAsia" w:eastAsiaTheme="majorEastAsia" w:cstheme="majorEastAsia"/>
+          <w:b w:val="0"/>
+          <w:bCs/>
+          <w:sz w:val="30"/>
+          <w:szCs w:val="30"/>
+          <w:lang w:val="en-US" w:eastAsia="zh-CN"/>
+        </w:rPr>
+        <w:t>1.2发展状况</w:t>
+      </w:r>
+    </w:p>
+    <w:p>
+      <w:pPr>
+        <w:rPr>
+          <w:rFonts w:hint="eastAsia"/>
+          <w:lang w:val="en-US" w:eastAsia="zh-CN"/>
+        </w:rPr>
+      </w:pPr>
+    </w:p>
+    <w:p>
+      <w:pPr>
+        <w:ind w:left="0" w:leftChars="0" w:firstLine="0" w:firstLineChars="0"/>
+        <w:outlineLvl w:val="1"/>
+        <w:rPr>
+          <w:rFonts w:hint="eastAsia" w:asciiTheme="majorEastAsia" w:hAnsiTheme="majorEastAsia" w:eastAsiaTheme="majorEastAsia" w:cstheme="majorEastAsia"/>
+          <w:b w:val="0"/>
+          <w:bCs/>
+          <w:sz w:val="30"/>
+          <w:szCs w:val="30"/>
+          <w:lang w:val="en-US" w:eastAsia="zh-CN"/>
+        </w:rPr>
+      </w:pPr>
+      <w:r>
+        <w:rPr>
+          <w:rFonts w:hint="eastAsia" w:asciiTheme="majorEastAsia" w:hAnsiTheme="majorEastAsia" w:eastAsiaTheme="majorEastAsia" w:cstheme="majorEastAsia"/>
+          <w:b w:val="0"/>
+          <w:bCs/>
+          <w:sz w:val="30"/>
+          <w:szCs w:val="30"/>
+          <w:lang w:val="en-US" w:eastAsia="zh-CN"/>
+        </w:rPr>
+        <w:t>1.3系统概况</w:t>
+      </w:r>
+    </w:p>
+    <w:p>
+      <w:pPr>
+        <w:ind w:left="0" w:leftChars="0" w:firstLine="0" w:firstLineChars="0"/>
+        <w:outlineLvl w:val="9"/>
+        <w:rPr>
+          <w:rFonts w:hint="default" w:asciiTheme="majorEastAsia" w:hAnsiTheme="majorEastAsia" w:eastAsiaTheme="majorEastAsia" w:cstheme="majorEastAsia"/>
+          <w:b w:val="0"/>
+          <w:bCs/>
+          <w:sz w:val="30"/>
+          <w:szCs w:val="30"/>
+          <w:lang w:val="en-US" w:eastAsia="zh-CN"/>
+        </w:rPr>
+      </w:pPr>
+      <w:r>
+        <w:rPr>
+          <w:rFonts w:hint="eastAsia" w:asciiTheme="majorEastAsia" w:hAnsiTheme="majorEastAsia" w:eastAsiaTheme="majorEastAsia" w:cstheme="majorEastAsia"/>
+          <w:b w:val="0"/>
+          <w:bCs/>
+          <w:sz w:val="30"/>
+          <w:szCs w:val="30"/>
+          <w:lang w:val="en-US" w:eastAsia="zh-CN"/>
+        </w:rPr>
+        <w:t>当</w:t>
+      </w:r>
+    </w:p>
+    <w:p>
+      <w:pPr>
+        <w:ind w:left="0" w:leftChars="0" w:firstLine="0" w:firstLineChars="0"/>
+        <w:outlineLvl w:val="1"/>
+        <w:rPr>
+          <w:rFonts w:hint="eastAsia" w:asciiTheme="majorEastAsia" w:hAnsiTheme="majorEastAsia" w:eastAsiaTheme="majorEastAsia" w:cstheme="majorEastAsia"/>
+          <w:b w:val="0"/>
+          <w:bCs/>
+          <w:sz w:val="30"/>
+          <w:szCs w:val="30"/>
+          <w:lang w:val="en-US" w:eastAsia="zh-CN"/>
+        </w:rPr>
+      </w:pPr>
+      <w:r>
+        <w:rPr>
+          <w:rFonts w:hint="eastAsia" w:asciiTheme="majorEastAsia" w:hAnsiTheme="majorEastAsia" w:eastAsiaTheme="majorEastAsia" w:cstheme="majorEastAsia"/>
+          <w:b w:val="0"/>
+          <w:bCs/>
+          <w:sz w:val="30"/>
+          <w:szCs w:val="30"/>
+          <w:lang w:val="en-US" w:eastAsia="zh-CN"/>
+        </w:rPr>
+        <w:t>1.4文本组织结构</w:t>
+      </w:r>
+    </w:p>
+    <w:p>
+      <w:pPr>
+        <w:ind w:left="0" w:leftChars="0" w:firstLine="0" w:firstLineChars="0"/>
+        <w:outlineLvl w:val="9"/>
+        <w:rPr>
+          <w:rFonts w:hint="default" w:asciiTheme="majorEastAsia" w:hAnsiTheme="majorEastAsia" w:eastAsiaTheme="majorEastAsia" w:cstheme="majorEastAsia"/>
+          <w:b w:val="0"/>
+          <w:bCs/>
+          <w:sz w:val="30"/>
+          <w:szCs w:val="30"/>
+          <w:lang w:val="en-US" w:eastAsia="zh-CN"/>
+        </w:rPr>
+      </w:pPr>
+    </w:p>
+    <w:p>
+      <w:pPr>
+        <w:ind w:left="0" w:leftChars="0" w:firstLine="0" w:firstLineChars="0"/>
+        <w:outlineLvl w:val="9"/>
+        <w:rPr>
+          <w:rFonts w:hint="default"/>
+          <w:b w:val="0"/>
+          <w:bCs/>
+          <w:sz w:val="30"/>
+          <w:szCs w:val="30"/>
+          <w:lang w:val="en-US" w:eastAsia="zh-CN"/>
+        </w:rPr>
+      </w:pPr>
+    </w:p>
+    <w:p>
+      <w:pPr>
+        <w:bidi w:val="0"/>
         <w:jc w:val="center"/>
+        <w:outlineLvl w:val="9"/>
+        <w:rPr>
+          <w:rFonts w:hint="eastAsia"/>
+          <w:lang w:val="en-US" w:eastAsia="zh-CN"/>
+        </w:rPr>
+      </w:pPr>
+    </w:p>
+    <w:p>
+      <w:pPr>
+        <w:bidi w:val="0"/>
+        <w:jc w:val="center"/>
+        <w:outlineLvl w:val="9"/>
+        <w:rPr>
+          <w:rFonts w:hint="eastAsia"/>
+          <w:lang w:val="en-US" w:eastAsia="zh-CN"/>
+        </w:rPr>
+      </w:pPr>
+    </w:p>
+    <w:p>
+      <w:pPr>
+        <w:bidi w:val="0"/>
+        <w:ind w:left="0" w:leftChars="0" w:firstLine="0" w:firstLineChars="0"/>
+        <w:jc w:val="both"/>
+        <w:outlineLvl w:val="9"/>
+        <w:rPr>
+          <w:rFonts w:hint="eastAsia"/>
+          <w:lang w:val="en-US" w:eastAsia="zh-CN"/>
+        </w:rPr>
+      </w:pPr>
+    </w:p>
+    <w:p>
+      <w:pPr>
+        <w:bidi w:val="0"/>
+        <w:ind w:left="0" w:leftChars="0" w:firstLine="0" w:firstLineChars="0"/>
+        <w:jc w:val="both"/>
+        <w:outlineLvl w:val="9"/>
         <w:rPr>
           <w:rFonts w:hint="default"/>
           <w:lang w:val="en-US" w:eastAsia="zh-CN"/>
         </w:rPr>
       </w:pPr>
-      <w:r>
-        <w:rPr>
-          <w:rFonts w:hint="eastAsia"/>
-          <w:lang w:val="en-US" w:eastAsia="zh-CN"/>
-        </w:rPr>
-        <w:t>第1章 绪论</w:t>
-      </w:r>
+    </w:p>
+    <w:p>
+      <w:pPr>
+        <w:outlineLvl w:val="9"/>
+        <w:rPr>
+          <w:rFonts w:hint="default"/>
+          <w:lang w:val="en-US" w:eastAsia="zh-CN"/>
+        </w:rPr>
+      </w:pPr>
+    </w:p>
+    <w:p>
+      <w:pPr>
+        <w:outlineLvl w:val="9"/>
+        <w:rPr>
+          <w:rFonts w:hint="default"/>
+          <w:lang w:val="en-US" w:eastAsia="zh-CN"/>
+        </w:rPr>
+      </w:pPr>
+    </w:p>
+    <w:p>
+      <w:pPr>
+        <w:outlineLvl w:val="9"/>
+        <w:rPr>
+          <w:rFonts w:hint="default"/>
+          <w:lang w:val="en-US" w:eastAsia="zh-CN"/>
+        </w:rPr>
+      </w:pPr>
+    </w:p>
+    <w:p>
+      <w:pPr>
+        <w:outlineLvl w:val="9"/>
+        <w:rPr>
+          <w:rFonts w:hint="default"/>
+          <w:lang w:val="en-US" w:eastAsia="zh-CN"/>
+        </w:rPr>
+      </w:pPr>
+    </w:p>
+    <w:p>
+      <w:pPr>
+        <w:outlineLvl w:val="9"/>
+        <w:rPr>
+          <w:rFonts w:hint="default"/>
+          <w:lang w:val="en-US" w:eastAsia="zh-CN"/>
+        </w:rPr>
+      </w:pPr>
+    </w:p>
+    <w:p>
+      <w:pPr>
+        <w:outlineLvl w:val="9"/>
+        <w:rPr>
+          <w:rFonts w:hint="default"/>
+          <w:lang w:val="en-US" w:eastAsia="zh-CN"/>
+        </w:rPr>
+      </w:pPr>
+    </w:p>
+    <w:p>
+      <w:pPr>
+        <w:pStyle w:val="2"/>
+        <w:numPr>
+          <w:ilvl w:val="0"/>
+          <w:numId w:val="2"/>
+        </w:numPr>
+        <w:bidi w:val="0"/>
+        <w:jc w:val="center"/>
+        <w:rPr>
+          <w:rFonts w:hint="eastAsia"/>
+          <w:b w:val="0"/>
+          <w:bCs/>
+          <w:sz w:val="32"/>
+          <w:szCs w:val="32"/>
+          <w:lang w:val="en-US" w:eastAsia="zh-CN"/>
+        </w:rPr>
+      </w:pPr>
+      <w:r>
+        <w:rPr>
+          <w:rFonts w:hint="eastAsia"/>
+          <w:b w:val="0"/>
+          <w:bCs/>
+          <w:sz w:val="32"/>
+          <w:szCs w:val="32"/>
+          <w:lang w:val="en-US" w:eastAsia="zh-CN"/>
+        </w:rPr>
+        <w:t>相关技术介绍</w:t>
+      </w:r>
+    </w:p>
+    <w:p>
+      <w:pPr>
+        <w:pStyle w:val="3"/>
+        <w:bidi w:val="0"/>
+        <w:rPr>
+          <w:rFonts w:hint="eastAsia" w:ascii="Times New Roman" w:hAnsi="Times New Roman" w:eastAsia="宋体" w:cs="宋体"/>
+          <w:b w:val="0"/>
+          <w:bCs/>
+          <w:kern w:val="44"/>
+          <w:sz w:val="32"/>
+          <w:szCs w:val="32"/>
+          <w:lang w:val="en-US" w:eastAsia="zh-CN" w:bidi="ar-SA"/>
+        </w:rPr>
+      </w:pPr>
+      <w:r>
+        <w:rPr>
+          <w:rFonts w:hint="eastAsia" w:asciiTheme="majorEastAsia" w:hAnsiTheme="majorEastAsia" w:eastAsiaTheme="majorEastAsia" w:cstheme="majorEastAsia"/>
+          <w:b w:val="0"/>
+          <w:bCs/>
+          <w:kern w:val="44"/>
+          <w:sz w:val="32"/>
+          <w:szCs w:val="32"/>
+          <w:lang w:val="en-US" w:eastAsia="zh-CN" w:bidi="ar-SA"/>
+        </w:rPr>
+        <w:t>2.1 Loadrunner</w:t>
+      </w:r>
+      <w:r>
+        <w:rPr>
+          <w:rFonts w:hint="eastAsia" w:eastAsia="华文宋体" w:cs="宋体"/>
+          <w:b w:val="0"/>
+          <w:bCs/>
+          <w:lang w:val="en-US" w:eastAsia="zh-CN"/>
+        </w:rPr>
+        <w:t>组</w:t>
+      </w:r>
+      <w:r>
+        <w:rPr>
+          <w:rFonts w:hint="eastAsia" w:ascii="Times New Roman" w:hAnsi="Times New Roman" w:eastAsia="宋体" w:cs="宋体"/>
+          <w:b w:val="0"/>
+          <w:bCs/>
+          <w:kern w:val="44"/>
+          <w:sz w:val="32"/>
+          <w:szCs w:val="32"/>
+          <w:lang w:val="en-US" w:eastAsia="zh-CN" w:bidi="ar-SA"/>
+        </w:rPr>
+        <w:t>件介绍</w:t>
+      </w:r>
+    </w:p>
+    <w:p>
+      <w:pPr>
+        <w:rPr>
+          <w:rFonts w:hint="eastAsia"/>
+          <w:lang w:val="en-US" w:eastAsia="zh-CN"/>
+        </w:rPr>
+      </w:pPr>
+    </w:p>
+    <w:p>
+      <w:pPr>
+        <w:ind w:left="0" w:leftChars="0" w:firstLine="640" w:firstLineChars="200"/>
+        <w:outlineLvl w:val="1"/>
+        <w:rPr>
+          <w:rFonts w:hint="eastAsia" w:cs="宋体"/>
+          <w:b w:val="0"/>
+          <w:bCs/>
+          <w:kern w:val="44"/>
+          <w:sz w:val="32"/>
+          <w:szCs w:val="32"/>
+          <w:lang w:val="en-US" w:eastAsia="zh-CN" w:bidi="ar-SA"/>
+        </w:rPr>
+      </w:pPr>
+      <w:r>
+        <w:rPr>
+          <w:rFonts w:hint="eastAsia" w:asciiTheme="majorEastAsia" w:hAnsiTheme="majorEastAsia" w:eastAsiaTheme="majorEastAsia" w:cstheme="majorEastAsia"/>
+          <w:b w:val="0"/>
+          <w:bCs/>
+          <w:kern w:val="44"/>
+          <w:sz w:val="32"/>
+          <w:szCs w:val="32"/>
+          <w:lang w:val="en-US" w:eastAsia="zh-CN" w:bidi="ar-SA"/>
+        </w:rPr>
+        <w:t>2.</w:t>
+      </w:r>
+      <w:r>
+        <w:rPr>
+          <w:rFonts w:hint="eastAsia" w:cs="宋体"/>
+          <w:b w:val="0"/>
+          <w:bCs/>
+          <w:kern w:val="44"/>
+          <w:sz w:val="32"/>
+          <w:szCs w:val="32"/>
+          <w:lang w:val="en-US" w:eastAsia="zh-CN" w:bidi="ar-SA"/>
+        </w:rPr>
+        <w:t>2性能指标简介</w:t>
+      </w:r>
+    </w:p>
+    <w:p>
+      <w:pPr>
+        <w:ind w:left="0" w:leftChars="0" w:firstLine="640" w:firstLineChars="200"/>
+        <w:outlineLvl w:val="9"/>
+        <w:rPr>
+          <w:rFonts w:hint="eastAsia" w:cs="宋体"/>
+          <w:b w:val="0"/>
+          <w:bCs/>
+          <w:kern w:val="44"/>
+          <w:sz w:val="32"/>
+          <w:szCs w:val="32"/>
+          <w:lang w:val="en-US" w:eastAsia="zh-CN" w:bidi="ar-SA"/>
+        </w:rPr>
+      </w:pPr>
+    </w:p>
+    <w:p>
+      <w:pPr>
+        <w:ind w:left="0" w:leftChars="0" w:firstLine="640" w:firstLineChars="200"/>
+        <w:outlineLvl w:val="9"/>
+        <w:rPr>
+          <w:rFonts w:hint="eastAsia" w:cs="宋体"/>
+          <w:b w:val="0"/>
+          <w:bCs/>
+          <w:kern w:val="44"/>
+          <w:sz w:val="32"/>
+          <w:szCs w:val="32"/>
+          <w:lang w:val="en-US" w:eastAsia="zh-CN" w:bidi="ar-SA"/>
+        </w:rPr>
+      </w:pPr>
+    </w:p>
+    <w:p>
+      <w:pPr>
+        <w:outlineLvl w:val="1"/>
+        <w:rPr>
+          <w:rFonts w:hint="eastAsia" w:cs="宋体"/>
+          <w:b w:val="0"/>
+          <w:bCs/>
+          <w:kern w:val="44"/>
+          <w:sz w:val="32"/>
+          <w:szCs w:val="32"/>
+          <w:lang w:val="en-US" w:eastAsia="zh-CN" w:bidi="ar-SA"/>
+        </w:rPr>
+      </w:pPr>
+      <w:r>
+        <w:rPr>
+          <w:rFonts w:hint="eastAsia" w:asciiTheme="majorEastAsia" w:hAnsiTheme="majorEastAsia" w:eastAsiaTheme="majorEastAsia" w:cstheme="majorEastAsia"/>
+          <w:b w:val="0"/>
+          <w:bCs/>
+          <w:kern w:val="44"/>
+          <w:sz w:val="32"/>
+          <w:szCs w:val="32"/>
+          <w:lang w:val="en-US" w:eastAsia="zh-CN" w:bidi="ar-SA"/>
+        </w:rPr>
+        <w:t>2.3</w:t>
+      </w:r>
+      <w:r>
+        <w:rPr>
+          <w:rFonts w:hint="eastAsia" w:cs="宋体"/>
+          <w:b w:val="0"/>
+          <w:bCs/>
+          <w:kern w:val="44"/>
+          <w:sz w:val="32"/>
+          <w:szCs w:val="32"/>
+          <w:lang w:val="en-US" w:eastAsia="zh-CN" w:bidi="ar-SA"/>
+        </w:rPr>
+        <w:t>接口测试简介</w:t>
+      </w:r>
+    </w:p>
+    <w:p>
+      <w:pPr>
+        <w:outlineLvl w:val="9"/>
+        <w:rPr>
+          <w:rFonts w:hint="eastAsia" w:cs="宋体"/>
+          <w:b w:val="0"/>
+          <w:bCs/>
+          <w:kern w:val="44"/>
+          <w:sz w:val="32"/>
+          <w:szCs w:val="32"/>
+          <w:lang w:val="en-US" w:eastAsia="zh-CN" w:bidi="ar-SA"/>
+        </w:rPr>
+      </w:pPr>
+    </w:p>
+    <w:p>
+      <w:pPr>
+        <w:outlineLvl w:val="1"/>
+        <w:rPr>
+          <w:rFonts w:hint="default" w:asciiTheme="majorEastAsia" w:hAnsiTheme="majorEastAsia" w:eastAsiaTheme="majorEastAsia" w:cstheme="majorEastAsia"/>
+          <w:b w:val="0"/>
+          <w:bCs/>
+          <w:kern w:val="44"/>
+          <w:sz w:val="32"/>
+          <w:szCs w:val="32"/>
+          <w:lang w:val="en-US" w:eastAsia="zh-CN" w:bidi="ar-SA"/>
+        </w:rPr>
+      </w:pPr>
+      <w:r>
+        <w:rPr>
+          <w:rFonts w:hint="eastAsia" w:asciiTheme="majorEastAsia" w:hAnsiTheme="majorEastAsia" w:eastAsiaTheme="majorEastAsia" w:cstheme="majorEastAsia"/>
+          <w:b w:val="0"/>
+          <w:bCs/>
+          <w:kern w:val="44"/>
+          <w:sz w:val="32"/>
+          <w:szCs w:val="32"/>
+          <w:lang w:val="en-US" w:eastAsia="zh-CN" w:bidi="ar-SA"/>
+        </w:rPr>
+        <w:t xml:space="preserve">2.4 Loadrunner框架原理简介   </w:t>
+      </w:r>
+    </w:p>
+    <w:p>
+      <w:pPr>
+        <w:outlineLvl w:val="9"/>
+        <w:rPr>
+          <w:rFonts w:hint="eastAsia" w:asciiTheme="majorEastAsia" w:hAnsiTheme="majorEastAsia" w:eastAsiaTheme="majorEastAsia" w:cstheme="majorEastAsia"/>
+          <w:b w:val="0"/>
+          <w:bCs/>
+          <w:kern w:val="44"/>
+          <w:sz w:val="32"/>
+          <w:szCs w:val="32"/>
+          <w:lang w:val="en-US" w:eastAsia="zh-CN" w:bidi="ar-SA"/>
+        </w:rPr>
+      </w:pPr>
+    </w:p>
+    <w:p>
+      <w:pPr>
+        <w:outlineLvl w:val="9"/>
+        <w:rPr>
+          <w:rFonts w:hint="eastAsia" w:asciiTheme="majorEastAsia" w:hAnsiTheme="majorEastAsia" w:eastAsiaTheme="majorEastAsia" w:cstheme="majorEastAsia"/>
+          <w:b w:val="0"/>
+          <w:bCs/>
+          <w:kern w:val="44"/>
+          <w:sz w:val="32"/>
+          <w:szCs w:val="32"/>
+          <w:lang w:val="en-US" w:eastAsia="zh-CN" w:bidi="ar-SA"/>
+        </w:rPr>
+      </w:pPr>
+    </w:p>
+    <w:p>
+      <w:pPr>
+        <w:outlineLvl w:val="1"/>
+        <w:rPr>
+          <w:rFonts w:hint="eastAsia" w:asciiTheme="majorEastAsia" w:hAnsiTheme="majorEastAsia" w:eastAsiaTheme="majorEastAsia" w:cstheme="majorEastAsia"/>
+          <w:b w:val="0"/>
+          <w:bCs/>
+          <w:kern w:val="44"/>
+          <w:sz w:val="32"/>
+          <w:szCs w:val="32"/>
+          <w:lang w:val="en-US" w:eastAsia="zh-CN" w:bidi="ar-SA"/>
+        </w:rPr>
+      </w:pPr>
+      <w:r>
+        <w:rPr>
+          <w:rFonts w:hint="eastAsia" w:asciiTheme="majorEastAsia" w:hAnsiTheme="majorEastAsia" w:eastAsiaTheme="majorEastAsia" w:cstheme="majorEastAsia"/>
+          <w:b w:val="0"/>
+          <w:bCs/>
+          <w:kern w:val="44"/>
+          <w:sz w:val="32"/>
+          <w:szCs w:val="32"/>
+          <w:lang w:val="en-US" w:eastAsia="zh-CN" w:bidi="ar-SA"/>
+        </w:rPr>
+        <w:t>2.5本章小结</w:t>
+      </w:r>
+    </w:p>
+    <w:p>
+      <w:pPr>
+        <w:outlineLvl w:val="9"/>
+        <w:rPr>
+          <w:rFonts w:hint="default" w:asciiTheme="majorEastAsia" w:hAnsiTheme="majorEastAsia" w:eastAsiaTheme="majorEastAsia" w:cstheme="majorEastAsia"/>
+          <w:b w:val="0"/>
+          <w:bCs/>
+          <w:kern w:val="44"/>
+          <w:sz w:val="32"/>
+          <w:szCs w:val="32"/>
+          <w:lang w:val="en-US" w:eastAsia="zh-CN" w:bidi="ar-SA"/>
+        </w:rPr>
+      </w:pPr>
+    </w:p>
+    <w:p>
+      <w:pPr>
+        <w:ind w:left="0" w:leftChars="0" w:firstLine="640" w:firstLineChars="200"/>
+        <w:outlineLvl w:val="9"/>
+        <w:rPr>
+          <w:rFonts w:hint="default" w:cs="宋体"/>
+          <w:b w:val="0"/>
+          <w:bCs/>
+          <w:kern w:val="44"/>
+          <w:sz w:val="32"/>
+          <w:szCs w:val="32"/>
+          <w:lang w:val="en-US" w:eastAsia="zh-CN" w:bidi="ar-SA"/>
+        </w:rPr>
+      </w:pPr>
+    </w:p>
+    <w:p>
+      <w:pPr>
+        <w:ind w:left="0" w:leftChars="0" w:firstLine="0" w:firstLineChars="0"/>
+        <w:outlineLvl w:val="9"/>
+        <w:rPr>
+          <w:rFonts w:hint="default" w:cs="宋体"/>
+          <w:b w:val="0"/>
+          <w:bCs/>
+          <w:kern w:val="44"/>
+          <w:sz w:val="32"/>
+          <w:szCs w:val="32"/>
+          <w:lang w:val="en-US" w:eastAsia="zh-CN" w:bidi="ar-SA"/>
+        </w:rPr>
+      </w:pPr>
+    </w:p>
+    <w:p>
+      <w:pPr>
+        <w:outlineLvl w:val="9"/>
+        <w:rPr>
+          <w:rFonts w:hint="eastAsia" w:cs="宋体"/>
+          <w:b w:val="0"/>
+          <w:bCs/>
+          <w:kern w:val="44"/>
+          <w:sz w:val="32"/>
+          <w:szCs w:val="32"/>
+          <w:lang w:val="en-US" w:eastAsia="zh-CN" w:bidi="ar-SA"/>
+        </w:rPr>
+      </w:pPr>
+    </w:p>
+    <w:p>
+      <w:pPr>
+        <w:outlineLvl w:val="9"/>
+        <w:rPr>
+          <w:rFonts w:hint="eastAsia" w:cs="宋体"/>
+          <w:b w:val="0"/>
+          <w:bCs/>
+          <w:kern w:val="44"/>
+          <w:sz w:val="32"/>
+          <w:szCs w:val="32"/>
+          <w:lang w:val="en-US" w:eastAsia="zh-CN" w:bidi="ar-SA"/>
+        </w:rPr>
+      </w:pPr>
+    </w:p>
+    <w:p>
+      <w:pPr>
+        <w:outlineLvl w:val="9"/>
+        <w:rPr>
+          <w:rFonts w:hint="eastAsia" w:cs="宋体"/>
+          <w:b w:val="0"/>
+          <w:bCs/>
+          <w:kern w:val="44"/>
+          <w:sz w:val="32"/>
+          <w:szCs w:val="32"/>
+          <w:lang w:val="en-US" w:eastAsia="zh-CN" w:bidi="ar-SA"/>
+        </w:rPr>
+      </w:pPr>
+    </w:p>
+    <w:p>
+      <w:pPr>
+        <w:outlineLvl w:val="9"/>
+        <w:rPr>
+          <w:rFonts w:hint="eastAsia" w:cs="宋体"/>
+          <w:b w:val="0"/>
+          <w:bCs/>
+          <w:kern w:val="44"/>
+          <w:sz w:val="32"/>
+          <w:szCs w:val="32"/>
+          <w:lang w:val="en-US" w:eastAsia="zh-CN" w:bidi="ar-SA"/>
+        </w:rPr>
+      </w:pPr>
+    </w:p>
+    <w:p>
+      <w:pPr>
+        <w:outlineLvl w:val="9"/>
+        <w:rPr>
+          <w:rFonts w:hint="eastAsia" w:cs="宋体"/>
+          <w:b w:val="0"/>
+          <w:bCs/>
+          <w:kern w:val="44"/>
+          <w:sz w:val="32"/>
+          <w:szCs w:val="32"/>
+          <w:lang w:val="en-US" w:eastAsia="zh-CN" w:bidi="ar-SA"/>
+        </w:rPr>
+      </w:pPr>
+    </w:p>
+    <w:p>
+      <w:pPr>
+        <w:pStyle w:val="2"/>
+        <w:bidi w:val="0"/>
+        <w:ind w:left="0" w:leftChars="0" w:firstLine="0" w:firstLineChars="0"/>
+        <w:jc w:val="center"/>
+        <w:rPr>
+          <w:rFonts w:hint="eastAsia"/>
+          <w:b w:val="0"/>
+          <w:bCs/>
+          <w:sz w:val="32"/>
+          <w:szCs w:val="32"/>
+          <w:lang w:val="en-US" w:eastAsia="zh-CN"/>
+        </w:rPr>
+      </w:pPr>
+      <w:bookmarkStart w:id="1" w:name="_Toc450834101"/>
+      <w:r>
+        <w:rPr>
+          <w:rFonts w:hint="eastAsia"/>
+          <w:b w:val="0"/>
+          <w:bCs/>
+          <w:sz w:val="32"/>
+          <w:szCs w:val="32"/>
+        </w:rPr>
+        <w:t>第三章 系统分析</w:t>
+      </w:r>
+      <w:bookmarkEnd w:id="1"/>
+    </w:p>
+    <w:p>
+      <w:pPr>
+        <w:pStyle w:val="3"/>
+        <w:bidi w:val="0"/>
+        <w:rPr>
+          <w:rFonts w:hint="default" w:asciiTheme="majorEastAsia" w:hAnsiTheme="majorEastAsia" w:eastAsiaTheme="majorEastAsia" w:cstheme="majorEastAsia"/>
+          <w:b w:val="0"/>
+          <w:bCs/>
+          <w:sz w:val="30"/>
+          <w:szCs w:val="30"/>
+          <w:lang w:val="en-US" w:eastAsia="zh-CN"/>
+        </w:rPr>
+      </w:pPr>
+      <w:r>
+        <w:rPr>
+          <w:rFonts w:hint="eastAsia" w:asciiTheme="majorEastAsia" w:hAnsiTheme="majorEastAsia" w:eastAsiaTheme="majorEastAsia" w:cstheme="majorEastAsia"/>
+          <w:b w:val="0"/>
+          <w:bCs/>
+          <w:sz w:val="30"/>
+          <w:szCs w:val="30"/>
+          <w:lang w:val="en-US" w:eastAsia="zh-CN"/>
+        </w:rPr>
+        <w:t>3.1项目背景</w:t>
+      </w:r>
+    </w:p>
+    <w:p>
+      <w:pPr>
+        <w:pStyle w:val="3"/>
+        <w:bidi w:val="0"/>
+        <w:rPr>
+          <w:rFonts w:hint="default" w:asciiTheme="majorEastAsia" w:hAnsiTheme="majorEastAsia" w:eastAsiaTheme="majorEastAsia" w:cstheme="majorEastAsia"/>
+          <w:b w:val="0"/>
+          <w:bCs/>
+          <w:sz w:val="30"/>
+          <w:szCs w:val="30"/>
+          <w:lang w:val="en-US" w:eastAsia="zh-CN"/>
+        </w:rPr>
+      </w:pPr>
+      <w:r>
+        <w:rPr>
+          <w:rFonts w:hint="eastAsia" w:asciiTheme="majorEastAsia" w:hAnsiTheme="majorEastAsia" w:eastAsiaTheme="majorEastAsia" w:cstheme="majorEastAsia"/>
+          <w:b w:val="0"/>
+          <w:bCs/>
+          <w:sz w:val="30"/>
+          <w:szCs w:val="30"/>
+          <w:lang w:val="en-US" w:eastAsia="zh-CN"/>
+        </w:rPr>
+        <w:t>3.2 项目目标分析</w:t>
+      </w:r>
+    </w:p>
+    <w:p>
+      <w:pPr>
+        <w:outlineLvl w:val="1"/>
+        <w:rPr>
+          <w:rFonts w:hint="eastAsia" w:asciiTheme="majorEastAsia" w:hAnsiTheme="majorEastAsia" w:eastAsiaTheme="majorEastAsia" w:cstheme="majorEastAsia"/>
+          <w:b w:val="0"/>
+          <w:bCs/>
+          <w:sz w:val="30"/>
+          <w:szCs w:val="30"/>
+          <w:lang w:val="en-US" w:eastAsia="zh-CN"/>
+        </w:rPr>
+      </w:pPr>
+      <w:r>
+        <w:rPr>
+          <w:rFonts w:hint="eastAsia" w:asciiTheme="majorEastAsia" w:hAnsiTheme="majorEastAsia" w:eastAsiaTheme="majorEastAsia" w:cstheme="majorEastAsia"/>
+          <w:b w:val="0"/>
+          <w:bCs/>
+          <w:sz w:val="30"/>
+          <w:szCs w:val="30"/>
+          <w:lang w:val="en-US" w:eastAsia="zh-CN"/>
+        </w:rPr>
+        <w:t>3.3 系统架构</w:t>
+      </w:r>
+    </w:p>
+    <w:p>
+      <w:pPr>
+        <w:outlineLvl w:val="1"/>
+        <w:rPr>
+          <w:rFonts w:hint="eastAsia" w:asciiTheme="majorEastAsia" w:hAnsiTheme="majorEastAsia" w:eastAsiaTheme="majorEastAsia" w:cstheme="majorEastAsia"/>
+          <w:b w:val="0"/>
+          <w:bCs/>
+          <w:sz w:val="30"/>
+          <w:szCs w:val="30"/>
+          <w:lang w:val="en-US" w:eastAsia="zh-CN"/>
+        </w:rPr>
+      </w:pPr>
+      <w:r>
+        <w:rPr>
+          <w:rFonts w:hint="eastAsia" w:asciiTheme="majorEastAsia" w:hAnsiTheme="majorEastAsia" w:eastAsiaTheme="majorEastAsia" w:cstheme="majorEastAsia"/>
+          <w:b w:val="0"/>
+          <w:bCs/>
+          <w:sz w:val="30"/>
+          <w:szCs w:val="30"/>
+          <w:lang w:val="en-US" w:eastAsia="zh-CN"/>
+        </w:rPr>
+        <w:t>3.4 业务流程</w:t>
+      </w:r>
+    </w:p>
+    <w:p>
+      <w:pPr>
+        <w:outlineLvl w:val="1"/>
+        <w:rPr>
+          <w:rFonts w:hint="default" w:asciiTheme="majorEastAsia" w:hAnsiTheme="majorEastAsia" w:eastAsiaTheme="majorEastAsia" w:cstheme="majorEastAsia"/>
+          <w:b w:val="0"/>
+          <w:bCs/>
+          <w:sz w:val="30"/>
+          <w:szCs w:val="30"/>
+          <w:lang w:val="en-US" w:eastAsia="zh-CN"/>
+        </w:rPr>
+      </w:pPr>
+      <w:r>
+        <w:rPr>
+          <w:rFonts w:hint="eastAsia" w:asciiTheme="majorEastAsia" w:hAnsiTheme="majorEastAsia" w:eastAsiaTheme="majorEastAsia" w:cstheme="majorEastAsia"/>
+          <w:b w:val="0"/>
+          <w:bCs/>
+          <w:sz w:val="30"/>
+          <w:szCs w:val="30"/>
+          <w:lang w:val="en-US" w:eastAsia="zh-CN"/>
+        </w:rPr>
+        <w:t>3.5 测试环境</w:t>
+      </w:r>
+    </w:p>
+    <w:p>
+      <w:pPr>
+        <w:outlineLvl w:val="9"/>
+        <w:rPr>
+          <w:rFonts w:hint="eastAsia" w:asciiTheme="majorEastAsia" w:hAnsiTheme="majorEastAsia" w:eastAsiaTheme="majorEastAsia" w:cstheme="majorEastAsia"/>
+          <w:b w:val="0"/>
+          <w:bCs/>
+          <w:sz w:val="30"/>
+          <w:szCs w:val="30"/>
+          <w:lang w:val="en-US" w:eastAsia="zh-CN"/>
+        </w:rPr>
+      </w:pPr>
+    </w:p>
+    <w:p>
+      <w:pPr>
+        <w:outlineLvl w:val="9"/>
+        <w:rPr>
+          <w:rFonts w:hint="eastAsia" w:asciiTheme="majorEastAsia" w:hAnsiTheme="majorEastAsia" w:eastAsiaTheme="majorEastAsia" w:cstheme="majorEastAsia"/>
+          <w:b w:val="0"/>
+          <w:bCs/>
+          <w:sz w:val="30"/>
+          <w:szCs w:val="30"/>
+          <w:lang w:val="en-US" w:eastAsia="zh-CN"/>
+        </w:rPr>
+      </w:pPr>
+    </w:p>
+    <w:p>
+      <w:pPr>
+        <w:outlineLvl w:val="9"/>
+        <w:rPr>
+          <w:rFonts w:hint="eastAsia" w:asciiTheme="majorEastAsia" w:hAnsiTheme="majorEastAsia" w:eastAsiaTheme="majorEastAsia" w:cstheme="majorEastAsia"/>
+          <w:b w:val="0"/>
+          <w:bCs/>
+          <w:sz w:val="30"/>
+          <w:szCs w:val="30"/>
+          <w:lang w:val="en-US" w:eastAsia="zh-CN"/>
+        </w:rPr>
+      </w:pPr>
+    </w:p>
+    <w:p>
+      <w:pPr>
+        <w:outlineLvl w:val="9"/>
+        <w:rPr>
+          <w:rFonts w:hint="eastAsia" w:asciiTheme="majorEastAsia" w:hAnsiTheme="majorEastAsia" w:eastAsiaTheme="majorEastAsia" w:cstheme="majorEastAsia"/>
+          <w:b w:val="0"/>
+          <w:bCs/>
+          <w:sz w:val="30"/>
+          <w:szCs w:val="30"/>
+          <w:lang w:val="en-US" w:eastAsia="zh-CN"/>
+        </w:rPr>
+      </w:pPr>
+    </w:p>
+    <w:p>
+      <w:pPr>
+        <w:outlineLvl w:val="9"/>
+        <w:rPr>
+          <w:rFonts w:hint="eastAsia" w:asciiTheme="majorEastAsia" w:hAnsiTheme="majorEastAsia" w:eastAsiaTheme="majorEastAsia" w:cstheme="majorEastAsia"/>
+          <w:b w:val="0"/>
+          <w:bCs/>
+          <w:sz w:val="30"/>
+          <w:szCs w:val="30"/>
+          <w:lang w:val="en-US" w:eastAsia="zh-CN"/>
+        </w:rPr>
+      </w:pPr>
+    </w:p>
+    <w:p>
+      <w:pPr>
+        <w:outlineLvl w:val="9"/>
+        <w:rPr>
+          <w:rFonts w:hint="eastAsia" w:asciiTheme="majorEastAsia" w:hAnsiTheme="majorEastAsia" w:eastAsiaTheme="majorEastAsia" w:cstheme="majorEastAsia"/>
+          <w:b w:val="0"/>
+          <w:bCs/>
+          <w:sz w:val="30"/>
+          <w:szCs w:val="30"/>
+          <w:lang w:val="en-US" w:eastAsia="zh-CN"/>
+        </w:rPr>
+      </w:pPr>
+    </w:p>
+    <w:p>
+      <w:pPr>
+        <w:outlineLvl w:val="9"/>
+        <w:rPr>
+          <w:rFonts w:hint="eastAsia" w:asciiTheme="majorEastAsia" w:hAnsiTheme="majorEastAsia" w:eastAsiaTheme="majorEastAsia" w:cstheme="majorEastAsia"/>
+          <w:b w:val="0"/>
+          <w:bCs/>
+          <w:sz w:val="30"/>
+          <w:szCs w:val="30"/>
+          <w:lang w:val="en-US" w:eastAsia="zh-CN"/>
+        </w:rPr>
+      </w:pPr>
+    </w:p>
+    <w:p>
+      <w:pPr>
+        <w:outlineLvl w:val="9"/>
+        <w:rPr>
+          <w:rFonts w:hint="eastAsia" w:asciiTheme="majorEastAsia" w:hAnsiTheme="majorEastAsia" w:eastAsiaTheme="majorEastAsia" w:cstheme="majorEastAsia"/>
+          <w:b w:val="0"/>
+          <w:bCs/>
+          <w:sz w:val="30"/>
+          <w:szCs w:val="30"/>
+          <w:lang w:val="en-US" w:eastAsia="zh-CN"/>
+        </w:rPr>
+      </w:pPr>
+    </w:p>
+    <w:p>
+      <w:pPr>
+        <w:outlineLvl w:val="9"/>
+        <w:rPr>
+          <w:rFonts w:hint="eastAsia" w:asciiTheme="majorEastAsia" w:hAnsiTheme="majorEastAsia" w:eastAsiaTheme="majorEastAsia" w:cstheme="majorEastAsia"/>
+          <w:b w:val="0"/>
+          <w:bCs/>
+          <w:sz w:val="30"/>
+          <w:szCs w:val="30"/>
+          <w:lang w:val="en-US" w:eastAsia="zh-CN"/>
+        </w:rPr>
+      </w:pPr>
+    </w:p>
+    <w:p>
+      <w:pPr>
+        <w:outlineLvl w:val="9"/>
+        <w:rPr>
+          <w:rFonts w:hint="eastAsia" w:asciiTheme="majorEastAsia" w:hAnsiTheme="majorEastAsia" w:eastAsiaTheme="majorEastAsia" w:cstheme="majorEastAsia"/>
+          <w:b w:val="0"/>
+          <w:bCs/>
+          <w:sz w:val="30"/>
+          <w:szCs w:val="30"/>
+          <w:lang w:val="en-US" w:eastAsia="zh-CN"/>
+        </w:rPr>
+      </w:pPr>
+    </w:p>
+    <w:p>
+      <w:pPr>
+        <w:outlineLvl w:val="9"/>
+        <w:rPr>
+          <w:rFonts w:hint="eastAsia" w:asciiTheme="majorEastAsia" w:hAnsiTheme="majorEastAsia" w:eastAsiaTheme="majorEastAsia" w:cstheme="majorEastAsia"/>
+          <w:b w:val="0"/>
+          <w:bCs/>
+          <w:sz w:val="30"/>
+          <w:szCs w:val="30"/>
+          <w:lang w:val="en-US" w:eastAsia="zh-CN"/>
+        </w:rPr>
+      </w:pPr>
+    </w:p>
+    <w:p>
+      <w:pPr>
+        <w:outlineLvl w:val="9"/>
+        <w:rPr>
+          <w:rFonts w:hint="eastAsia" w:asciiTheme="majorEastAsia" w:hAnsiTheme="majorEastAsia" w:eastAsiaTheme="majorEastAsia" w:cstheme="majorEastAsia"/>
+          <w:b w:val="0"/>
+          <w:bCs/>
+          <w:sz w:val="30"/>
+          <w:szCs w:val="30"/>
+          <w:lang w:val="en-US" w:eastAsia="zh-CN"/>
+        </w:rPr>
+      </w:pPr>
+    </w:p>
+    <w:p>
+      <w:pPr>
+        <w:outlineLvl w:val="9"/>
+        <w:rPr>
+          <w:rFonts w:hint="eastAsia" w:asciiTheme="majorEastAsia" w:hAnsiTheme="majorEastAsia" w:eastAsiaTheme="majorEastAsia" w:cstheme="majorEastAsia"/>
+          <w:b w:val="0"/>
+          <w:bCs/>
+          <w:sz w:val="30"/>
+          <w:szCs w:val="30"/>
+          <w:lang w:val="en-US" w:eastAsia="zh-CN"/>
+        </w:rPr>
+      </w:pPr>
+    </w:p>
+    <w:p>
+      <w:pPr>
+        <w:outlineLvl w:val="9"/>
+        <w:rPr>
+          <w:rFonts w:hint="eastAsia" w:asciiTheme="majorEastAsia" w:hAnsiTheme="majorEastAsia" w:eastAsiaTheme="majorEastAsia" w:cstheme="majorEastAsia"/>
+          <w:b w:val="0"/>
+          <w:bCs/>
+          <w:sz w:val="30"/>
+          <w:szCs w:val="30"/>
+          <w:lang w:val="en-US" w:eastAsia="zh-CN"/>
+        </w:rPr>
+      </w:pPr>
+    </w:p>
+    <w:p>
+      <w:pPr>
+        <w:outlineLvl w:val="9"/>
+        <w:rPr>
+          <w:rFonts w:hint="eastAsia" w:asciiTheme="majorEastAsia" w:hAnsiTheme="majorEastAsia" w:eastAsiaTheme="majorEastAsia" w:cstheme="majorEastAsia"/>
+          <w:b w:val="0"/>
+          <w:bCs/>
+          <w:sz w:val="30"/>
+          <w:szCs w:val="30"/>
+          <w:lang w:val="en-US" w:eastAsia="zh-CN"/>
+        </w:rPr>
+      </w:pPr>
+    </w:p>
+    <w:p>
+      <w:pPr>
+        <w:outlineLvl w:val="9"/>
+        <w:rPr>
+          <w:rFonts w:hint="eastAsia" w:asciiTheme="majorEastAsia" w:hAnsiTheme="majorEastAsia" w:eastAsiaTheme="majorEastAsia" w:cstheme="majorEastAsia"/>
+          <w:b w:val="0"/>
+          <w:bCs/>
+          <w:sz w:val="30"/>
+          <w:szCs w:val="30"/>
+          <w:lang w:val="en-US" w:eastAsia="zh-CN"/>
+        </w:rPr>
+      </w:pPr>
+    </w:p>
+    <w:p>
+      <w:pPr>
+        <w:bidi w:val="0"/>
+        <w:ind w:left="0" w:leftChars="0" w:firstLine="0" w:firstLineChars="0"/>
+        <w:outlineLvl w:val="9"/>
+        <w:rPr>
+          <w:rFonts w:hint="eastAsia"/>
+          <w:lang w:val="en-US" w:eastAsia="zh-CN"/>
+        </w:rPr>
+      </w:pPr>
+    </w:p>
+    <w:p>
+      <w:pPr>
+        <w:pStyle w:val="2"/>
+        <w:numPr>
+          <w:ilvl w:val="0"/>
+          <w:numId w:val="0"/>
+        </w:numPr>
+        <w:tabs>
+          <w:tab w:val="left" w:pos="1047"/>
+          <w:tab w:val="center" w:pos="5094"/>
+        </w:tabs>
+        <w:bidi w:val="0"/>
+        <w:jc w:val="center"/>
+        <w:rPr>
+          <w:rFonts w:hint="eastAsia"/>
+          <w:lang w:val="en-US" w:eastAsia="zh-CN"/>
+        </w:rPr>
+      </w:pPr>
+      <w:r>
+        <w:rPr>
+          <w:rFonts w:hint="eastAsia"/>
+          <w:b w:val="0"/>
+          <w:bCs/>
+          <w:sz w:val="32"/>
+          <w:szCs w:val="32"/>
+          <w:lang w:val="en-US" w:eastAsia="zh-CN"/>
+        </w:rPr>
+        <w:t>第四章</w:t>
+      </w:r>
+      <w:r>
+        <w:rPr>
+          <w:rFonts w:hint="eastAsia"/>
+          <w:b w:val="0"/>
+          <w:bCs/>
+          <w:sz w:val="32"/>
+          <w:szCs w:val="32"/>
+          <w:lang w:val="en-US" w:eastAsia="zh-CN"/>
+        </w:rPr>
+        <w:tab/>
+      </w:r>
+      <w:r>
+        <w:rPr>
+          <w:rFonts w:hint="eastAsia"/>
+          <w:b w:val="0"/>
+          <w:bCs/>
+          <w:sz w:val="32"/>
+          <w:szCs w:val="32"/>
+          <w:lang w:val="en-US" w:eastAsia="zh-CN"/>
+        </w:rPr>
+        <w:t>详细设计</w:t>
+      </w:r>
+    </w:p>
+    <w:p>
+      <w:pPr>
+        <w:outlineLvl w:val="1"/>
+        <w:rPr>
+          <w:rFonts w:hint="default" w:asciiTheme="majorEastAsia" w:hAnsiTheme="majorEastAsia" w:eastAsiaTheme="majorEastAsia" w:cstheme="majorEastAsia"/>
+          <w:sz w:val="32"/>
+          <w:szCs w:val="32"/>
+          <w:lang w:val="en-US" w:eastAsia="zh-CN"/>
+        </w:rPr>
+      </w:pPr>
+      <w:r>
+        <w:rPr>
+          <w:rFonts w:hint="eastAsia" w:asciiTheme="majorEastAsia" w:hAnsiTheme="majorEastAsia" w:eastAsiaTheme="majorEastAsia" w:cstheme="majorEastAsia"/>
+          <w:sz w:val="32"/>
+          <w:szCs w:val="32"/>
+          <w:lang w:val="en-US" w:eastAsia="zh-CN"/>
+        </w:rPr>
+        <w:t>4.1测试用例设计</w:t>
+      </w:r>
+    </w:p>
+    <w:p>
+      <w:pPr>
+        <w:outlineLvl w:val="1"/>
+        <w:rPr>
+          <w:rFonts w:hint="eastAsia" w:asciiTheme="majorEastAsia" w:hAnsiTheme="majorEastAsia" w:eastAsiaTheme="majorEastAsia" w:cstheme="majorEastAsia"/>
+          <w:sz w:val="32"/>
+          <w:szCs w:val="32"/>
+          <w:lang w:val="en-US" w:eastAsia="zh-CN"/>
+        </w:rPr>
+      </w:pPr>
+      <w:r>
+        <w:rPr>
+          <w:rFonts w:hint="eastAsia" w:asciiTheme="majorEastAsia" w:hAnsiTheme="majorEastAsia" w:eastAsiaTheme="majorEastAsia" w:cstheme="majorEastAsia"/>
+          <w:sz w:val="32"/>
+          <w:szCs w:val="32"/>
+          <w:lang w:val="en-US" w:eastAsia="zh-CN"/>
+        </w:rPr>
+        <w:t>4.2 接口测试范围</w:t>
+      </w:r>
+    </w:p>
+    <w:p>
+      <w:pPr>
+        <w:outlineLvl w:val="1"/>
+        <w:rPr>
+          <w:rFonts w:hint="default" w:asciiTheme="majorEastAsia" w:hAnsiTheme="majorEastAsia" w:eastAsiaTheme="majorEastAsia" w:cstheme="majorEastAsia"/>
+          <w:sz w:val="32"/>
+          <w:szCs w:val="32"/>
+          <w:lang w:val="en-US" w:eastAsia="zh-CN"/>
+        </w:rPr>
+      </w:pPr>
+      <w:r>
+        <w:rPr>
+          <w:rFonts w:hint="eastAsia" w:asciiTheme="majorEastAsia" w:hAnsiTheme="majorEastAsia" w:eastAsiaTheme="majorEastAsia" w:cstheme="majorEastAsia"/>
+          <w:sz w:val="32"/>
+          <w:szCs w:val="32"/>
+          <w:lang w:val="en-US" w:eastAsia="zh-CN"/>
+        </w:rPr>
+        <w:t>4.3 测试计划</w:t>
+      </w:r>
+    </w:p>
+    <w:p>
+      <w:pPr>
+        <w:rPr>
+          <w:rFonts w:hint="default"/>
+          <w:lang w:val="en-US" w:eastAsia="zh-CN"/>
+        </w:rPr>
+      </w:pPr>
+      <w:r>
+        <w:rPr>
+          <w:rFonts w:hint="eastAsia"/>
+          <w:lang w:val="en-US" w:eastAsia="zh-CN"/>
+        </w:rPr>
+        <w:t xml:space="preserve"> </w:t>
+      </w:r>
+    </w:p>
+    <w:p>
+      <w:pPr>
+        <w:pStyle w:val="2"/>
+        <w:numPr>
+          <w:ilvl w:val="0"/>
+          <w:numId w:val="0"/>
+        </w:numPr>
+        <w:tabs>
+          <w:tab w:val="left" w:pos="1047"/>
+          <w:tab w:val="center" w:pos="5094"/>
+        </w:tabs>
+        <w:bidi w:val="0"/>
+        <w:jc w:val="center"/>
+        <w:rPr>
+          <w:rFonts w:hint="eastAsia"/>
+          <w:b w:val="0"/>
+          <w:bCs/>
+          <w:sz w:val="32"/>
+          <w:szCs w:val="32"/>
+          <w:lang w:val="en-US" w:eastAsia="zh-CN"/>
+        </w:rPr>
+      </w:pPr>
+      <w:r>
+        <w:rPr>
+          <w:rFonts w:hint="eastAsia"/>
+          <w:b w:val="0"/>
+          <w:bCs/>
+          <w:sz w:val="32"/>
+          <w:szCs w:val="32"/>
+          <w:lang w:val="en-US" w:eastAsia="zh-CN"/>
+        </w:rPr>
+        <w:t>第五章</w:t>
+      </w:r>
+      <w:r>
+        <w:rPr>
+          <w:rFonts w:hint="eastAsia"/>
+          <w:b w:val="0"/>
+          <w:bCs/>
+          <w:sz w:val="32"/>
+          <w:szCs w:val="32"/>
+          <w:lang w:val="en-US" w:eastAsia="zh-CN"/>
+        </w:rPr>
+        <w:tab/>
+      </w:r>
+      <w:r>
+        <w:rPr>
+          <w:rFonts w:hint="eastAsia"/>
+          <w:b w:val="0"/>
+          <w:bCs/>
+          <w:sz w:val="32"/>
+          <w:szCs w:val="32"/>
+          <w:lang w:val="en-US" w:eastAsia="zh-CN"/>
+        </w:rPr>
+        <w:t>系统实现</w:t>
+      </w:r>
+    </w:p>
+    <w:p>
+      <w:pPr>
+        <w:ind w:left="0" w:leftChars="0" w:firstLine="0" w:firstLineChars="0"/>
+        <w:outlineLvl w:val="1"/>
+        <w:rPr>
+          <w:rFonts w:hint="eastAsia"/>
+          <w:lang w:val="en-US" w:eastAsia="zh-CN"/>
+        </w:rPr>
+      </w:pPr>
+      <w:r>
+        <w:rPr>
+          <w:rFonts w:hint="eastAsia"/>
+          <w:lang w:val="en-US" w:eastAsia="zh-CN"/>
+        </w:rPr>
+        <w:t>5.1接口测试脚本实现</w:t>
+      </w:r>
+    </w:p>
+    <w:p>
+      <w:pPr>
+        <w:ind w:left="0" w:leftChars="0" w:firstLine="0" w:firstLineChars="0"/>
+        <w:outlineLvl w:val="1"/>
+        <w:rPr>
+          <w:rFonts w:hint="eastAsia"/>
+          <w:lang w:val="en-US" w:eastAsia="zh-CN"/>
+        </w:rPr>
+      </w:pPr>
+      <w:r>
+        <w:rPr>
+          <w:rFonts w:hint="eastAsia"/>
+          <w:lang w:val="en-US" w:eastAsia="zh-CN"/>
+        </w:rPr>
+        <w:t>5.2回放验证</w:t>
+      </w:r>
+    </w:p>
+    <w:p>
+      <w:pPr>
+        <w:ind w:left="0" w:leftChars="0" w:firstLine="0" w:firstLineChars="0"/>
+        <w:outlineLvl w:val="1"/>
+        <w:rPr>
+          <w:rFonts w:hint="eastAsia"/>
+          <w:lang w:val="en-US" w:eastAsia="zh-CN"/>
+        </w:rPr>
+      </w:pPr>
+      <w:r>
+        <w:rPr>
+          <w:rFonts w:hint="eastAsia"/>
+          <w:lang w:val="en-US" w:eastAsia="zh-CN"/>
+        </w:rPr>
+        <w:t>5.3场景设置运行</w:t>
+      </w:r>
+    </w:p>
+    <w:p>
+      <w:pPr>
+        <w:ind w:left="0" w:leftChars="0" w:firstLine="0" w:firstLineChars="0"/>
+        <w:outlineLvl w:val="1"/>
+        <w:rPr>
+          <w:rFonts w:hint="eastAsia"/>
+          <w:lang w:val="en-US" w:eastAsia="zh-CN"/>
+        </w:rPr>
+      </w:pPr>
+      <w:r>
+        <w:rPr>
+          <w:rFonts w:hint="eastAsia"/>
+          <w:lang w:val="en-US" w:eastAsia="zh-CN"/>
+        </w:rPr>
+        <w:t>5.4分析结果实现</w:t>
+      </w:r>
+    </w:p>
+    <w:p>
+      <w:pPr>
+        <w:ind w:left="0" w:leftChars="0" w:firstLine="0" w:firstLineChars="0"/>
+        <w:rPr>
+          <w:rFonts w:hint="default"/>
+          <w:lang w:val="en-US" w:eastAsia="zh-CN"/>
+        </w:rPr>
+      </w:pPr>
+    </w:p>
+    <w:p>
+      <w:pPr>
+        <w:ind w:left="0" w:leftChars="0" w:firstLine="0" w:firstLineChars="0"/>
+        <w:rPr>
+          <w:rFonts w:hint="default"/>
+          <w:lang w:val="en-US" w:eastAsia="zh-CN"/>
+        </w:rPr>
+      </w:pPr>
+    </w:p>
+    <w:p>
+      <w:pPr>
+        <w:rPr>
+          <w:rFonts w:hint="eastAsia"/>
+          <w:lang w:val="en-US" w:eastAsia="zh-CN"/>
+        </w:rPr>
+      </w:pPr>
+    </w:p>
+    <w:p>
+      <w:pPr>
+        <w:pStyle w:val="2"/>
+        <w:numPr>
+          <w:ilvl w:val="0"/>
+          <w:numId w:val="0"/>
+        </w:numPr>
+        <w:tabs>
+          <w:tab w:val="left" w:pos="1047"/>
+          <w:tab w:val="center" w:pos="5094"/>
+        </w:tabs>
+        <w:bidi w:val="0"/>
+        <w:jc w:val="center"/>
+        <w:rPr>
+          <w:rFonts w:hint="default"/>
+          <w:b w:val="0"/>
+          <w:bCs/>
+          <w:sz w:val="32"/>
+          <w:szCs w:val="32"/>
+          <w:lang w:val="en-US" w:eastAsia="zh-CN"/>
+        </w:rPr>
+      </w:pPr>
+      <w:r>
+        <w:rPr>
+          <w:rFonts w:hint="eastAsia"/>
+          <w:b w:val="0"/>
+          <w:bCs/>
+          <w:sz w:val="32"/>
+          <w:szCs w:val="32"/>
+          <w:lang w:val="en-US" w:eastAsia="zh-CN"/>
+        </w:rPr>
+        <w:t>第六章</w:t>
+      </w:r>
+      <w:r>
+        <w:rPr>
+          <w:rFonts w:hint="eastAsia"/>
+          <w:b w:val="0"/>
+          <w:bCs/>
+          <w:sz w:val="32"/>
+          <w:szCs w:val="32"/>
+          <w:lang w:val="en-US" w:eastAsia="zh-CN"/>
+        </w:rPr>
+        <w:tab/>
+      </w:r>
+      <w:r>
+        <w:rPr>
+          <w:rFonts w:hint="eastAsia"/>
+          <w:b w:val="0"/>
+          <w:bCs/>
+          <w:sz w:val="32"/>
+          <w:szCs w:val="32"/>
+          <w:lang w:val="en-US" w:eastAsia="zh-CN"/>
+        </w:rPr>
+        <w:t>测试结果</w:t>
+      </w:r>
+    </w:p>
+    <w:p>
+      <w:pPr>
+        <w:ind w:left="0" w:leftChars="0" w:firstLine="0" w:firstLineChars="0"/>
+        <w:outlineLvl w:val="1"/>
+        <w:rPr>
+          <w:rFonts w:hint="eastAsia"/>
+          <w:lang w:val="en-US" w:eastAsia="zh-CN"/>
+        </w:rPr>
+      </w:pPr>
+      <w:r>
+        <w:rPr>
+          <w:rFonts w:hint="eastAsia"/>
+          <w:lang w:val="en-US" w:eastAsia="zh-CN"/>
+        </w:rPr>
+        <w:t>6.1测试结果报告</w:t>
+      </w:r>
+    </w:p>
+    <w:p>
+      <w:pPr>
+        <w:ind w:left="0" w:leftChars="0" w:firstLine="0" w:firstLineChars="0"/>
+        <w:outlineLvl w:val="1"/>
+        <w:rPr>
+          <w:rFonts w:hint="eastAsia"/>
+          <w:lang w:val="en-US" w:eastAsia="zh-CN"/>
+        </w:rPr>
+      </w:pPr>
+      <w:r>
+        <w:rPr>
+          <w:rFonts w:hint="eastAsia"/>
+          <w:lang w:val="en-US" w:eastAsia="zh-CN"/>
+        </w:rPr>
+        <w:t>6</w:t>
+      </w:r>
+      <w:bookmarkStart w:id="2" w:name="_GoBack"/>
+      <w:bookmarkEnd w:id="2"/>
+      <w:r>
+        <w:rPr>
+          <w:rFonts w:hint="eastAsia"/>
+          <w:lang w:val="en-US" w:eastAsia="zh-CN"/>
+        </w:rPr>
+        <w:t>.2测试结果分析</w:t>
+      </w:r>
+    </w:p>
+    <w:p>
+      <w:pPr>
+        <w:ind w:left="0" w:leftChars="0" w:firstLine="0" w:firstLineChars="0"/>
+        <w:outlineLvl w:val="1"/>
+        <w:rPr>
+          <w:rFonts w:hint="default"/>
+          <w:lang w:val="en-US" w:eastAsia="zh-CN"/>
+        </w:rPr>
+      </w:pPr>
+    </w:p>
+    <w:p>
+      <w:pPr>
+        <w:ind w:left="0" w:leftChars="0" w:firstLine="0" w:firstLineChars="0"/>
+        <w:rPr>
+          <w:rFonts w:hint="default"/>
+          <w:lang w:val="en-US" w:eastAsia="zh-CN"/>
+        </w:rPr>
+      </w:pPr>
     </w:p>
     <w:sectPr>
       <w:headerReference r:id="rId10" w:type="default"/>
@@ -1898,7 +3490,7 @@
         <w:szCs w:val="21"/>
       </w:rPr>
       <w:drawing>
-        <wp:anchor distT="0" distB="0" distL="114300" distR="114300" simplePos="0" relativeHeight="251659264" behindDoc="0" locked="0" layoutInCell="1" allowOverlap="1">
+        <wp:anchor distT="0" distB="0" distL="114300" distR="114300" simplePos="0" relativeHeight="251660288" behindDoc="0" locked="0" layoutInCell="1" allowOverlap="1">
           <wp:simplePos x="0" y="0"/>
           <wp:positionH relativeFrom="column">
             <wp:posOffset>20320</wp:posOffset>
@@ -1909,7 +3501,7 @@
           <wp:extent cx="561340" cy="467995"/>
           <wp:effectExtent l="0" t="0" r="10160" b="8255"/>
           <wp:wrapNone/>
-          <wp:docPr id="9" name="图片 2" descr="http://www.gzu.edu.cn/gzu/biaoshi.png"/>
+          <wp:docPr id="2" name="图片 2" descr="http://www.gzu.edu.cn/gzu/biaoshi.png"/>
           <wp:cNvGraphicFramePr>
             <a:graphicFrameLocks xmlns:a="http://schemas.openxmlformats.org/drawingml/2006/main" noChangeAspect="1"/>
           </wp:cNvGraphicFramePr>
@@ -1917,7 +3509,7 @@
             <a:graphicData uri="http://schemas.openxmlformats.org/drawingml/2006/picture">
               <pic:pic xmlns:pic="http://schemas.openxmlformats.org/drawingml/2006/picture">
                 <pic:nvPicPr>
-                  <pic:cNvPr id="9" name="图片 2" descr="http://www.gzu.edu.cn/gzu/biaoshi.png"/>
+                  <pic:cNvPr id="2" name="图片 2" descr="http://www.gzu.edu.cn/gzu/biaoshi.png"/>
                   <pic:cNvPicPr>
                     <a:picLocks noChangeAspect="1"/>
                   </pic:cNvPicPr>
@@ -1962,7 +3554,7 @@
       <mc:AlternateContent>
         <mc:Choice Requires="wps">
           <w:drawing>
-            <wp:anchor distT="0" distB="0" distL="114300" distR="114300" simplePos="0" relativeHeight="251658240" behindDoc="0" locked="0" layoutInCell="1" allowOverlap="1">
+            <wp:anchor distT="0" distB="0" distL="114300" distR="114300" simplePos="0" relativeHeight="251659264" behindDoc="0" locked="0" layoutInCell="1" allowOverlap="1">
               <wp:simplePos x="0" y="0"/>
               <wp:positionH relativeFrom="margin">
                 <wp:posOffset>4811395</wp:posOffset>
@@ -1973,7 +3565,7 @@
               <wp:extent cx="589915" cy="225425"/>
               <wp:effectExtent l="0" t="0" r="0" b="0"/>
               <wp:wrapNone/>
-              <wp:docPr id="8" name="文本框 8"/>
+              <wp:docPr id="3" name="文本框 3"/>
               <wp:cNvGraphicFramePr/>
               <a:graphic xmlns:a="http://schemas.openxmlformats.org/drawingml/2006/main">
                 <a:graphicData uri="http://schemas.microsoft.com/office/word/2010/wordprocessingShape">
@@ -1991,22 +3583,6 @@
                       <a:ln w="6350">
                         <a:noFill/>
                       </a:ln>
-                      <a:extLst>
-                        <a:ext uri="{909E8E84-426E-40DD-AFC4-6F175D3DCCD1}">
-                          <a14:hiddenFill xmlns:a14="http://schemas.microsoft.com/office/drawing/2010/main">
-                            <a:solidFill>
-                              <a:schemeClr val="lt1"/>
-                            </a:solidFill>
-                          </a14:hiddenFill>
-                        </a:ext>
-                        <a:ext uri="{91240B29-F687-4F45-9708-019B960494DF}">
-                          <a14:hiddenLine xmlns:a14="http://schemas.microsoft.com/office/drawing/2010/main" w="6350">
-                            <a:solidFill>
-                              <a:prstClr val="black"/>
-                            </a:solidFill>
-                          </a14:hiddenLine>
-                        </a:ext>
-                      </a:extLst>
                     </wps:spPr>
                     <wps:style>
                       <a:lnRef idx="0">
@@ -2097,7 +3673,7 @@
         </mc:Choice>
         <mc:Fallback>
           <w:pict>
-            <v:shape id="_x0000_s1026" o:spid="_x0000_s1026" o:spt="202" type="#_x0000_t202" style="position:absolute;left:0pt;margin-left:378.85pt;margin-top:0pt;height:17.75pt;width:46.45pt;mso-position-horizontal-relative:margin;z-index:251658240;mso-width-relative:page;mso-height-relative:page;" filled="f" stroked="f" coordsize="21600,21600" o:gfxdata="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">
+            <v:shape id="_x0000_s1026" o:spid="_x0000_s1026" o:spt="202" type="#_x0000_t202" style="position:absolute;left:0pt;margin-left:378.85pt;margin-top:0pt;height:17.75pt;width:46.45pt;mso-position-horizontal-relative:margin;z-index:251659264;mso-width-relative:page;mso-height-relative:page;" filled="f" stroked="f" coordsize="21600,21600" o:gfxdata="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">
               <v:fill on="f" focussize="0,0"/>
               <v:stroke on="f" weight="0.5pt"/>
               <v:imagedata o:title=""/>
@@ -2183,6 +3759,44 @@
 </w:hdr>
 </file>
 
+<file path=word/numbering.xml><?xml version="1.0" encoding="utf-8"?>
+<w:numbering xmlns:wpc="http://schemas.microsoft.com/office/word/2010/wordprocessingCanvas" xmlns:mc="http://schemas.openxmlformats.org/markup-compatibility/2006" xmlns:o="urn:schemas-microsoft-com:office:office" xmlns:r="http://schemas.openxmlformats.org/officeDocument/2006/relationships" xmlns:m="http://schemas.openxmlformats.org/officeDocument/2006/math" xmlns:v="urn:schemas-microsoft-com:vml" xmlns:wp14="http://schemas.microsoft.com/office/word/2010/wordprocessingDrawing" xmlns:wp="http://schemas.openxmlformats.org/drawingml/2006/wordprocessingDrawing" xmlns:w10="urn:schemas-microsoft-com:office:word" xmlns:w="http://schemas.openxmlformats.org/wordprocessingml/2006/main" xmlns:w14="http://schemas.microsoft.com/office/word/2010/wordml" xmlns:wpg="http://schemas.microsoft.com/office/word/2010/wordprocessingGroup" xmlns:wpi="http://schemas.microsoft.com/office/word/2010/wordprocessingInk" xmlns:wne="http://schemas.microsoft.com/office/word/2006/wordml" xmlns:wps="http://schemas.microsoft.com/office/word/2010/wordprocessingShape" mc:Ignorable="w14 wp14">
+  <w:abstractNum w:abstractNumId="0">
+    <w:nsid w:val="A40CEDDE"/>
+    <w:multiLevelType w:val="singleLevel"/>
+    <w:tmpl w:val="A40CEDDE"/>
+    <w:lvl w:ilvl="0" w:tentative="0">
+      <w:start w:val="2"/>
+      <w:numFmt w:val="chineseCounting"/>
+      <w:suff w:val="space"/>
+      <w:lvlText w:val="第%1章"/>
+      <w:lvlJc w:val="left"/>
+      <w:rPr>
+        <w:rFonts w:hint="eastAsia"/>
+      </w:rPr>
+    </w:lvl>
+  </w:abstractNum>
+  <w:abstractNum w:abstractNumId="1">
+    <w:nsid w:val="C461CE0B"/>
+    <w:multiLevelType w:val="singleLevel"/>
+    <w:tmpl w:val="C461CE0B"/>
+    <w:lvl w:ilvl="0" w:tentative="0">
+      <w:start w:val="1"/>
+      <w:numFmt w:val="decimal"/>
+      <w:suff w:val="space"/>
+      <w:lvlText w:val="第%1章"/>
+      <w:lvlJc w:val="left"/>
+    </w:lvl>
+  </w:abstractNum>
+  <w:num w:numId="1">
+    <w:abstractNumId w:val="1"/>
+  </w:num>
+  <w:num w:numId="2">
+    <w:abstractNumId w:val="0"/>
+  </w:num>
+</w:numbering>
+</file>
+
 <file path=word/styles.xml><?xml version="1.0" encoding="utf-8"?>
 <w:styles xmlns:mc="http://schemas.openxmlformats.org/markup-compatibility/2006" xmlns:o="urn:schemas-microsoft-com:office:office" xmlns:r="http://schemas.openxmlformats.org/officeDocument/2006/relationships" xmlns:m="http://schemas.openxmlformats.org/officeDocument/2006/math" xmlns:v="urn:schemas-microsoft-com:vml" xmlns:w="http://schemas.openxmlformats.org/wordprocessingml/2006/main" xmlns:w14="http://schemas.microsoft.com/office/word/2010/wordml" xmlns:w10="urn:schemas-microsoft-com:office:word" xmlns:sl="http://schemas.openxmlformats.org/schemaLibrary/2006/main" mc:Ignorable="w14">
   <w:docDefaults>
@@ -2258,9 +3872,9 @@
     <w:lsdException w:qFormat="1" w:unhideWhenUsed="0" w:uiPriority="0" w:semiHidden="0" w:name="Title"/>
     <w:lsdException w:unhideWhenUsed="0" w:uiPriority="0" w:semiHidden="0" w:name="Closing"/>
     <w:lsdException w:unhideWhenUsed="0" w:uiPriority="0" w:semiHidden="0" w:name="Signature"/>
-    <w:lsdException w:unhideWhenUsed="0" w:uiPriority="0" w:name="Default Paragraph Font"/>
+    <w:lsdException w:qFormat="1" w:unhideWhenUsed="0" w:uiPriority="0" w:name="Default Paragraph Font"/>
     <w:lsdException w:unhideWhenUsed="0" w:uiPriority="0" w:semiHidden="0" w:name="Body Text"/>
-    <w:lsdException w:unhideWhenUsed="0" w:uiPriority="0" w:semiHidden="0" w:name="Body Text Indent"/>
+    <w:lsdException w:qFormat="1" w:unhideWhenUsed="0" w:uiPriority="0" w:semiHidden="0" w:name="Body Text Indent"/>
     <w:lsdException w:unhideWhenUsed="0" w:uiPriority="0" w:semiHidden="0" w:name="List Continue"/>
     <w:lsdException w:unhideWhenUsed="0" w:uiPriority="0" w:semiHidden="0" w:name="List Continue 2"/>
     <w:lsdException w:unhideWhenUsed="0" w:uiPriority="0" w:semiHidden="0" w:name="List Continue 3"/>
@@ -2464,6 +4078,7 @@
     <w:name w:val="heading 1"/>
     <w:basedOn w:val="1"/>
     <w:next w:val="1"/>
+    <w:link w:val="10"/>
     <w:qFormat/>
     <w:uiPriority w:val="0"/>
     <w:pPr>
@@ -2500,6 +4115,7 @@
   <w:style w:type="character" w:default="1" w:styleId="9">
     <w:name w:val="Default Paragraph Font"/>
     <w:semiHidden/>
+    <w:qFormat/>
     <w:uiPriority w:val="0"/>
   </w:style>
   <w:style w:type="table" w:default="1" w:styleId="8">
@@ -2519,6 +4135,7 @@
   <w:style w:type="paragraph" w:styleId="4">
     <w:name w:val="Body Text Indent"/>
     <w:basedOn w:val="1"/>
+    <w:qFormat/>
     <w:uiPriority w:val="0"/>
     <w:pPr>
       <w:ind w:firstLine="600" w:firstLineChars="200"/>
@@ -2572,6 +4189,17 @@
     <w:next w:val="1"/>
     <w:qFormat/>
     <w:uiPriority w:val="39"/>
+  </w:style>
+  <w:style w:type="character" w:customStyle="1" w:styleId="10">
+    <w:name w:val="标题 1 Char"/>
+    <w:link w:val="2"/>
+    <w:qFormat/>
+    <w:uiPriority w:val="0"/>
+    <w:rPr>
+      <w:b/>
+      <w:kern w:val="44"/>
+      <w:sz w:val="44"/>
+    </w:rPr>
   </w:style>
 </w:styles>
 </file>

--- a/基于Loadrunner的自动化测试的设计与实现.docx
+++ b/基于Loadrunner的自动化测试的设计与实现.docx
@@ -3040,6 +3040,48 @@
       <w:pPr>
         <w:outlineLvl w:val="1"/>
         <w:rPr>
+          <w:rFonts w:hint="eastAsia" w:asciiTheme="majorEastAsia" w:hAnsiTheme="majorEastAsia" w:eastAsiaTheme="majorEastAsia" w:cstheme="majorEastAsia"/>
+          <w:sz w:val="32"/>
+          <w:szCs w:val="32"/>
+          <w:lang w:val="en-US" w:eastAsia="zh-CN"/>
+        </w:rPr>
+      </w:pPr>
+      <w:r>
+        <w:rPr>
+          <w:rFonts w:hint="eastAsia" w:asciiTheme="majorEastAsia" w:hAnsiTheme="majorEastAsia" w:eastAsiaTheme="majorEastAsia" w:cstheme="majorEastAsia"/>
+          <w:sz w:val="32"/>
+          <w:szCs w:val="32"/>
+          <w:lang w:val="en-US" w:eastAsia="zh-CN"/>
+        </w:rPr>
+        <w:t>4.1测试用例设计</w:t>
+      </w:r>
+    </w:p>
+    <w:p>
+      <w:pPr>
+        <w:ind w:firstLine="960" w:firstLineChars="300"/>
+        <w:outlineLvl w:val="2"/>
+        <w:rPr>
+          <w:rFonts w:hint="eastAsia" w:asciiTheme="majorEastAsia" w:hAnsiTheme="majorEastAsia" w:eastAsiaTheme="majorEastAsia" w:cstheme="majorEastAsia"/>
+          <w:sz w:val="32"/>
+          <w:szCs w:val="32"/>
+          <w:lang w:val="en-US" w:eastAsia="zh-CN"/>
+        </w:rPr>
+      </w:pPr>
+      <w:r>
+        <w:rPr>
+          <w:rFonts w:hint="eastAsia" w:asciiTheme="majorEastAsia" w:hAnsiTheme="majorEastAsia" w:eastAsiaTheme="majorEastAsia" w:cstheme="majorEastAsia"/>
+          <w:sz w:val="32"/>
+          <w:szCs w:val="32"/>
+          <w:lang w:val="en-US" w:eastAsia="zh-CN"/>
+        </w:rPr>
+        <w:t>4.1.1登陆接口测试</w:t>
+      </w:r>
+    </w:p>
+    <w:p>
+      <w:pPr>
+        <w:ind w:firstLine="1600" w:firstLineChars="500"/>
+        <w:outlineLvl w:val="9"/>
+        <w:rPr>
           <w:rFonts w:hint="default" w:asciiTheme="majorEastAsia" w:hAnsiTheme="majorEastAsia" w:eastAsiaTheme="majorEastAsia" w:cstheme="majorEastAsia"/>
           <w:sz w:val="32"/>
           <w:szCs w:val="32"/>
@@ -3053,8 +3095,173 @@
           <w:szCs w:val="32"/>
           <w:lang w:val="en-US" w:eastAsia="zh-CN"/>
         </w:rPr>
-        <w:t>4.1测试用例设计</w:t>
-      </w:r>
+        <w:t>前提：输入正确的手机号，正确的密码  预期：能够登陆成功，接口返回状态码200，并返回用户的企业信息。</w:t>
+      </w:r>
+    </w:p>
+    <w:p>
+      <w:pPr>
+        <w:ind w:firstLine="1600" w:firstLineChars="500"/>
+        <w:outlineLvl w:val="9"/>
+        <w:rPr>
+          <w:rFonts w:hint="eastAsia" w:asciiTheme="majorEastAsia" w:hAnsiTheme="majorEastAsia" w:eastAsiaTheme="majorEastAsia" w:cstheme="majorEastAsia"/>
+          <w:sz w:val="32"/>
+          <w:szCs w:val="32"/>
+          <w:lang w:val="en-US" w:eastAsia="zh-CN"/>
+        </w:rPr>
+      </w:pPr>
+      <w:r>
+        <w:rPr>
+          <w:rFonts w:hint="eastAsia" w:asciiTheme="majorEastAsia" w:hAnsiTheme="majorEastAsia" w:eastAsiaTheme="majorEastAsia" w:cstheme="majorEastAsia"/>
+          <w:sz w:val="32"/>
+          <w:szCs w:val="32"/>
+          <w:lang w:val="en-US" w:eastAsia="zh-CN"/>
+        </w:rPr>
+        <w:t>前提：输入错误的手机号  预期：提示用户不存在。</w:t>
+      </w:r>
+    </w:p>
+    <w:p>
+      <w:pPr>
+        <w:ind w:firstLine="1600" w:firstLineChars="500"/>
+        <w:outlineLvl w:val="9"/>
+        <w:rPr>
+          <w:rFonts w:hint="eastAsia" w:asciiTheme="majorEastAsia" w:hAnsiTheme="majorEastAsia" w:eastAsiaTheme="majorEastAsia" w:cstheme="majorEastAsia"/>
+          <w:sz w:val="32"/>
+          <w:szCs w:val="32"/>
+          <w:lang w:val="en-US" w:eastAsia="zh-CN"/>
+        </w:rPr>
+      </w:pPr>
+      <w:r>
+        <w:rPr>
+          <w:rFonts w:hint="eastAsia" w:asciiTheme="majorEastAsia" w:hAnsiTheme="majorEastAsia" w:eastAsiaTheme="majorEastAsia" w:cstheme="majorEastAsia"/>
+          <w:sz w:val="32"/>
+          <w:szCs w:val="32"/>
+          <w:lang w:val="en-US" w:eastAsia="zh-CN"/>
+        </w:rPr>
+        <w:t>前提：输入正确的手机号，错误的密码 预期：提示用户名与密码不匹配。</w:t>
+      </w:r>
+    </w:p>
+    <w:p>
+      <w:pPr>
+        <w:outlineLvl w:val="2"/>
+        <w:rPr>
+          <w:rFonts w:hint="eastAsia" w:asciiTheme="majorEastAsia" w:hAnsiTheme="majorEastAsia" w:eastAsiaTheme="majorEastAsia" w:cstheme="majorEastAsia"/>
+          <w:sz w:val="32"/>
+          <w:szCs w:val="32"/>
+          <w:lang w:val="en-US" w:eastAsia="zh-CN"/>
+        </w:rPr>
+      </w:pPr>
+      <w:r>
+        <w:rPr>
+          <w:rFonts w:hint="eastAsia" w:asciiTheme="majorEastAsia" w:hAnsiTheme="majorEastAsia" w:eastAsiaTheme="majorEastAsia" w:cstheme="majorEastAsia"/>
+          <w:sz w:val="32"/>
+          <w:szCs w:val="32"/>
+          <w:lang w:val="en-US" w:eastAsia="zh-CN"/>
+        </w:rPr>
+        <w:t>4.1.2选</w:t>
+      </w:r>
+      <w:r>
+        <w:rPr>
+          <w:rFonts w:hint="eastAsia" w:asciiTheme="majorEastAsia" w:hAnsiTheme="majorEastAsia" w:eastAsiaTheme="majorEastAsia" w:cstheme="majorEastAsia"/>
+          <w:sz w:val="32"/>
+          <w:szCs w:val="32"/>
+          <w:lang w:val="en-US" w:eastAsia="zh-CN"/>
+        </w:rPr>
+        <w:t>择企业登陆后更新用户信息接口测试</w:t>
+      </w:r>
+    </w:p>
+    <w:p>
+      <w:pPr>
+        <w:outlineLvl w:val="9"/>
+        <w:rPr>
+          <w:rFonts w:hint="default" w:asciiTheme="majorEastAsia" w:hAnsiTheme="majorEastAsia" w:eastAsiaTheme="majorEastAsia" w:cstheme="majorEastAsia"/>
+          <w:sz w:val="32"/>
+          <w:szCs w:val="32"/>
+          <w:lang w:val="en-US" w:eastAsia="zh-CN"/>
+        </w:rPr>
+      </w:pPr>
+      <w:r>
+        <w:rPr>
+          <w:rFonts w:hint="eastAsia" w:asciiTheme="majorEastAsia" w:hAnsiTheme="majorEastAsia" w:eastAsiaTheme="majorEastAsia" w:cstheme="majorEastAsia"/>
+          <w:sz w:val="32"/>
+          <w:szCs w:val="32"/>
+          <w:lang w:val="en-US" w:eastAsia="zh-CN"/>
+        </w:rPr>
+        <w:t xml:space="preserve"> 步骤：输入正确的企业信息，正确的usercode和token 预期：接口返回状态码200</w:t>
+      </w:r>
+      <w:bookmarkStart w:id="2" w:name="_GoBack"/>
+      <w:bookmarkEnd w:id="2"/>
+    </w:p>
+    <w:p>
+      <w:pPr>
+        <w:ind w:firstLine="1600" w:firstLineChars="500"/>
+        <w:outlineLvl w:val="9"/>
+        <w:rPr>
+          <w:rFonts w:hint="eastAsia" w:asciiTheme="majorEastAsia" w:hAnsiTheme="majorEastAsia" w:eastAsiaTheme="majorEastAsia" w:cstheme="majorEastAsia"/>
+          <w:sz w:val="32"/>
+          <w:szCs w:val="32"/>
+          <w:lang w:val="en-US" w:eastAsia="zh-CN"/>
+        </w:rPr>
+      </w:pPr>
+    </w:p>
+    <w:p>
+      <w:pPr>
+        <w:ind w:firstLine="1600" w:firstLineChars="500"/>
+        <w:outlineLvl w:val="9"/>
+        <w:rPr>
+          <w:rFonts w:hint="eastAsia" w:asciiTheme="majorEastAsia" w:hAnsiTheme="majorEastAsia" w:eastAsiaTheme="majorEastAsia" w:cstheme="majorEastAsia"/>
+          <w:sz w:val="32"/>
+          <w:szCs w:val="32"/>
+          <w:lang w:val="en-US" w:eastAsia="zh-CN"/>
+        </w:rPr>
+      </w:pPr>
+    </w:p>
+    <w:p>
+      <w:pPr>
+        <w:ind w:left="0" w:leftChars="0" w:firstLine="0" w:firstLineChars="0"/>
+        <w:outlineLvl w:val="9"/>
+        <w:rPr>
+          <w:rFonts w:hint="eastAsia" w:asciiTheme="majorEastAsia" w:hAnsiTheme="majorEastAsia" w:eastAsiaTheme="majorEastAsia" w:cstheme="majorEastAsia"/>
+          <w:sz w:val="32"/>
+          <w:szCs w:val="32"/>
+          <w:lang w:val="en-US" w:eastAsia="zh-CN"/>
+        </w:rPr>
+      </w:pPr>
+    </w:p>
+    <w:p>
+      <w:pPr>
+        <w:ind w:firstLine="1600" w:firstLineChars="500"/>
+        <w:outlineLvl w:val="9"/>
+        <w:rPr>
+          <w:rFonts w:hint="eastAsia" w:asciiTheme="majorEastAsia" w:hAnsiTheme="majorEastAsia" w:eastAsiaTheme="majorEastAsia" w:cstheme="majorEastAsia"/>
+          <w:sz w:val="32"/>
+          <w:szCs w:val="32"/>
+          <w:lang w:val="en-US" w:eastAsia="zh-CN"/>
+        </w:rPr>
+      </w:pPr>
+    </w:p>
+    <w:p>
+      <w:pPr>
+        <w:ind w:firstLine="1600" w:firstLineChars="500"/>
+        <w:outlineLvl w:val="9"/>
+        <w:rPr>
+          <w:rFonts w:hint="eastAsia" w:asciiTheme="majorEastAsia" w:hAnsiTheme="majorEastAsia" w:eastAsiaTheme="majorEastAsia" w:cstheme="majorEastAsia"/>
+          <w:sz w:val="32"/>
+          <w:szCs w:val="32"/>
+          <w:lang w:val="en-US" w:eastAsia="zh-CN"/>
+        </w:rPr>
+      </w:pPr>
+    </w:p>
+    <w:p>
+      <w:pPr>
+        <w:ind w:firstLine="1600" w:firstLineChars="500"/>
+        <w:outlineLvl w:val="9"/>
+        <w:rPr>
+          <w:rFonts w:hint="default" w:asciiTheme="majorEastAsia" w:hAnsiTheme="majorEastAsia" w:eastAsiaTheme="majorEastAsia" w:cstheme="majorEastAsia"/>
+          <w:sz w:val="32"/>
+          <w:szCs w:val="32"/>
+          <w:lang w:val="en-US" w:eastAsia="zh-CN"/>
+        </w:rPr>
+      </w:pPr>
     </w:p>
     <w:p>
       <w:pPr>
@@ -3348,16 +3555,7 @@
           <w:rFonts w:hint="eastAsia"/>
           <w:lang w:val="en-US" w:eastAsia="zh-CN"/>
         </w:rPr>
-        <w:t>6</w:t>
-      </w:r>
-      <w:bookmarkStart w:id="2" w:name="_GoBack"/>
-      <w:bookmarkEnd w:id="2"/>
-      <w:r>
-        <w:rPr>
-          <w:rFonts w:hint="eastAsia"/>
-          <w:lang w:val="en-US" w:eastAsia="zh-CN"/>
-        </w:rPr>
-        <w:t>.2测试结果分析</w:t>
+        <w:t>6.2测试结果分析</w:t>
       </w:r>
     </w:p>
     <w:p>

--- a/基于Loadrunner的自动化测试的设计与实现.docx
+++ b/基于Loadrunner的自动化测试的设计与实现.docx
@@ -2041,7 +2041,7 @@
         <w:ind w:left="0" w:leftChars="0" w:firstLine="0" w:firstLineChars="0"/>
         <w:outlineLvl w:val="9"/>
         <w:rPr>
-          <w:rFonts w:hint="default" w:asciiTheme="majorEastAsia" w:hAnsiTheme="majorEastAsia" w:eastAsiaTheme="majorEastAsia" w:cstheme="majorEastAsia"/>
+          <w:rFonts w:hint="eastAsia" w:asciiTheme="majorEastAsia" w:hAnsiTheme="majorEastAsia" w:eastAsiaTheme="majorEastAsia" w:cstheme="majorEastAsia"/>
           <w:b w:val="0"/>
           <w:bCs/>
           <w:sz w:val="30"/>
@@ -2049,22 +2049,11 @@
           <w:lang w:val="en-US" w:eastAsia="zh-CN"/>
         </w:rPr>
       </w:pPr>
-      <w:r>
-        <w:rPr>
-          <w:rFonts w:hint="eastAsia" w:asciiTheme="majorEastAsia" w:hAnsiTheme="majorEastAsia" w:eastAsiaTheme="majorEastAsia" w:cstheme="majorEastAsia"/>
-          <w:b w:val="0"/>
-          <w:bCs/>
-          <w:sz w:val="30"/>
-          <w:szCs w:val="30"/>
-          <w:lang w:val="en-US" w:eastAsia="zh-CN"/>
-        </w:rPr>
-        <w:t>当</w:t>
-      </w:r>
     </w:p>
     <w:p>
       <w:pPr>
         <w:ind w:left="0" w:leftChars="0" w:firstLine="0" w:firstLineChars="0"/>
-        <w:outlineLvl w:val="1"/>
+        <w:outlineLvl w:val="9"/>
         <w:rPr>
           <w:rFonts w:hint="eastAsia" w:asciiTheme="majorEastAsia" w:hAnsiTheme="majorEastAsia" w:eastAsiaTheme="majorEastAsia" w:cstheme="majorEastAsia"/>
           <w:b w:val="0"/>
@@ -2999,6 +2988,10 @@
         <w:jc w:val="center"/>
         <w:rPr>
           <w:rFonts w:hint="eastAsia"/>
+          <w:b w:val="0"/>
+          <w:bCs/>
+          <w:sz w:val="32"/>
+          <w:szCs w:val="32"/>
           <w:lang w:val="en-US" w:eastAsia="zh-CN"/>
         </w:rPr>
       </w:pPr>
@@ -3053,7 +3046,82 @@
           <w:szCs w:val="32"/>
           <w:lang w:val="en-US" w:eastAsia="zh-CN"/>
         </w:rPr>
-        <w:t>4.1测试用例设计</w:t>
+        <w:t>4.1 接口测试范围</w:t>
+      </w:r>
+    </w:p>
+    <w:p>
+      <w:pPr>
+        <w:outlineLvl w:val="1"/>
+        <w:rPr>
+          <w:rFonts w:hint="default" w:asciiTheme="majorEastAsia" w:hAnsiTheme="majorEastAsia" w:eastAsiaTheme="majorEastAsia" w:cstheme="majorEastAsia"/>
+          <w:sz w:val="32"/>
+          <w:szCs w:val="32"/>
+          <w:lang w:val="en-US" w:eastAsia="zh-CN"/>
+        </w:rPr>
+      </w:pPr>
+      <w:r>
+        <w:rPr>
+          <w:rFonts w:hint="eastAsia" w:asciiTheme="majorEastAsia" w:hAnsiTheme="majorEastAsia" w:eastAsiaTheme="majorEastAsia" w:cstheme="majorEastAsia"/>
+          <w:sz w:val="32"/>
+          <w:szCs w:val="32"/>
+          <w:lang w:val="en-US" w:eastAsia="zh-CN"/>
+        </w:rPr>
+        <w:t>4.2 测试流程</w:t>
+      </w:r>
+    </w:p>
+    <w:p>
+      <w:pPr>
+        <w:outlineLvl w:val="1"/>
+        <w:rPr>
+          <w:rFonts w:hint="default" w:asciiTheme="majorEastAsia" w:hAnsiTheme="majorEastAsia" w:eastAsiaTheme="majorEastAsia" w:cstheme="majorEastAsia"/>
+          <w:sz w:val="32"/>
+          <w:szCs w:val="32"/>
+          <w:lang w:val="en-US" w:eastAsia="zh-CN"/>
+        </w:rPr>
+      </w:pPr>
+      <w:r>
+        <w:rPr>
+          <w:rFonts w:hint="eastAsia" w:asciiTheme="majorEastAsia" w:hAnsiTheme="majorEastAsia" w:eastAsiaTheme="majorEastAsia" w:cstheme="majorEastAsia"/>
+          <w:sz w:val="32"/>
+          <w:szCs w:val="32"/>
+          <w:lang w:val="en-US" w:eastAsia="zh-CN"/>
+        </w:rPr>
+        <w:t>4.3 测试计划</w:t>
+      </w:r>
+    </w:p>
+    <w:p>
+      <w:pPr>
+        <w:rPr>
+          <w:rFonts w:hint="default"/>
+          <w:lang w:val="en-US" w:eastAsia="zh-CN"/>
+        </w:rPr>
+      </w:pPr>
+      <w:r>
+        <w:rPr>
+          <w:rFonts w:hint="eastAsia"/>
+          <w:lang w:val="en-US" w:eastAsia="zh-CN"/>
+        </w:rPr>
+        <w:t xml:space="preserve"> </w:t>
+      </w:r>
+    </w:p>
+    <w:p>
+      <w:pPr>
+        <w:outlineLvl w:val="1"/>
+        <w:rPr>
+          <w:rFonts w:hint="eastAsia" w:asciiTheme="majorEastAsia" w:hAnsiTheme="majorEastAsia" w:eastAsiaTheme="majorEastAsia" w:cstheme="majorEastAsia"/>
+          <w:sz w:val="32"/>
+          <w:szCs w:val="32"/>
+          <w:lang w:val="en-US" w:eastAsia="zh-CN"/>
+        </w:rPr>
+      </w:pPr>
+      <w:r>
+        <w:rPr>
+          <w:rFonts w:hint="eastAsia" w:asciiTheme="majorEastAsia" w:hAnsiTheme="majorEastAsia" w:eastAsiaTheme="majorEastAsia" w:cstheme="majorEastAsia"/>
+          <w:sz w:val="32"/>
+          <w:szCs w:val="32"/>
+          <w:lang w:val="en-US" w:eastAsia="zh-CN"/>
+        </w:rPr>
+        <w:t>4.4测试用例设计</w:t>
       </w:r>
     </w:p>
     <w:p>
@@ -3074,7 +3142,7 @@
           <w:szCs w:val="32"/>
           <w:lang w:val="en-US" w:eastAsia="zh-CN"/>
         </w:rPr>
-        <w:t>4.1.1登陆接口测试</w:t>
+        <w:t>4.4.1登陆接口测试</w:t>
       </w:r>
     </w:p>
     <w:p>
@@ -3157,16 +3225,18 @@
           <w:szCs w:val="32"/>
           <w:lang w:val="en-US" w:eastAsia="zh-CN"/>
         </w:rPr>
-        <w:t>4.1.2选</w:t>
-      </w:r>
-      <w:r>
-        <w:rPr>
-          <w:rFonts w:hint="eastAsia" w:asciiTheme="majorEastAsia" w:hAnsiTheme="majorEastAsia" w:eastAsiaTheme="majorEastAsia" w:cstheme="majorEastAsia"/>
-          <w:sz w:val="32"/>
-          <w:szCs w:val="32"/>
-          <w:lang w:val="en-US" w:eastAsia="zh-CN"/>
-        </w:rPr>
-        <w:t>择企业登陆后更新用户信息接口测试</w:t>
+        <w:t>4.4</w:t>
+      </w:r>
+      <w:bookmarkStart w:id="30" w:name="_GoBack"/>
+      <w:bookmarkEnd w:id="30"/>
+      <w:r>
+        <w:rPr>
+          <w:rFonts w:hint="eastAsia" w:asciiTheme="majorEastAsia" w:hAnsiTheme="majorEastAsia" w:eastAsiaTheme="majorEastAsia" w:cstheme="majorEastAsia"/>
+          <w:sz w:val="32"/>
+          <w:szCs w:val="32"/>
+          <w:lang w:val="en-US" w:eastAsia="zh-CN"/>
+        </w:rPr>
+        <w:t>.2选择企业登陆后更新用户信息接口测试</w:t>
       </w:r>
     </w:p>
     <w:p>
@@ -3188,8 +3258,6 @@
         </w:rPr>
         <w:t xml:space="preserve"> 步骤：输入正确的企业信息，正确的usercode和token 预期：接口返回状态码200</w:t>
       </w:r>
-      <w:bookmarkStart w:id="2" w:name="_GoBack"/>
-      <w:bookmarkEnd w:id="2"/>
     </w:p>
     <w:p>
       <w:pPr>
@@ -3262,46 +3330,6 @@
           <w:lang w:val="en-US" w:eastAsia="zh-CN"/>
         </w:rPr>
       </w:pPr>
-    </w:p>
-    <w:p>
-      <w:pPr>
-        <w:outlineLvl w:val="1"/>
-        <w:rPr>
-          <w:rFonts w:hint="eastAsia" w:asciiTheme="majorEastAsia" w:hAnsiTheme="majorEastAsia" w:eastAsiaTheme="majorEastAsia" w:cstheme="majorEastAsia"/>
-          <w:sz w:val="32"/>
-          <w:szCs w:val="32"/>
-          <w:lang w:val="en-US" w:eastAsia="zh-CN"/>
-        </w:rPr>
-      </w:pPr>
-      <w:r>
-        <w:rPr>
-          <w:rFonts w:hint="eastAsia" w:asciiTheme="majorEastAsia" w:hAnsiTheme="majorEastAsia" w:eastAsiaTheme="majorEastAsia" w:cstheme="majorEastAsia"/>
-          <w:sz w:val="32"/>
-          <w:szCs w:val="32"/>
-          <w:lang w:val="en-US" w:eastAsia="zh-CN"/>
-        </w:rPr>
-        <w:t>4.2 接口测试范围</w:t>
-      </w:r>
-    </w:p>
-    <w:p>
-      <w:pPr>
-        <w:outlineLvl w:val="1"/>
-        <w:rPr>
-          <w:rFonts w:hint="default" w:asciiTheme="majorEastAsia" w:hAnsiTheme="majorEastAsia" w:eastAsiaTheme="majorEastAsia" w:cstheme="majorEastAsia"/>
-          <w:sz w:val="32"/>
-          <w:szCs w:val="32"/>
-          <w:lang w:val="en-US" w:eastAsia="zh-CN"/>
-        </w:rPr>
-      </w:pPr>
-      <w:r>
-        <w:rPr>
-          <w:rFonts w:hint="eastAsia" w:asciiTheme="majorEastAsia" w:hAnsiTheme="majorEastAsia" w:eastAsiaTheme="majorEastAsia" w:cstheme="majorEastAsia"/>
-          <w:sz w:val="32"/>
-          <w:szCs w:val="32"/>
-          <w:lang w:val="en-US" w:eastAsia="zh-CN"/>
-        </w:rPr>
-        <w:t>4.3 测试计划</w:t>
-      </w:r>
     </w:p>
     <w:p>
       <w:pPr>
@@ -3376,19 +3404,86 @@
     </w:p>
     <w:p>
       <w:pPr>
+        <w:pStyle w:val="2"/>
+        <w:numPr>
+          <w:numId w:val="0"/>
+        </w:numPr>
+        <w:tabs>
+          <w:tab w:val="left" w:pos="575"/>
+        </w:tabs>
+        <w:outlineLvl w:val="0"/>
+        <w:rPr>
+          <w:rFonts w:hint="eastAsia"/>
+          <w:sz w:val="28"/>
+          <w:szCs w:val="28"/>
+          <w:lang w:val="en-US" w:eastAsia="zh-CN"/>
+        </w:rPr>
+      </w:pPr>
+      <w:bookmarkStart w:id="2" w:name="_Toc874"/>
+      <w:bookmarkStart w:id="3" w:name="_Toc9632"/>
+      <w:bookmarkStart w:id="4" w:name="_Toc21831"/>
+      <w:bookmarkStart w:id="5" w:name="_Toc26884"/>
+      <w:bookmarkStart w:id="6" w:name="_Toc27952"/>
+      <w:bookmarkStart w:id="7" w:name="_Toc5979"/>
+      <w:bookmarkStart w:id="8" w:name="_Toc27243"/>
+      <w:bookmarkStart w:id="9" w:name="_Toc2981"/>
+      <w:bookmarkStart w:id="10" w:name="_Toc450834117"/>
+      <w:r>
+        <w:rPr>
+          <w:rFonts w:hint="eastAsia"/>
+          <w:b w:val="0"/>
+          <w:bCs/>
+          <w:sz w:val="28"/>
+          <w:szCs w:val="28"/>
+          <w:lang w:val="en-US" w:eastAsia="zh-CN"/>
+        </w:rPr>
+        <w:t>5.1</w:t>
+      </w:r>
+      <w:r>
+        <w:rPr>
+          <w:rFonts w:hint="eastAsia"/>
+          <w:b w:val="0"/>
+          <w:bCs/>
+          <w:sz w:val="28"/>
+          <w:szCs w:val="28"/>
+        </w:rPr>
+        <w:t>系统</w:t>
+      </w:r>
+      <w:bookmarkEnd w:id="2"/>
+      <w:bookmarkEnd w:id="3"/>
+      <w:bookmarkEnd w:id="4"/>
+      <w:bookmarkEnd w:id="5"/>
+      <w:bookmarkEnd w:id="6"/>
+      <w:bookmarkEnd w:id="7"/>
+      <w:bookmarkEnd w:id="8"/>
+      <w:bookmarkEnd w:id="9"/>
+      <w:r>
+        <w:rPr>
+          <w:rFonts w:hint="eastAsia"/>
+          <w:b w:val="0"/>
+          <w:bCs/>
+          <w:sz w:val="28"/>
+          <w:szCs w:val="28"/>
+        </w:rPr>
+        <w:t>功能实现</w:t>
+      </w:r>
+      <w:bookmarkEnd w:id="10"/>
+    </w:p>
+    <w:p>
+      <w:pPr>
         <w:ind w:left="0" w:leftChars="0" w:firstLine="0" w:firstLineChars="0"/>
         <w:outlineLvl w:val="1"/>
         <w:rPr>
-          <w:rFonts w:hint="eastAsia"/>
-          <w:lang w:val="en-US" w:eastAsia="zh-CN"/>
-        </w:rPr>
-      </w:pPr>
-      <w:r>
-        <w:rPr>
-          <w:rFonts w:hint="eastAsia"/>
-          <w:lang w:val="en-US" w:eastAsia="zh-CN"/>
-        </w:rPr>
-        <w:t>5.1接口测试脚本实现</w:t>
+          <w:rFonts w:hint="default"/>
+          <w:lang w:val="en-US" w:eastAsia="zh-CN"/>
+        </w:rPr>
+      </w:pPr>
+      <w:r>
+        <w:rPr>
+          <w:rFonts w:hint="eastAsia"/>
+          <w:lang w:val="en-US" w:eastAsia="zh-CN"/>
+        </w:rPr>
+        <w:t>5.1.1登录接口自动化测试</w:t>
       </w:r>
     </w:p>
     <w:p>
@@ -3396,16 +3491,16 @@
         <w:ind w:left="0" w:leftChars="0" w:firstLine="0" w:firstLineChars="0"/>
         <w:outlineLvl w:val="1"/>
         <w:rPr>
-          <w:rFonts w:hint="eastAsia"/>
-          <w:lang w:val="en-US" w:eastAsia="zh-CN"/>
-        </w:rPr>
-      </w:pPr>
-      <w:r>
-        <w:rPr>
-          <w:rFonts w:hint="eastAsia"/>
-          <w:lang w:val="en-US" w:eastAsia="zh-CN"/>
-        </w:rPr>
-        <w:t>5.2回放验证</w:t>
+          <w:rFonts w:hint="default"/>
+          <w:lang w:val="en-US" w:eastAsia="zh-CN"/>
+        </w:rPr>
+      </w:pPr>
+      <w:r>
+        <w:rPr>
+          <w:rFonts w:hint="eastAsia"/>
+          <w:lang w:val="en-US" w:eastAsia="zh-CN"/>
+        </w:rPr>
+        <w:t>5.1.2文件夹的增删改自动化接口测试</w:t>
       </w:r>
     </w:p>
     <w:p>
@@ -3413,16 +3508,16 @@
         <w:ind w:left="0" w:leftChars="0" w:firstLine="0" w:firstLineChars="0"/>
         <w:outlineLvl w:val="1"/>
         <w:rPr>
-          <w:rFonts w:hint="eastAsia"/>
-          <w:lang w:val="en-US" w:eastAsia="zh-CN"/>
-        </w:rPr>
-      </w:pPr>
-      <w:r>
-        <w:rPr>
-          <w:rFonts w:hint="eastAsia"/>
-          <w:lang w:val="en-US" w:eastAsia="zh-CN"/>
-        </w:rPr>
-        <w:t>5.3场景设置运行</w:t>
+          <w:rFonts w:hint="default"/>
+          <w:lang w:val="en-US" w:eastAsia="zh-CN"/>
+        </w:rPr>
+      </w:pPr>
+      <w:r>
+        <w:rPr>
+          <w:rFonts w:hint="eastAsia"/>
+          <w:lang w:val="en-US" w:eastAsia="zh-CN"/>
+        </w:rPr>
+        <w:t>5.1.3获取文章关键词、摘要接口测试</w:t>
       </w:r>
     </w:p>
     <w:p>
@@ -3439,8 +3534,198 @@
           <w:rFonts w:hint="eastAsia"/>
           <w:lang w:val="en-US" w:eastAsia="zh-CN"/>
         </w:rPr>
-        <w:t>5.4分析结果实现</w:t>
-      </w:r>
+        <w:t>5.1.4文章情感分析接口测试</w:t>
+      </w:r>
+    </w:p>
+    <w:p>
+      <w:pPr>
+        <w:ind w:left="0" w:leftChars="0" w:firstLine="0" w:firstLineChars="0"/>
+        <w:outlineLvl w:val="1"/>
+        <w:rPr>
+          <w:rFonts w:hint="default"/>
+          <w:lang w:val="en-US" w:eastAsia="zh-CN"/>
+        </w:rPr>
+      </w:pPr>
+      <w:r>
+        <w:rPr>
+          <w:rFonts w:hint="eastAsia"/>
+          <w:lang w:val="en-US" w:eastAsia="zh-CN"/>
+        </w:rPr>
+        <w:t>5.1.5 文章增删改接口测试</w:t>
+      </w:r>
+    </w:p>
+    <w:p>
+      <w:pPr>
+        <w:ind w:left="0" w:leftChars="0" w:firstLine="0" w:firstLineChars="0"/>
+        <w:outlineLvl w:val="1"/>
+        <w:rPr>
+          <w:rFonts w:hint="eastAsia"/>
+          <w:lang w:val="en-US" w:eastAsia="zh-CN"/>
+        </w:rPr>
+      </w:pPr>
+      <w:r>
+        <w:rPr>
+          <w:rFonts w:hint="eastAsia"/>
+          <w:lang w:val="en-US" w:eastAsia="zh-CN"/>
+        </w:rPr>
+        <w:t>5.1.5北方网登陆及推送文章接口测试</w:t>
+      </w:r>
+    </w:p>
+    <w:p>
+      <w:pPr>
+        <w:ind w:left="0" w:leftChars="0" w:firstLine="0" w:firstLineChars="0"/>
+        <w:outlineLvl w:val="1"/>
+        <w:rPr>
+          <w:rFonts w:hint="eastAsia"/>
+          <w:lang w:val="en-US" w:eastAsia="zh-CN"/>
+        </w:rPr>
+      </w:pPr>
+      <w:r>
+        <w:rPr>
+          <w:rFonts w:hint="eastAsia"/>
+          <w:lang w:val="en-US" w:eastAsia="zh-CN"/>
+        </w:rPr>
+        <w:t>5.1.6添加评论接口测试</w:t>
+      </w:r>
+    </w:p>
+    <w:p>
+      <w:pPr>
+        <w:ind w:left="0" w:leftChars="0" w:firstLine="0" w:firstLineChars="0"/>
+        <w:outlineLvl w:val="1"/>
+        <w:rPr>
+          <w:rFonts w:hint="default"/>
+          <w:lang w:val="en-US" w:eastAsia="zh-CN"/>
+        </w:rPr>
+      </w:pPr>
+      <w:r>
+        <w:rPr>
+          <w:rFonts w:hint="eastAsia"/>
+          <w:lang w:val="en-US" w:eastAsia="zh-CN"/>
+        </w:rPr>
+        <w:t>5.1.7获取评论接口测试</w:t>
+      </w:r>
+    </w:p>
+    <w:p>
+      <w:pPr>
+        <w:ind w:left="0" w:leftChars="0" w:firstLine="0" w:firstLineChars="0"/>
+        <w:outlineLvl w:val="1"/>
+        <w:rPr>
+          <w:rFonts w:hint="eastAsia"/>
+          <w:lang w:val="en-US" w:eastAsia="zh-CN"/>
+        </w:rPr>
+      </w:pPr>
+      <w:r>
+        <w:rPr>
+          <w:rFonts w:hint="eastAsia"/>
+          <w:lang w:val="en-US" w:eastAsia="zh-CN"/>
+        </w:rPr>
+        <w:t>5.1.8恢复历史版本接口测试</w:t>
+      </w:r>
+      <w:bookmarkStart w:id="11" w:name="_Toc450834127"/>
+    </w:p>
+    <w:p>
+      <w:pPr>
+        <w:pStyle w:val="3"/>
+        <w:bidi w:val="0"/>
+        <w:ind w:left="0" w:leftChars="0" w:firstLine="0" w:firstLineChars="0"/>
+        <w:rPr>
+          <w:rFonts w:hint="eastAsia" w:eastAsia="华文宋体"/>
+          <w:b w:val="0"/>
+          <w:bCs/>
+          <w:sz w:val="28"/>
+          <w:szCs w:val="28"/>
+        </w:rPr>
+      </w:pPr>
+      <w:r>
+        <w:rPr>
+          <w:rFonts w:hint="eastAsia" w:eastAsia="华文宋体"/>
+          <w:b w:val="0"/>
+          <w:bCs/>
+          <w:sz w:val="28"/>
+          <w:szCs w:val="28"/>
+          <w:lang w:val="en-US" w:eastAsia="zh-CN"/>
+        </w:rPr>
+        <w:t>5.2</w:t>
+      </w:r>
+      <w:r>
+        <w:rPr>
+          <w:rFonts w:hint="eastAsia" w:eastAsia="华文宋体"/>
+          <w:b w:val="0"/>
+          <w:bCs/>
+          <w:sz w:val="28"/>
+          <w:szCs w:val="28"/>
+        </w:rPr>
+        <w:t>核心开发思路</w:t>
+      </w:r>
+      <w:bookmarkEnd w:id="11"/>
+    </w:p>
+    <w:p>
+      <w:pPr>
+        <w:pStyle w:val="3"/>
+        <w:bidi w:val="0"/>
+        <w:ind w:left="0" w:leftChars="0" w:firstLine="0" w:firstLineChars="0"/>
+        <w:rPr>
+          <w:rFonts w:hint="default" w:eastAsia="华文宋体"/>
+          <w:b w:val="0"/>
+          <w:bCs/>
+          <w:sz w:val="28"/>
+          <w:szCs w:val="28"/>
+          <w:lang w:val="en-US"/>
+        </w:rPr>
+      </w:pPr>
+      <w:r>
+        <w:rPr>
+          <w:rFonts w:hint="eastAsia" w:eastAsia="华文宋体"/>
+          <w:b w:val="0"/>
+          <w:bCs/>
+          <w:sz w:val="28"/>
+          <w:szCs w:val="28"/>
+          <w:lang w:val="en-US" w:eastAsia="zh-CN"/>
+        </w:rPr>
+        <w:t>5.3本章小结</w:t>
+      </w:r>
+    </w:p>
+    <w:p>
+      <w:pPr>
+        <w:outlineLvl w:val="9"/>
+        <w:rPr>
+          <w:rFonts w:hint="eastAsia"/>
+        </w:rPr>
+      </w:pPr>
+    </w:p>
+    <w:p>
+      <w:pPr>
+        <w:rPr>
+          <w:rFonts w:hint="eastAsia"/>
+        </w:rPr>
+      </w:pPr>
+    </w:p>
+    <w:p>
+      <w:pPr>
+        <w:rPr>
+          <w:rFonts w:hint="eastAsia"/>
+        </w:rPr>
+      </w:pPr>
+    </w:p>
+    <w:p>
+      <w:pPr>
+        <w:ind w:left="0" w:leftChars="0" w:firstLine="0" w:firstLineChars="0"/>
+        <w:outlineLvl w:val="9"/>
+        <w:rPr>
+          <w:rFonts w:hint="eastAsia"/>
+          <w:lang w:val="en-US" w:eastAsia="zh-CN"/>
+        </w:rPr>
+      </w:pPr>
+    </w:p>
+    <w:p>
+      <w:pPr>
+        <w:ind w:left="0" w:leftChars="0" w:firstLine="0" w:firstLineChars="0"/>
+        <w:outlineLvl w:val="9"/>
+        <w:rPr>
+          <w:rFonts w:hint="default"/>
+          <w:lang w:val="en-US" w:eastAsia="zh-CN"/>
+        </w:rPr>
+      </w:pPr>
     </w:p>
     <w:p>
       <w:pPr>
@@ -3557,6 +3842,174 @@
         </w:rPr>
         <w:t>6.2测试结果分析</w:t>
       </w:r>
+    </w:p>
+    <w:p>
+      <w:pPr>
+        <w:ind w:left="0" w:leftChars="0" w:firstLine="0" w:firstLineChars="0"/>
+        <w:outlineLvl w:val="1"/>
+        <w:rPr>
+          <w:rFonts w:hint="eastAsia"/>
+          <w:lang w:val="en-US" w:eastAsia="zh-CN"/>
+        </w:rPr>
+      </w:pPr>
+      <w:r>
+        <w:rPr>
+          <w:rFonts w:hint="eastAsia"/>
+          <w:lang w:val="en-US" w:eastAsia="zh-CN"/>
+        </w:rPr>
+        <w:t>6.3代码质量分析</w:t>
+      </w:r>
+    </w:p>
+    <w:p>
+      <w:pPr>
+        <w:ind w:left="0" w:leftChars="0" w:firstLine="0" w:firstLineChars="0"/>
+        <w:outlineLvl w:val="1"/>
+        <w:rPr>
+          <w:rFonts w:hint="default"/>
+          <w:lang w:val="en-US" w:eastAsia="zh-CN"/>
+        </w:rPr>
+      </w:pPr>
+      <w:r>
+        <w:rPr>
+          <w:rFonts w:hint="eastAsia"/>
+          <w:lang w:val="en-US" w:eastAsia="zh-CN"/>
+        </w:rPr>
+        <w:t>6.4本章小结</w:t>
+      </w:r>
+    </w:p>
+    <w:p>
+      <w:pPr>
+        <w:pStyle w:val="2"/>
+        <w:tabs>
+          <w:tab w:val="left" w:pos="432"/>
+        </w:tabs>
+        <w:ind w:firstLineChars="0"/>
+        <w:jc w:val="center"/>
+        <w:rPr>
+          <w:rFonts w:hint="eastAsia" w:ascii="黑体" w:hAnsi="黑体" w:eastAsia="黑体" w:cs="黑体"/>
+          <w:b w:val="0"/>
+          <w:bCs w:val="0"/>
+          <w:sz w:val="30"/>
+          <w:szCs w:val="30"/>
+        </w:rPr>
+      </w:pPr>
+      <w:bookmarkStart w:id="12" w:name="_Toc450834146"/>
+      <w:r>
+        <w:rPr>
+          <w:rFonts w:hint="eastAsia" w:ascii="黑体" w:hAnsi="黑体" w:eastAsia="黑体" w:cs="黑体"/>
+          <w:b w:val="0"/>
+          <w:bCs w:val="0"/>
+          <w:sz w:val="30"/>
+          <w:szCs w:val="30"/>
+        </w:rPr>
+        <w:t>第七章 总结与展望</w:t>
+      </w:r>
+      <w:bookmarkEnd w:id="12"/>
+    </w:p>
+    <w:p>
+      <w:pPr>
+        <w:pStyle w:val="2"/>
+        <w:tabs>
+          <w:tab w:val="left" w:pos="432"/>
+        </w:tabs>
+        <w:ind w:firstLine="0" w:firstLineChars="0"/>
+        <w:jc w:val="center"/>
+        <w:rPr>
+          <w:rFonts w:hint="eastAsia" w:ascii="黑体" w:hAnsi="黑体" w:eastAsia="黑体" w:cs="黑体"/>
+          <w:b w:val="0"/>
+          <w:bCs w:val="0"/>
+          <w:sz w:val="30"/>
+          <w:szCs w:val="30"/>
+        </w:rPr>
+      </w:pPr>
+      <w:bookmarkStart w:id="13" w:name="_Toc21280"/>
+      <w:bookmarkStart w:id="14" w:name="_Toc32421"/>
+      <w:bookmarkStart w:id="15" w:name="_Toc19002"/>
+      <w:bookmarkStart w:id="16" w:name="_Toc10338"/>
+      <w:bookmarkStart w:id="17" w:name="_Toc25749"/>
+      <w:bookmarkStart w:id="18" w:name="_Toc21888"/>
+      <w:bookmarkStart w:id="19" w:name="_Toc450834147"/>
+      <w:r>
+        <w:rPr>
+          <w:rFonts w:hint="eastAsia" w:ascii="黑体" w:hAnsi="黑体" w:eastAsia="黑体" w:cs="黑体"/>
+          <w:b w:val="0"/>
+          <w:bCs w:val="0"/>
+          <w:sz w:val="30"/>
+          <w:szCs w:val="30"/>
+        </w:rPr>
+        <w:t>参考文献</w:t>
+      </w:r>
+      <w:bookmarkEnd w:id="13"/>
+      <w:bookmarkEnd w:id="14"/>
+      <w:bookmarkEnd w:id="15"/>
+      <w:bookmarkEnd w:id="16"/>
+      <w:bookmarkEnd w:id="17"/>
+      <w:bookmarkEnd w:id="18"/>
+      <w:bookmarkEnd w:id="19"/>
+    </w:p>
+    <w:p>
+      <w:pPr>
+        <w:pStyle w:val="2"/>
+        <w:tabs>
+          <w:tab w:val="left" w:pos="432"/>
+        </w:tabs>
+        <w:ind w:firstLine="0" w:firstLineChars="0"/>
+        <w:jc w:val="center"/>
+        <w:rPr>
+          <w:rFonts w:hint="eastAsia" w:ascii="黑体" w:hAnsi="黑体" w:eastAsia="黑体" w:cs="黑体"/>
+          <w:b w:val="0"/>
+          <w:bCs w:val="0"/>
+          <w:sz w:val="30"/>
+          <w:szCs w:val="30"/>
+        </w:rPr>
+      </w:pPr>
+      <w:bookmarkStart w:id="20" w:name="_Toc187989467"/>
+      <w:bookmarkStart w:id="21" w:name="_Toc15852"/>
+      <w:bookmarkStart w:id="22" w:name="_Toc169501453"/>
+      <w:bookmarkStart w:id="23" w:name="_Toc27401"/>
+      <w:bookmarkStart w:id="24" w:name="_Toc169501691"/>
+      <w:bookmarkStart w:id="25" w:name="_Toc11225"/>
+      <w:bookmarkStart w:id="26" w:name="_Toc6620"/>
+      <w:bookmarkStart w:id="27" w:name="_Toc18636"/>
+      <w:bookmarkStart w:id="28" w:name="_Toc23141"/>
+      <w:bookmarkStart w:id="29" w:name="_Toc450834148"/>
+      <w:r>
+        <w:rPr>
+          <w:rFonts w:hint="eastAsia" w:ascii="黑体" w:hAnsi="黑体" w:eastAsia="黑体" w:cs="黑体"/>
+          <w:b w:val="0"/>
+          <w:bCs w:val="0"/>
+          <w:sz w:val="30"/>
+          <w:szCs w:val="30"/>
+        </w:rPr>
+        <w:t>致谢</w:t>
+      </w:r>
+      <w:bookmarkEnd w:id="20"/>
+      <w:bookmarkEnd w:id="21"/>
+      <w:bookmarkEnd w:id="22"/>
+      <w:bookmarkEnd w:id="23"/>
+      <w:bookmarkEnd w:id="24"/>
+      <w:bookmarkEnd w:id="25"/>
+      <w:bookmarkEnd w:id="26"/>
+      <w:bookmarkEnd w:id="27"/>
+      <w:bookmarkEnd w:id="28"/>
+      <w:bookmarkEnd w:id="29"/>
+    </w:p>
+    <w:p>
+      <w:pPr>
+        <w:rPr>
+          <w:rFonts w:hint="eastAsia"/>
+        </w:rPr>
+      </w:pPr>
+    </w:p>
+    <w:p>
+      <w:pPr>
+        <w:ind w:left="0" w:leftChars="0" w:firstLine="0" w:firstLineChars="0"/>
+        <w:outlineLvl w:val="1"/>
+        <w:rPr>
+          <w:rFonts w:hint="eastAsia"/>
+          <w:lang w:val="en-US" w:eastAsia="zh-CN"/>
+        </w:rPr>
+      </w:pPr>
     </w:p>
     <w:p>
       <w:pPr>

--- a/基于Loadrunner的自动化测试的设计与实现.docx
+++ b/基于Loadrunner的自动化测试的设计与实现.docx
@@ -1493,20 +1493,16 @@
     <w:p>
       <w:pPr>
         <w:rPr>
-          <w:rFonts w:hint="default"/>
-          <w:lang w:val="en-US" w:eastAsia="zh-CN"/>
-        </w:rPr>
-      </w:pPr>
-      <w:r>
-        <w:rPr>
-          <w:rFonts w:hint="eastAsia" w:asciiTheme="majorEastAsia" w:hAnsiTheme="majorEastAsia" w:eastAsiaTheme="majorEastAsia" w:cstheme="majorEastAsia"/>
-          <w:b w:val="0"/>
-          <w:bCs/>
-          <w:sz w:val="24"/>
-          <w:szCs w:val="24"/>
-          <w:lang w:val="en-US" w:eastAsia="zh-CN"/>
-        </w:rPr>
-        <w:t>如今，是一个信息时代，随着社会的发展，软件的质量也越来越受到关注，传统的手工测试耗费人力物力。</w:t>
+          <w:rFonts w:hint="eastAsia"/>
+          <w:lang w:val="en-US" w:eastAsia="zh-CN"/>
+        </w:rPr>
+      </w:pPr>
+      <w:r>
+        <w:rPr>
+          <w:rFonts w:hint="eastAsia"/>
+          <w:lang w:val="en-US" w:eastAsia="zh-CN"/>
+        </w:rPr>
+        <w:t>随着互联网地发展，客户对产品的质量也要求越来越高；传统的手工测试已经越来越凸显其局限性，例如，手工测试会耗费大量的人力，测试人员每天都在做大量的重复性操作，当后台系统接口不稳定时，测试人员无法必现。因此我们需要自动化测试代替部分人工测试来对系统的功能和性能进行正确的评估。</w:t>
       </w:r>
     </w:p>
     <w:p>
@@ -1975,6 +1971,67 @@
           <w:lang w:val="en-US" w:eastAsia="zh-CN"/>
         </w:rPr>
       </w:pPr>
+      <w:r>
+        <w:rPr>
+          <w:rFonts w:hint="eastAsia"/>
+          <w:lang w:val="en-US" w:eastAsia="zh-CN"/>
+        </w:rPr>
+        <w:t>自动化测试是在互联网磅礴发展取代传统手工测试的一种测试方式，手工测试存在着很多缺陷，自动化测试取代手工测试是互联网发展的必然趋势。自动化测试通过模拟用户的真实行为，可以减少手工测试的重复性工作，高效地发现系统的瓶颈，评估系统。</w:t>
+      </w:r>
+    </w:p>
+    <w:p>
+      <w:pPr>
+        <w:rPr>
+          <w:rFonts w:hint="eastAsia"/>
+          <w:lang w:val="en-US" w:eastAsia="zh-CN"/>
+        </w:rPr>
+      </w:pPr>
+      <w:r>
+        <w:rPr>
+          <w:rFonts w:hint="eastAsia"/>
+          <w:lang w:val="en-US" w:eastAsia="zh-CN"/>
+        </w:rPr>
+        <w:t>Loadrunner是惠普公司的一款自动化测试工具，深受测试人员的青睐，Loadrunner做自动化测试采用了ip欺骗的原理更加接近真实用户操作场景。</w:t>
+      </w:r>
+    </w:p>
+    <w:p>
+      <w:pPr>
+        <w:rPr>
+          <w:rFonts w:hint="eastAsia"/>
+          <w:lang w:val="en-US" w:eastAsia="zh-CN"/>
+        </w:rPr>
+      </w:pPr>
+      <w:r>
+        <w:rPr>
+          <w:rFonts w:hint="eastAsia"/>
+          <w:lang w:val="en-US" w:eastAsia="zh-CN"/>
+        </w:rPr>
+        <w:t>原本的手工测试存在着很多的偶然性，并且在产品的上线时间长，版本迭代过于频繁的情况下 ，将会耗费大量的精力在频繁的测试上。自动化测试系统可以通过插入事物的方式得到系统的响应时间、通过插入集合点更加真实地模拟用户的并发行为、通过插入检查点来检查系统返回结果是否正确。</w:t>
+      </w:r>
+    </w:p>
+    <w:p>
+      <w:pPr>
+        <w:rPr>
+          <w:rFonts w:hint="default"/>
+          <w:lang w:val="en-US" w:eastAsia="zh-CN"/>
+        </w:rPr>
+      </w:pPr>
+      <w:r>
+        <w:rPr>
+          <w:rFonts w:hint="eastAsia"/>
+          <w:lang w:val="en-US" w:eastAsia="zh-CN"/>
+        </w:rPr>
+        <w:t xml:space="preserve">自动化测试和手工测试相比确实能提高测试的效率、精准地计算系统响应时间，对系统有一个整体的评估，同时能够更好地帮助开发人员及时发现问题并定位问题。 </w:t>
+      </w:r>
+    </w:p>
+    <w:p>
+      <w:pPr>
+        <w:ind w:left="0" w:leftChars="0" w:firstLine="0" w:firstLineChars="0"/>
+        <w:rPr>
+          <w:rFonts w:hint="default"/>
+          <w:lang w:val="en-US" w:eastAsia="zh-CN"/>
+        </w:rPr>
+      </w:pPr>
     </w:p>
     <w:p>
       <w:pPr>
@@ -2073,6 +2130,31 @@
           <w:lang w:val="en-US" w:eastAsia="zh-CN"/>
         </w:rPr>
         <w:t>1.4文本组织结构</w:t>
+      </w:r>
+    </w:p>
+    <w:p>
+      <w:pPr>
+        <w:ind w:left="0" w:leftChars="0" w:firstLine="0" w:firstLineChars="0"/>
+        <w:outlineLvl w:val="9"/>
+        <w:rPr>
+          <w:rFonts w:hint="default" w:asciiTheme="majorEastAsia" w:hAnsiTheme="majorEastAsia" w:eastAsiaTheme="majorEastAsia" w:cstheme="majorEastAsia"/>
+          <w:b w:val="0"/>
+          <w:bCs/>
+          <w:sz w:val="30"/>
+          <w:szCs w:val="30"/>
+          <w:lang w:val="en-US" w:eastAsia="zh-CN"/>
+        </w:rPr>
+      </w:pPr>
+      <w:r>
+        <w:rPr>
+          <w:rFonts w:hint="eastAsia" w:asciiTheme="majorEastAsia" w:hAnsiTheme="majorEastAsia" w:eastAsiaTheme="majorEastAsia" w:cstheme="majorEastAsia"/>
+          <w:b w:val="0"/>
+          <w:bCs/>
+          <w:sz w:val="30"/>
+          <w:szCs w:val="30"/>
+          <w:lang w:val="en-US" w:eastAsia="zh-CN"/>
+        </w:rPr>
+        <w:t>本文共有7章，主要介绍了系统地背景及意义，以及系统地一个发展概况，系统地相关技术，</w:t>
       </w:r>
     </w:p>
     <w:p>
@@ -2257,16 +2339,7 @@
           <w:szCs w:val="32"/>
           <w:lang w:val="en-US" w:eastAsia="zh-CN" w:bidi="ar-SA"/>
         </w:rPr>
-        <w:t>2.1 Loadrunner</w:t>
-      </w:r>
-      <w:r>
-        <w:rPr>
-          <w:rFonts w:hint="eastAsia" w:eastAsia="华文宋体" w:cs="宋体"/>
-          <w:b w:val="0"/>
-          <w:bCs/>
-          <w:lang w:val="en-US" w:eastAsia="zh-CN"/>
-        </w:rPr>
-        <w:t>组</w:t>
+        <w:t>2.1 Loadrunner工具</w:t>
       </w:r>
       <w:r>
         <w:rPr>
@@ -2278,14 +2351,214 @@
           <w:szCs w:val="32"/>
           <w:lang w:val="en-US" w:eastAsia="zh-CN" w:bidi="ar-SA"/>
         </w:rPr>
-        <w:t>件介绍</w:t>
-      </w:r>
-    </w:p>
-    <w:p>
-      <w:pPr>
-        <w:rPr>
-          <w:rFonts w:hint="eastAsia"/>
-          <w:lang w:val="en-US" w:eastAsia="zh-CN"/>
+        <w:t>介绍</w:t>
+      </w:r>
+    </w:p>
+    <w:p>
+      <w:pPr>
+        <w:rPr>
+          <w:rFonts w:hint="eastAsia"/>
+          <w:lang w:val="en-US" w:eastAsia="zh-CN"/>
+        </w:rPr>
+      </w:pPr>
+      <w:r>
+        <w:rPr>
+          <w:rFonts w:hint="eastAsia"/>
+          <w:lang w:val="en-US" w:eastAsia="zh-CN"/>
+        </w:rPr>
+        <w:t>Loadrunner是一款自动化测试工具，一般用于做接口测试，Loadrunner既可以用于功能测试，也可以做性能测试，但主要还是用于做性能测试。</w:t>
+      </w:r>
+    </w:p>
+    <w:p>
+      <w:pPr>
+        <w:rPr>
+          <w:rFonts w:hint="eastAsia"/>
+          <w:lang w:val="en-US" w:eastAsia="zh-CN"/>
+        </w:rPr>
+      </w:pPr>
+      <w:r>
+        <w:rPr>
+          <w:rFonts w:hint="eastAsia"/>
+          <w:lang w:val="en-US" w:eastAsia="zh-CN"/>
+        </w:rPr>
+        <w:t>Loadrunner由三大组件构成，分别是Vuser、Controller和Analysis，其中Vuser相当于是一个编译器，通常用于录制脚本或者编写脚本以及回放脚本；在用Vuser编写脚本的过程中，设计到很多的技术，例如插入事物，插入检查点，关联函数等，而回放脚本主要是一个检查脚本的过程。Controller用于场景设计，通过设置虚拟用户在压力机上运行脚本的方式，能够让我们了解系统的一个性能，如响应时间、负载能力、以及稳定性。Analysis是一个分析工具，通过分析场景运行的结果产生一个分析报告，通过分析工具，我们可以更加明了地了解整个系统地性能。</w:t>
+      </w:r>
+    </w:p>
+    <w:p>
+      <w:pPr>
+        <w:rPr>
+          <w:rFonts w:hint="eastAsia"/>
+          <w:lang w:val="en-US" w:eastAsia="zh-CN"/>
+        </w:rPr>
+      </w:pPr>
+      <w:r>
+        <w:rPr>
+          <w:rFonts w:hint="eastAsia"/>
+          <w:lang w:val="en-US" w:eastAsia="zh-CN"/>
+        </w:rPr>
+        <w:t>为什么要使用Loadrunner？Loadrunner有如下优点：</w:t>
+      </w:r>
+    </w:p>
+    <w:p>
+      <w:pPr>
+        <w:numPr>
+          <w:ilvl w:val="0"/>
+          <w:numId w:val="3"/>
+        </w:numPr>
+        <w:ind w:left="600" w:leftChars="0" w:firstLine="0" w:firstLineChars="0"/>
+        <w:rPr>
+          <w:rFonts w:hint="eastAsia"/>
+          <w:lang w:val="en-US" w:eastAsia="zh-CN"/>
+        </w:rPr>
+      </w:pPr>
+      <w:r>
+        <w:rPr>
+          <w:rFonts w:hint="eastAsia"/>
+          <w:lang w:val="en-US" w:eastAsia="zh-CN"/>
+        </w:rPr>
+        <w:t>Loadrunner对于新手来说是比较容易并且快速地上手，学习起来也较为容易。</w:t>
+      </w:r>
+    </w:p>
+    <w:p>
+      <w:pPr>
+        <w:numPr>
+          <w:ilvl w:val="0"/>
+          <w:numId w:val="3"/>
+        </w:numPr>
+        <w:ind w:left="600" w:leftChars="0" w:firstLine="0" w:firstLineChars="0"/>
+        <w:rPr>
+          <w:rFonts w:hint="default"/>
+          <w:lang w:val="en-US" w:eastAsia="zh-CN"/>
+        </w:rPr>
+      </w:pPr>
+      <w:r>
+        <w:rPr>
+          <w:rFonts w:hint="eastAsia"/>
+          <w:lang w:val="en-US" w:eastAsia="zh-CN"/>
+        </w:rPr>
+        <w:t>Loadrunner采用了代理地模式，运用ip欺骗的原理，能够真实地模拟用户行为，更加接近真实的用户行为。</w:t>
+      </w:r>
+    </w:p>
+    <w:p>
+      <w:pPr>
+        <w:numPr>
+          <w:ilvl w:val="0"/>
+          <w:numId w:val="3"/>
+        </w:numPr>
+        <w:ind w:left="600" w:leftChars="0" w:firstLine="0" w:firstLineChars="0"/>
+        <w:rPr>
+          <w:rFonts w:hint="default"/>
+          <w:lang w:val="en-US" w:eastAsia="zh-CN"/>
+        </w:rPr>
+      </w:pPr>
+      <w:r>
+        <w:rPr>
+          <w:rFonts w:hint="eastAsia"/>
+          <w:lang w:val="en-US" w:eastAsia="zh-CN"/>
+        </w:rPr>
+        <w:t>Loadrunner的事物是衡量性能的一个指标，能够帮助我们快速地定位系统瓶颈。</w:t>
+      </w:r>
+    </w:p>
+    <w:p>
+      <w:pPr>
+        <w:numPr>
+          <w:ilvl w:val="0"/>
+          <w:numId w:val="3"/>
+        </w:numPr>
+        <w:ind w:left="600" w:leftChars="0" w:firstLine="0" w:firstLineChars="0"/>
+        <w:rPr>
+          <w:rFonts w:hint="eastAsia" w:cs="宋体"/>
+          <w:b w:val="0"/>
+          <w:bCs/>
+          <w:kern w:val="44"/>
+          <w:sz w:val="32"/>
+          <w:szCs w:val="32"/>
+          <w:lang w:val="en-US" w:eastAsia="zh-CN" w:bidi="ar-SA"/>
+        </w:rPr>
+      </w:pPr>
+      <w:r>
+        <w:rPr>
+          <w:rFonts w:hint="eastAsia"/>
+          <w:lang w:val="en-US" w:eastAsia="zh-CN"/>
+        </w:rPr>
+        <w:t>Loadrunner不仅可以用于做简单的功能测试，更为强大的功能还可以进一步做性能检测</w:t>
+      </w:r>
+    </w:p>
+    <w:p>
+      <w:pPr>
+        <w:outlineLvl w:val="1"/>
+        <w:rPr>
+          <w:rFonts w:hint="eastAsia" w:cs="宋体"/>
+          <w:b w:val="0"/>
+          <w:bCs/>
+          <w:kern w:val="44"/>
+          <w:sz w:val="32"/>
+          <w:szCs w:val="32"/>
+          <w:lang w:val="en-US" w:eastAsia="zh-CN" w:bidi="ar-SA"/>
+        </w:rPr>
+      </w:pPr>
+      <w:r>
+        <w:rPr>
+          <w:rFonts w:hint="eastAsia" w:asciiTheme="majorEastAsia" w:hAnsiTheme="majorEastAsia" w:eastAsiaTheme="majorEastAsia" w:cstheme="majorEastAsia"/>
+          <w:b w:val="0"/>
+          <w:bCs/>
+          <w:kern w:val="44"/>
+          <w:sz w:val="32"/>
+          <w:szCs w:val="32"/>
+          <w:lang w:val="en-US" w:eastAsia="zh-CN" w:bidi="ar-SA"/>
+        </w:rPr>
+        <w:t>2.2</w:t>
+      </w:r>
+      <w:r>
+        <w:rPr>
+          <w:rFonts w:hint="eastAsia" w:cs="宋体"/>
+          <w:b w:val="0"/>
+          <w:bCs/>
+          <w:kern w:val="44"/>
+          <w:sz w:val="32"/>
+          <w:szCs w:val="32"/>
+          <w:lang w:val="en-US" w:eastAsia="zh-CN" w:bidi="ar-SA"/>
+        </w:rPr>
+        <w:t>接口测试简介</w:t>
+      </w:r>
+    </w:p>
+    <w:p>
+      <w:pPr>
+        <w:outlineLvl w:val="9"/>
+        <w:rPr>
+          <w:rFonts w:hint="eastAsia" w:cs="宋体"/>
+          <w:b w:val="0"/>
+          <w:bCs/>
+          <w:kern w:val="44"/>
+          <w:sz w:val="32"/>
+          <w:szCs w:val="32"/>
+          <w:lang w:val="en-US" w:eastAsia="zh-CN" w:bidi="ar-SA"/>
+        </w:rPr>
+      </w:pPr>
+      <w:r>
+        <w:rPr>
+          <w:rFonts w:hint="eastAsia" w:cs="宋体"/>
+          <w:b w:val="0"/>
+          <w:bCs/>
+          <w:kern w:val="44"/>
+          <w:sz w:val="32"/>
+          <w:szCs w:val="32"/>
+          <w:lang w:val="en-US" w:eastAsia="zh-CN" w:bidi="ar-SA"/>
+        </w:rPr>
+        <w:t>接口测试是对系统用到的后端接口进行测试，</w:t>
+      </w:r>
+    </w:p>
+    <w:p>
+      <w:pPr>
+        <w:outlineLvl w:val="9"/>
+        <w:rPr>
+          <w:rFonts w:hint="default" w:cs="宋体"/>
+          <w:b w:val="0"/>
+          <w:bCs/>
+          <w:kern w:val="44"/>
+          <w:sz w:val="32"/>
+          <w:szCs w:val="32"/>
+          <w:lang w:val="en-US" w:eastAsia="zh-CN" w:bidi="ar-SA"/>
         </w:rPr>
       </w:pPr>
     </w:p>
@@ -2313,7 +2586,7 @@
           <w:szCs w:val="32"/>
           <w:lang w:val="en-US" w:eastAsia="zh-CN" w:bidi="ar-SA"/>
         </w:rPr>
-        <w:t>2.</w:t>
+        <w:t>2.3</w:t>
       </w:r>
       <w:r>
         <w:rPr>
@@ -2325,7 +2598,7 @@
           <w:szCs w:val="32"/>
           <w:lang w:val="en-US" w:eastAsia="zh-CN" w:bidi="ar-SA"/>
         </w:rPr>
-        <w:t>2性能指标简介</w:t>
+        <w:t>自动化相关术语简介</w:t>
       </w:r>
     </w:p>
     <w:p>
@@ -2333,6 +2606,17 @@
         <w:ind w:left="0" w:leftChars="0" w:firstLine="640" w:firstLineChars="200"/>
         <w:outlineLvl w:val="9"/>
         <w:rPr>
+          <w:rFonts w:hint="default" w:cs="宋体"/>
+          <w:b w:val="0"/>
+          <w:bCs/>
+          <w:kern w:val="44"/>
+          <w:sz w:val="32"/>
+          <w:szCs w:val="32"/>
+          <w:lang w:val="en-US" w:eastAsia="zh-CN" w:bidi="ar-SA"/>
+        </w:rPr>
+      </w:pPr>
+      <w:r>
+        <w:rPr>
           <w:rFonts w:hint="eastAsia" w:cs="宋体"/>
           <w:b w:val="0"/>
           <w:bCs/>
@@ -2341,11 +2625,11 @@
           <w:szCs w:val="32"/>
           <w:lang w:val="en-US" w:eastAsia="zh-CN" w:bidi="ar-SA"/>
         </w:rPr>
-      </w:pPr>
-    </w:p>
-    <w:p>
-      <w:pPr>
-        <w:ind w:left="0" w:leftChars="0" w:firstLine="640" w:firstLineChars="200"/>
+        <w:t>预期结果：</w:t>
+      </w:r>
+    </w:p>
+    <w:p>
+      <w:pPr>
         <w:outlineLvl w:val="9"/>
         <w:rPr>
           <w:rFonts w:hint="eastAsia" w:cs="宋体"/>
@@ -2357,12 +2641,117 @@
           <w:lang w:val="en-US" w:eastAsia="zh-CN" w:bidi="ar-SA"/>
         </w:rPr>
       </w:pPr>
+      <w:r>
+        <w:rPr>
+          <w:rFonts w:hint="eastAsia" w:cs="宋体"/>
+          <w:b w:val="0"/>
+          <w:bCs/>
+          <w:kern w:val="44"/>
+          <w:sz w:val="32"/>
+          <w:szCs w:val="32"/>
+          <w:lang w:val="en-US" w:eastAsia="zh-CN" w:bidi="ar-SA"/>
+        </w:rPr>
+        <w:t>实际结果：</w:t>
+      </w:r>
+    </w:p>
+    <w:p>
+      <w:pPr>
+        <w:outlineLvl w:val="9"/>
+        <w:rPr>
+          <w:rFonts w:hint="eastAsia" w:cs="宋体"/>
+          <w:b w:val="0"/>
+          <w:bCs/>
+          <w:kern w:val="44"/>
+          <w:sz w:val="32"/>
+          <w:szCs w:val="32"/>
+          <w:lang w:val="en-US" w:eastAsia="zh-CN" w:bidi="ar-SA"/>
+        </w:rPr>
+      </w:pPr>
+      <w:r>
+        <w:rPr>
+          <w:rFonts w:hint="eastAsia" w:cs="宋体"/>
+          <w:b w:val="0"/>
+          <w:bCs/>
+          <w:kern w:val="44"/>
+          <w:sz w:val="32"/>
+          <w:szCs w:val="32"/>
+          <w:lang w:val="en-US" w:eastAsia="zh-CN" w:bidi="ar-SA"/>
+        </w:rPr>
+        <w:t>事物响应时间:</w:t>
+      </w:r>
+    </w:p>
+    <w:p>
+      <w:pPr>
+        <w:outlineLvl w:val="9"/>
+        <w:rPr>
+          <w:rFonts w:hint="eastAsia" w:cs="宋体"/>
+          <w:b w:val="0"/>
+          <w:bCs/>
+          <w:kern w:val="44"/>
+          <w:sz w:val="32"/>
+          <w:szCs w:val="32"/>
+          <w:lang w:val="en-US" w:eastAsia="zh-CN" w:bidi="ar-SA"/>
+        </w:rPr>
+      </w:pPr>
+      <w:r>
+        <w:rPr>
+          <w:rFonts w:hint="eastAsia" w:cs="宋体"/>
+          <w:b w:val="0"/>
+          <w:bCs/>
+          <w:kern w:val="44"/>
+          <w:sz w:val="32"/>
+          <w:szCs w:val="32"/>
+          <w:lang w:val="en-US" w:eastAsia="zh-CN" w:bidi="ar-SA"/>
+        </w:rPr>
+        <w:t>检查点：</w:t>
+      </w:r>
+    </w:p>
+    <w:p>
+      <w:pPr>
+        <w:outlineLvl w:val="9"/>
+        <w:rPr>
+          <w:rFonts w:hint="eastAsia" w:cs="宋体"/>
+          <w:b w:val="0"/>
+          <w:bCs/>
+          <w:kern w:val="44"/>
+          <w:sz w:val="32"/>
+          <w:szCs w:val="32"/>
+          <w:lang w:val="en-US" w:eastAsia="zh-CN" w:bidi="ar-SA"/>
+        </w:rPr>
+      </w:pPr>
+      <w:r>
+        <w:rPr>
+          <w:rFonts w:hint="eastAsia" w:cs="宋体"/>
+          <w:b w:val="0"/>
+          <w:bCs/>
+          <w:kern w:val="44"/>
+          <w:sz w:val="32"/>
+          <w:szCs w:val="32"/>
+          <w:lang w:val="en-US" w:eastAsia="zh-CN" w:bidi="ar-SA"/>
+        </w:rPr>
+        <w:t>Tps:</w:t>
+      </w:r>
+    </w:p>
+    <w:p>
+      <w:pPr>
+        <w:ind w:left="0" w:leftChars="0" w:firstLine="0" w:firstLineChars="0"/>
+        <w:outlineLvl w:val="9"/>
+        <w:rPr>
+          <w:rFonts w:hint="eastAsia" w:cs="宋体"/>
+          <w:b w:val="0"/>
+          <w:bCs/>
+          <w:kern w:val="44"/>
+          <w:sz w:val="32"/>
+          <w:szCs w:val="32"/>
+          <w:lang w:val="en-US" w:eastAsia="zh-CN" w:bidi="ar-SA"/>
+        </w:rPr>
+      </w:pPr>
     </w:p>
     <w:p>
       <w:pPr>
         <w:outlineLvl w:val="1"/>
         <w:rPr>
-          <w:rFonts w:hint="eastAsia" w:cs="宋体"/>
+          <w:rFonts w:hint="default" w:asciiTheme="majorEastAsia" w:hAnsiTheme="majorEastAsia" w:eastAsiaTheme="majorEastAsia" w:cstheme="majorEastAsia"/>
           <w:b w:val="0"/>
           <w:bCs/>
           <w:kern w:val="44"/>
@@ -2381,11 +2770,14 @@
           <w:szCs w:val="32"/>
           <w:lang w:val="en-US" w:eastAsia="zh-CN" w:bidi="ar-SA"/>
         </w:rPr>
-        <w:t>2.3</w:t>
-      </w:r>
-      <w:r>
-        <w:rPr>
-          <w:rFonts w:hint="eastAsia" w:cs="宋体"/>
+        <w:t xml:space="preserve">2.4 Loadrunner框架原理简介   </w:t>
+      </w:r>
+    </w:p>
+    <w:p>
+      <w:pPr>
+        <w:outlineLvl w:val="9"/>
+        <w:rPr>
+          <w:rFonts w:hint="eastAsia" w:asciiTheme="majorEastAsia" w:hAnsiTheme="majorEastAsia" w:eastAsiaTheme="majorEastAsia" w:cstheme="majorEastAsia"/>
           <w:b w:val="0"/>
           <w:bCs/>
           <w:kern w:val="44"/>
@@ -2393,14 +2785,13 @@
           <w:szCs w:val="32"/>
           <w:lang w:val="en-US" w:eastAsia="zh-CN" w:bidi="ar-SA"/>
         </w:rPr>
-        <w:t>接口测试简介</w:t>
-      </w:r>
-    </w:p>
-    <w:p>
-      <w:pPr>
-        <w:outlineLvl w:val="9"/>
-        <w:rPr>
-          <w:rFonts w:hint="eastAsia" w:cs="宋体"/>
+      </w:pPr>
+    </w:p>
+    <w:p>
+      <w:pPr>
+        <w:outlineLvl w:val="9"/>
+        <w:rPr>
+          <w:rFonts w:hint="eastAsia" w:asciiTheme="majorEastAsia" w:hAnsiTheme="majorEastAsia" w:eastAsiaTheme="majorEastAsia" w:cstheme="majorEastAsia"/>
           <w:b w:val="0"/>
           <w:bCs/>
           <w:kern w:val="44"/>
@@ -2414,6 +2805,32 @@
       <w:pPr>
         <w:outlineLvl w:val="1"/>
         <w:rPr>
+          <w:rFonts w:hint="eastAsia" w:asciiTheme="majorEastAsia" w:hAnsiTheme="majorEastAsia" w:eastAsiaTheme="majorEastAsia" w:cstheme="majorEastAsia"/>
+          <w:b w:val="0"/>
+          <w:bCs/>
+          <w:kern w:val="44"/>
+          <w:sz w:val="32"/>
+          <w:szCs w:val="32"/>
+          <w:lang w:val="en-US" w:eastAsia="zh-CN" w:bidi="ar-SA"/>
+        </w:rPr>
+      </w:pPr>
+      <w:r>
+        <w:rPr>
+          <w:rFonts w:hint="eastAsia" w:asciiTheme="majorEastAsia" w:hAnsiTheme="majorEastAsia" w:eastAsiaTheme="majorEastAsia" w:cstheme="majorEastAsia"/>
+          <w:b w:val="0"/>
+          <w:bCs/>
+          <w:kern w:val="44"/>
+          <w:sz w:val="32"/>
+          <w:szCs w:val="32"/>
+          <w:lang w:val="en-US" w:eastAsia="zh-CN" w:bidi="ar-SA"/>
+        </w:rPr>
+        <w:t>2.5本章小结</w:t>
+      </w:r>
+    </w:p>
+    <w:p>
+      <w:pPr>
+        <w:outlineLvl w:val="9"/>
+        <w:rPr>
           <w:rFonts w:hint="default" w:asciiTheme="majorEastAsia" w:hAnsiTheme="majorEastAsia" w:eastAsiaTheme="majorEastAsia" w:cstheme="majorEastAsia"/>
           <w:b w:val="0"/>
           <w:bCs/>
@@ -2433,14 +2850,14 @@
           <w:szCs w:val="32"/>
           <w:lang w:val="en-US" w:eastAsia="zh-CN" w:bidi="ar-SA"/>
         </w:rPr>
-        <w:t xml:space="preserve">2.4 Loadrunner框架原理简介   </w:t>
-      </w:r>
-    </w:p>
-    <w:p>
-      <w:pPr>
-        <w:outlineLvl w:val="9"/>
-        <w:rPr>
-          <w:rFonts w:hint="eastAsia" w:asciiTheme="majorEastAsia" w:hAnsiTheme="majorEastAsia" w:eastAsiaTheme="majorEastAsia" w:cstheme="majorEastAsia"/>
+        <w:t xml:space="preserve">   本章主要介绍了Loadrunner的三大组件以及三大组件各自的作用，使用Loadrunner的优点，以及自动化相关术语简介和loadrunenr框架原理。</w:t>
+      </w:r>
+    </w:p>
+    <w:p>
+      <w:pPr>
+        <w:outlineLvl w:val="9"/>
+        <w:rPr>
+          <w:rFonts w:hint="default" w:asciiTheme="majorEastAsia" w:hAnsiTheme="majorEastAsia" w:eastAsiaTheme="majorEastAsia" w:cstheme="majorEastAsia"/>
           <w:b w:val="0"/>
           <w:bCs/>
           <w:kern w:val="44"/>
@@ -2449,46 +2866,6 @@
           <w:lang w:val="en-US" w:eastAsia="zh-CN" w:bidi="ar-SA"/>
         </w:rPr>
       </w:pPr>
-    </w:p>
-    <w:p>
-      <w:pPr>
-        <w:outlineLvl w:val="9"/>
-        <w:rPr>
-          <w:rFonts w:hint="eastAsia" w:asciiTheme="majorEastAsia" w:hAnsiTheme="majorEastAsia" w:eastAsiaTheme="majorEastAsia" w:cstheme="majorEastAsia"/>
-          <w:b w:val="0"/>
-          <w:bCs/>
-          <w:kern w:val="44"/>
-          <w:sz w:val="32"/>
-          <w:szCs w:val="32"/>
-          <w:lang w:val="en-US" w:eastAsia="zh-CN" w:bidi="ar-SA"/>
-        </w:rPr>
-      </w:pPr>
-    </w:p>
-    <w:p>
-      <w:pPr>
-        <w:outlineLvl w:val="1"/>
-        <w:rPr>
-          <w:rFonts w:hint="eastAsia" w:asciiTheme="majorEastAsia" w:hAnsiTheme="majorEastAsia" w:eastAsiaTheme="majorEastAsia" w:cstheme="majorEastAsia"/>
-          <w:b w:val="0"/>
-          <w:bCs/>
-          <w:kern w:val="44"/>
-          <w:sz w:val="32"/>
-          <w:szCs w:val="32"/>
-          <w:lang w:val="en-US" w:eastAsia="zh-CN" w:bidi="ar-SA"/>
-        </w:rPr>
-      </w:pPr>
-      <w:r>
-        <w:rPr>
-          <w:rFonts w:hint="eastAsia" w:asciiTheme="majorEastAsia" w:hAnsiTheme="majorEastAsia" w:eastAsiaTheme="majorEastAsia" w:cstheme="majorEastAsia"/>
-          <w:b w:val="0"/>
-          <w:bCs/>
-          <w:kern w:val="44"/>
-          <w:sz w:val="32"/>
-          <w:szCs w:val="32"/>
-          <w:lang w:val="en-US" w:eastAsia="zh-CN" w:bidi="ar-SA"/>
-        </w:rPr>
-        <w:t>2.5本章小结</w:t>
-      </w:r>
     </w:p>
     <w:p>
       <w:pPr>
@@ -2637,7 +3014,7 @@
         <w:pStyle w:val="3"/>
         <w:bidi w:val="0"/>
         <w:rPr>
-          <w:rFonts w:hint="default" w:asciiTheme="majorEastAsia" w:hAnsiTheme="majorEastAsia" w:eastAsiaTheme="majorEastAsia" w:cstheme="majorEastAsia"/>
+          <w:rFonts w:hint="eastAsia" w:asciiTheme="majorEastAsia" w:hAnsiTheme="majorEastAsia" w:eastAsiaTheme="majorEastAsia" w:cstheme="majorEastAsia"/>
           <w:b w:val="0"/>
           <w:bCs/>
           <w:sz w:val="30"/>
@@ -2654,15 +3031,42 @@
           <w:szCs w:val="30"/>
           <w:lang w:val="en-US" w:eastAsia="zh-CN"/>
         </w:rPr>
-        <w:t>3.1项目背景</w:t>
-      </w:r>
+        <w:t>3.1测试项目背景</w:t>
+      </w:r>
+    </w:p>
+    <w:p>
+      <w:pPr>
+        <w:rPr>
+          <w:rFonts w:hint="default"/>
+          <w:lang w:val="en-US" w:eastAsia="zh-CN"/>
+        </w:rPr>
+      </w:pPr>
+      <w:r>
+        <w:rPr>
+          <w:rFonts w:hint="eastAsia" w:asciiTheme="majorEastAsia" w:hAnsiTheme="majorEastAsia" w:eastAsiaTheme="majorEastAsia" w:cstheme="majorEastAsia"/>
+          <w:b w:val="0"/>
+          <w:bCs/>
+          <w:sz w:val="30"/>
+          <w:szCs w:val="30"/>
+          <w:lang w:val="en-US" w:eastAsia="zh-CN"/>
+        </w:rPr>
+        <w:t xml:space="preserve">  本系统的测试项目是全媒体资源库，全媒体资源库是一个数据存储工具，主要用于存储稿件以及对进行收藏、发表评论、分享操作。</w:t>
+      </w:r>
+    </w:p>
+    <w:p>
+      <w:pPr>
+        <w:rPr>
+          <w:rFonts w:hint="default"/>
+          <w:lang w:val="en-US" w:eastAsia="zh-CN"/>
+        </w:rPr>
+      </w:pPr>
     </w:p>
     <w:p>
       <w:pPr>
         <w:pStyle w:val="3"/>
         <w:bidi w:val="0"/>
         <w:rPr>
-          <w:rFonts w:hint="default" w:asciiTheme="majorEastAsia" w:hAnsiTheme="majorEastAsia" w:eastAsiaTheme="majorEastAsia" w:cstheme="majorEastAsia"/>
+          <w:rFonts w:hint="eastAsia" w:asciiTheme="majorEastAsia" w:hAnsiTheme="majorEastAsia" w:eastAsiaTheme="majorEastAsia" w:cstheme="majorEastAsia"/>
           <w:b w:val="0"/>
           <w:bCs/>
           <w:sz w:val="30"/>
@@ -2679,8 +3083,16 @@
           <w:szCs w:val="30"/>
           <w:lang w:val="en-US" w:eastAsia="zh-CN"/>
         </w:rPr>
-        <w:t>3.2 项目目标分析</w:t>
-      </w:r>
+        <w:t>3.2 测试项目目标分析</w:t>
+      </w:r>
+    </w:p>
+    <w:p>
+      <w:pPr>
+        <w:rPr>
+          <w:rFonts w:hint="default"/>
+          <w:lang w:val="en-US" w:eastAsia="zh-CN"/>
+        </w:rPr>
+      </w:pPr>
     </w:p>
     <w:p>
       <w:pPr>
@@ -2732,9 +3144,9 @@
     </w:p>
     <w:p>
       <w:pPr>
-        <w:outlineLvl w:val="1"/>
-        <w:rPr>
-          <w:rFonts w:hint="default" w:asciiTheme="majorEastAsia" w:hAnsiTheme="majorEastAsia" w:eastAsiaTheme="majorEastAsia" w:cstheme="majorEastAsia"/>
+        <w:outlineLvl w:val="9"/>
+        <w:rPr>
+          <w:rFonts w:hint="eastAsia" w:asciiTheme="majorEastAsia" w:hAnsiTheme="majorEastAsia" w:eastAsiaTheme="majorEastAsia" w:cstheme="majorEastAsia"/>
           <w:b w:val="0"/>
           <w:bCs/>
           <w:sz w:val="30"/>
@@ -2742,7 +3154,11 @@
           <w:lang w:val="en-US" w:eastAsia="zh-CN"/>
         </w:rPr>
       </w:pPr>
-      <w:r>
+    </w:p>
+    <w:p>
+      <w:pPr>
+        <w:jc w:val="center"/>
+        <w:outlineLvl w:val="9"/>
         <w:rPr>
           <w:rFonts w:hint="eastAsia" w:asciiTheme="majorEastAsia" w:hAnsiTheme="majorEastAsia" w:eastAsiaTheme="majorEastAsia" w:cstheme="majorEastAsia"/>
           <w:b w:val="0"/>
@@ -2751,8 +3167,113 @@
           <w:szCs w:val="30"/>
           <w:lang w:val="en-US" w:eastAsia="zh-CN"/>
         </w:rPr>
+      </w:pPr>
+      <w:r>
+        <w:drawing>
+          <wp:inline distT="0" distB="0" distL="114300" distR="114300">
+            <wp:extent cx="5870575" cy="3425825"/>
+            <wp:effectExtent l="0" t="0" r="15875" b="3175"/>
+            <wp:docPr id="4" name="图片 2"/>
+            <wp:cNvGraphicFramePr>
+              <a:graphicFrameLocks xmlns:a="http://schemas.openxmlformats.org/drawingml/2006/main" noChangeAspect="1"/>
+            </wp:cNvGraphicFramePr>
+            <a:graphic xmlns:a="http://schemas.openxmlformats.org/drawingml/2006/main">
+              <a:graphicData uri="http://schemas.openxmlformats.org/drawingml/2006/picture">
+                <pic:pic xmlns:pic="http://schemas.openxmlformats.org/drawingml/2006/picture">
+                  <pic:nvPicPr>
+                    <pic:cNvPr id="4" name="图片 2"/>
+                    <pic:cNvPicPr>
+                      <a:picLocks noChangeAspect="1"/>
+                    </pic:cNvPicPr>
+                  </pic:nvPicPr>
+                  <pic:blipFill>
+                    <a:blip r:embed="rId16"/>
+                    <a:stretch>
+                      <a:fillRect/>
+                    </a:stretch>
+                  </pic:blipFill>
+                  <pic:spPr>
+                    <a:xfrm>
+                      <a:off x="0" y="0"/>
+                      <a:ext cx="5870575" cy="3425825"/>
+                    </a:xfrm>
+                    <a:prstGeom prst="rect">
+                      <a:avLst/>
+                    </a:prstGeom>
+                    <a:noFill/>
+                    <a:ln>
+                      <a:noFill/>
+                    </a:ln>
+                  </pic:spPr>
+                </pic:pic>
+              </a:graphicData>
+            </a:graphic>
+          </wp:inline>
+        </w:drawing>
+      </w:r>
+    </w:p>
+    <w:p>
+      <w:pPr>
+        <w:outlineLvl w:val="1"/>
+        <w:rPr>
+          <w:rFonts w:hint="eastAsia" w:asciiTheme="majorEastAsia" w:hAnsiTheme="majorEastAsia" w:eastAsiaTheme="majorEastAsia" w:cstheme="majorEastAsia"/>
+          <w:b w:val="0"/>
+          <w:bCs/>
+          <w:sz w:val="30"/>
+          <w:szCs w:val="30"/>
+          <w:lang w:val="en-US" w:eastAsia="zh-CN"/>
+        </w:rPr>
+      </w:pPr>
+      <w:r>
+        <w:rPr>
+          <w:rFonts w:hint="eastAsia" w:asciiTheme="majorEastAsia" w:hAnsiTheme="majorEastAsia" w:eastAsiaTheme="majorEastAsia" w:cstheme="majorEastAsia"/>
+          <w:b w:val="0"/>
+          <w:bCs/>
+          <w:sz w:val="30"/>
+          <w:szCs w:val="30"/>
+          <w:lang w:val="en-US" w:eastAsia="zh-CN"/>
+        </w:rPr>
         <w:t>3.5 测试环境</w:t>
       </w:r>
+    </w:p>
+    <w:p>
+      <w:pPr>
+        <w:outlineLvl w:val="9"/>
+        <w:rPr>
+          <w:rFonts w:hint="eastAsia" w:asciiTheme="majorEastAsia" w:hAnsiTheme="majorEastAsia" w:eastAsiaTheme="majorEastAsia" w:cstheme="majorEastAsia"/>
+          <w:b w:val="0"/>
+          <w:bCs/>
+          <w:sz w:val="30"/>
+          <w:szCs w:val="30"/>
+          <w:lang w:val="en-US" w:eastAsia="zh-CN"/>
+        </w:rPr>
+      </w:pPr>
+    </w:p>
+    <w:p>
+      <w:pPr>
+        <w:outlineLvl w:val="9"/>
+        <w:rPr>
+          <w:rFonts w:hint="default" w:asciiTheme="majorEastAsia" w:hAnsiTheme="majorEastAsia" w:eastAsiaTheme="majorEastAsia" w:cstheme="majorEastAsia"/>
+          <w:b w:val="0"/>
+          <w:bCs/>
+          <w:sz w:val="30"/>
+          <w:szCs w:val="30"/>
+          <w:lang w:val="en-US" w:eastAsia="zh-CN"/>
+        </w:rPr>
+      </w:pPr>
+    </w:p>
+    <w:p>
+      <w:pPr>
+        <w:outlineLvl w:val="9"/>
+        <w:rPr>
+          <w:rFonts w:hint="default" w:asciiTheme="majorEastAsia" w:hAnsiTheme="majorEastAsia" w:eastAsiaTheme="majorEastAsia" w:cstheme="majorEastAsia"/>
+          <w:b w:val="0"/>
+          <w:bCs/>
+          <w:sz w:val="30"/>
+          <w:szCs w:val="30"/>
+          <w:lang w:val="en-US" w:eastAsia="zh-CN"/>
+        </w:rPr>
+      </w:pPr>
     </w:p>
     <w:p>
       <w:pPr>
@@ -3051,23 +3572,75 @@
     </w:p>
     <w:p>
       <w:pPr>
+        <w:outlineLvl w:val="9"/>
+        <w:rPr>
+          <w:rFonts w:hint="eastAsia" w:asciiTheme="majorEastAsia" w:hAnsiTheme="majorEastAsia" w:eastAsiaTheme="majorEastAsia" w:cstheme="majorEastAsia"/>
+          <w:sz w:val="32"/>
+          <w:szCs w:val="32"/>
+          <w:lang w:val="en-US" w:eastAsia="zh-CN"/>
+        </w:rPr>
+      </w:pPr>
+      <w:r>
+        <w:rPr>
+          <w:rFonts w:hint="eastAsia" w:asciiTheme="majorEastAsia" w:hAnsiTheme="majorEastAsia" w:eastAsiaTheme="majorEastAsia" w:cstheme="majorEastAsia"/>
+          <w:sz w:val="32"/>
+          <w:szCs w:val="32"/>
+          <w:lang w:val="en-US" w:eastAsia="zh-CN"/>
+        </w:rPr>
+        <w:t>测试目标系统：全媒体资源库</w:t>
+      </w:r>
+    </w:p>
+    <w:p>
+      <w:pPr>
+        <w:outlineLvl w:val="9"/>
+        <w:rPr>
+          <w:rFonts w:hint="eastAsia" w:asciiTheme="majorEastAsia" w:hAnsiTheme="majorEastAsia" w:eastAsiaTheme="majorEastAsia" w:cstheme="majorEastAsia"/>
+          <w:sz w:val="32"/>
+          <w:szCs w:val="32"/>
+          <w:lang w:val="en-US" w:eastAsia="zh-CN"/>
+        </w:rPr>
+      </w:pPr>
+      <w:r>
+        <w:rPr>
+          <w:rFonts w:hint="eastAsia" w:asciiTheme="majorEastAsia" w:hAnsiTheme="majorEastAsia" w:eastAsiaTheme="majorEastAsia" w:cstheme="majorEastAsia"/>
+          <w:sz w:val="32"/>
+          <w:szCs w:val="32"/>
+          <w:lang w:val="en-US" w:eastAsia="zh-CN"/>
+        </w:rPr>
+        <w:t>测试接口：用户登陆平台、更新用户信息、用户登陆全媒体应用系统、文件夹的新建、修改文件名、删除文件夹、获取文章关键词、获取文章摘要、文章情感分析、在文件夹下新建一篇稿件、添加评论。</w:t>
+      </w:r>
+    </w:p>
+    <w:p>
+      <w:pPr>
         <w:outlineLvl w:val="1"/>
         <w:rPr>
+          <w:rFonts w:hint="eastAsia" w:asciiTheme="majorEastAsia" w:hAnsiTheme="majorEastAsia" w:eastAsiaTheme="majorEastAsia" w:cstheme="majorEastAsia"/>
+          <w:sz w:val="32"/>
+          <w:szCs w:val="32"/>
+          <w:lang w:val="en-US" w:eastAsia="zh-CN"/>
+        </w:rPr>
+      </w:pPr>
+      <w:r>
+        <w:rPr>
+          <w:rFonts w:hint="eastAsia" w:asciiTheme="majorEastAsia" w:hAnsiTheme="majorEastAsia" w:eastAsiaTheme="majorEastAsia" w:cstheme="majorEastAsia"/>
+          <w:sz w:val="32"/>
+          <w:szCs w:val="32"/>
+          <w:lang w:val="en-US" w:eastAsia="zh-CN"/>
+        </w:rPr>
+        <w:t>4.2 测试流程</w:t>
+      </w:r>
+    </w:p>
+    <w:p>
+      <w:pPr>
+        <w:ind w:left="0" w:leftChars="0" w:firstLine="0" w:firstLineChars="0"/>
+        <w:outlineLvl w:val="9"/>
+        <w:rPr>
           <w:rFonts w:hint="default" w:asciiTheme="majorEastAsia" w:hAnsiTheme="majorEastAsia" w:eastAsiaTheme="majorEastAsia" w:cstheme="majorEastAsia"/>
           <w:sz w:val="32"/>
           <w:szCs w:val="32"/>
           <w:lang w:val="en-US" w:eastAsia="zh-CN"/>
         </w:rPr>
       </w:pPr>
-      <w:r>
-        <w:rPr>
-          <w:rFonts w:hint="eastAsia" w:asciiTheme="majorEastAsia" w:hAnsiTheme="majorEastAsia" w:eastAsiaTheme="majorEastAsia" w:cstheme="majorEastAsia"/>
-          <w:sz w:val="32"/>
-          <w:szCs w:val="32"/>
-          <w:lang w:val="en-US" w:eastAsia="zh-CN"/>
-        </w:rPr>
-        <w:t>4.2 测试流程</w:t>
-      </w:r>
     </w:p>
     <w:p>
       <w:pPr>
@@ -3091,21 +3664,519 @@
     </w:p>
     <w:p>
       <w:pPr>
+        <w:pStyle w:val="3"/>
+        <w:numPr>
+          <w:numId w:val="0"/>
+        </w:numPr>
+        <w:ind w:firstLine="720" w:firstLineChars="300"/>
+        <w:outlineLvl w:val="1"/>
+        <w:rPr>
+          <w:rFonts w:eastAsia="宋体"/>
+          <w:b w:val="0"/>
+          <w:bCs/>
+          <w:sz w:val="24"/>
+          <w:szCs w:val="24"/>
+        </w:rPr>
+      </w:pPr>
+      <w:bookmarkStart w:id="2" w:name="_Toc120421549"/>
+      <w:bookmarkStart w:id="3" w:name="_Toc120608929"/>
+      <w:bookmarkStart w:id="4" w:name="_Toc120412882"/>
+      <w:bookmarkStart w:id="5" w:name="_Toc359159148"/>
+      <w:bookmarkStart w:id="6" w:name="_Toc513802146"/>
+      <w:r>
+        <w:rPr>
+          <w:rFonts w:hint="eastAsia" w:eastAsia="宋体"/>
+          <w:b w:val="0"/>
+          <w:bCs/>
+          <w:sz w:val="24"/>
+          <w:szCs w:val="24"/>
+          <w:lang w:val="en-US" w:eastAsia="zh-CN"/>
+        </w:rPr>
+        <w:t>4.3.1</w:t>
+      </w:r>
+      <w:r>
+        <w:rPr>
+          <w:rFonts w:hint="eastAsia" w:eastAsia="宋体"/>
+          <w:b w:val="0"/>
+          <w:bCs/>
+          <w:sz w:val="24"/>
+          <w:szCs w:val="24"/>
+        </w:rPr>
+        <w:t>参考资料</w:t>
+      </w:r>
+      <w:bookmarkEnd w:id="2"/>
+      <w:bookmarkEnd w:id="3"/>
+      <w:bookmarkEnd w:id="4"/>
+      <w:bookmarkEnd w:id="5"/>
+      <w:bookmarkEnd w:id="6"/>
+    </w:p>
+    <w:tbl>
+      <w:tblPr>
+        <w:tblStyle w:val="8"/>
+        <w:tblW w:w="7683" w:type="dxa"/>
+        <w:jc w:val="center"/>
+        <w:tblInd w:w="0" w:type="dxa"/>
+        <w:tblLayout w:type="fixed"/>
+        <w:tblCellMar>
+          <w:top w:w="0" w:type="dxa"/>
+          <w:left w:w="105" w:type="dxa"/>
+          <w:bottom w:w="0" w:type="dxa"/>
+          <w:right w:w="105" w:type="dxa"/>
+        </w:tblCellMar>
+      </w:tblPr>
+      <w:tblGrid>
+        <w:gridCol w:w="1799"/>
+        <w:gridCol w:w="5884"/>
+      </w:tblGrid>
+      <w:tr>
+        <w:tblPrEx>
+          <w:tblLayout w:type="fixed"/>
+          <w:tblCellMar>
+            <w:top w:w="0" w:type="dxa"/>
+            <w:left w:w="105" w:type="dxa"/>
+            <w:bottom w:w="0" w:type="dxa"/>
+            <w:right w:w="105" w:type="dxa"/>
+          </w:tblCellMar>
+        </w:tblPrEx>
+        <w:trPr>
+          <w:cantSplit/>
+          <w:tblHeader/>
+          <w:jc w:val="center"/>
+        </w:trPr>
+        <w:tc>
+          <w:tcPr>
+            <w:tcW w:w="1799" w:type="dxa"/>
+            <w:tcBorders>
+              <w:top w:val="single" w:color="auto" w:sz="6" w:space="0"/>
+              <w:left w:val="single" w:color="auto" w:sz="6" w:space="0"/>
+              <w:bottom w:val="single" w:color="auto" w:sz="6" w:space="0"/>
+              <w:right w:val="single" w:color="auto" w:sz="6" w:space="0"/>
+            </w:tcBorders>
+            <w:shd w:val="clear" w:color="auto" w:fill="BEBEBE" w:themeFill="background1" w:themeFillShade="BF"/>
+          </w:tcPr>
+          <w:p>
+            <w:pPr>
+              <w:jc w:val="center"/>
+              <w:rPr>
+                <w:b/>
+              </w:rPr>
+            </w:pPr>
+            <w:r>
+              <w:rPr>
+                <w:rFonts w:hint="eastAsia"/>
+                <w:b/>
+              </w:rPr>
+              <w:t>参考资料编号</w:t>
+            </w:r>
+          </w:p>
+        </w:tc>
+        <w:tc>
+          <w:tcPr>
+            <w:tcW w:w="5884" w:type="dxa"/>
+            <w:tcBorders>
+              <w:top w:val="single" w:color="auto" w:sz="6" w:space="0"/>
+              <w:left w:val="single" w:color="auto" w:sz="6" w:space="0"/>
+              <w:bottom w:val="single" w:color="auto" w:sz="6" w:space="0"/>
+              <w:right w:val="single" w:color="auto" w:sz="6" w:space="0"/>
+            </w:tcBorders>
+            <w:shd w:val="clear" w:color="auto" w:fill="BEBEBE" w:themeFill="background1" w:themeFillShade="BF"/>
+          </w:tcPr>
+          <w:p>
+            <w:pPr>
+              <w:pStyle w:val="11"/>
+              <w:numPr>
+                <w:ilvl w:val="12"/>
+                <w:numId w:val="0"/>
+              </w:numPr>
+              <w:rPr>
+                <w:szCs w:val="21"/>
+              </w:rPr>
+            </w:pPr>
+            <w:r>
+              <w:rPr>
+                <w:rFonts w:hint="eastAsia" w:ascii="宋体"/>
+                <w:szCs w:val="21"/>
+              </w:rPr>
+              <w:t>参考资料名称</w:t>
+            </w:r>
+          </w:p>
+        </w:tc>
+      </w:tr>
+      <w:tr>
+        <w:tblPrEx>
+          <w:tblLayout w:type="fixed"/>
+          <w:tblCellMar>
+            <w:top w:w="0" w:type="dxa"/>
+            <w:left w:w="105" w:type="dxa"/>
+            <w:bottom w:w="0" w:type="dxa"/>
+            <w:right w:w="105" w:type="dxa"/>
+          </w:tblCellMar>
+        </w:tblPrEx>
+        <w:trPr>
+          <w:jc w:val="center"/>
+        </w:trPr>
+        <w:tc>
+          <w:tcPr>
+            <w:tcW w:w="1799" w:type="dxa"/>
+            <w:tcBorders>
+              <w:top w:val="single" w:color="auto" w:sz="6" w:space="0"/>
+              <w:left w:val="single" w:color="auto" w:sz="6" w:space="0"/>
+              <w:bottom w:val="single" w:color="auto" w:sz="6" w:space="0"/>
+              <w:right w:val="single" w:color="auto" w:sz="6" w:space="0"/>
+            </w:tcBorders>
+          </w:tcPr>
+          <w:p>
+            <w:pPr>
+              <w:pStyle w:val="12"/>
+              <w:rPr>
+                <w:color w:val="000000" w:themeColor="text1"/>
+                <w14:textFill>
+                  <w14:solidFill>
+                    <w14:schemeClr w14:val="tx1"/>
+                  </w14:solidFill>
+                </w14:textFill>
+              </w:rPr>
+            </w:pPr>
+            <w:r>
+              <w:rPr>
+                <w:rFonts w:hint="eastAsia"/>
+                <w:color w:val="000000" w:themeColor="text1"/>
+                <w14:textFill>
+                  <w14:solidFill>
+                    <w14:schemeClr w14:val="tx1"/>
+                  </w14:solidFill>
+                </w14:textFill>
+              </w:rPr>
+              <w:t>1</w:t>
+            </w:r>
+          </w:p>
+        </w:tc>
+        <w:tc>
+          <w:tcPr>
+            <w:tcW w:w="5884" w:type="dxa"/>
+            <w:tcBorders>
+              <w:top w:val="single" w:color="auto" w:sz="6" w:space="0"/>
+              <w:left w:val="single" w:color="auto" w:sz="6" w:space="0"/>
+              <w:bottom w:val="single" w:color="auto" w:sz="6" w:space="0"/>
+              <w:right w:val="single" w:color="auto" w:sz="6" w:space="0"/>
+            </w:tcBorders>
+          </w:tcPr>
+          <w:p>
+            <w:pPr>
+              <w:pStyle w:val="12"/>
+              <w:rPr>
+                <w:color w:val="000000" w:themeColor="text1"/>
+                <w14:textFill>
+                  <w14:solidFill>
+                    <w14:schemeClr w14:val="tx1"/>
+                  </w14:solidFill>
+                </w14:textFill>
+              </w:rPr>
+            </w:pPr>
+            <w:r>
+              <w:rPr>
+                <w:rFonts w:hint="eastAsia"/>
+                <w:color w:val="000000" w:themeColor="text1"/>
+                <w14:textFill>
+                  <w14:solidFill>
+                    <w14:schemeClr w14:val="tx1"/>
+                  </w14:solidFill>
+                </w14:textFill>
+              </w:rPr>
+              <w:t>《</w:t>
+            </w:r>
+            <w:r>
+              <w:rPr>
+                <w:rFonts w:hint="eastAsia"/>
+                <w:color w:val="000000" w:themeColor="text1"/>
+                <w:lang w:val="en-US" w:eastAsia="zh-CN"/>
+                <w14:textFill>
+                  <w14:solidFill>
+                    <w14:schemeClr w14:val="tx1"/>
+                  </w14:solidFill>
+                </w14:textFill>
+              </w:rPr>
+              <w:t>全媒体资源库</w:t>
+            </w:r>
+            <w:r>
+              <w:rPr>
+                <w:rFonts w:hint="eastAsia"/>
+                <w:color w:val="000000" w:themeColor="text1"/>
+                <w14:textFill>
+                  <w14:solidFill>
+                    <w14:schemeClr w14:val="tx1"/>
+                  </w14:solidFill>
+                </w14:textFill>
+              </w:rPr>
+              <w:t>项目软件需求规格说明书》</w:t>
+            </w:r>
+          </w:p>
+        </w:tc>
+      </w:tr>
+      <w:tr>
+        <w:tblPrEx>
+          <w:tblLayout w:type="fixed"/>
+          <w:tblCellMar>
+            <w:top w:w="0" w:type="dxa"/>
+            <w:left w:w="105" w:type="dxa"/>
+            <w:bottom w:w="0" w:type="dxa"/>
+            <w:right w:w="105" w:type="dxa"/>
+          </w:tblCellMar>
+        </w:tblPrEx>
+        <w:trPr>
+          <w:jc w:val="center"/>
+        </w:trPr>
+        <w:tc>
+          <w:tcPr>
+            <w:tcW w:w="1799" w:type="dxa"/>
+            <w:tcBorders>
+              <w:top w:val="single" w:color="auto" w:sz="6" w:space="0"/>
+              <w:left w:val="single" w:color="auto" w:sz="6" w:space="0"/>
+              <w:bottom w:val="single" w:color="auto" w:sz="6" w:space="0"/>
+              <w:right w:val="single" w:color="auto" w:sz="6" w:space="0"/>
+            </w:tcBorders>
+          </w:tcPr>
+          <w:p>
+            <w:pPr>
+              <w:pStyle w:val="12"/>
+              <w:rPr>
+                <w:color w:val="000000" w:themeColor="text1"/>
+                <w14:textFill>
+                  <w14:solidFill>
+                    <w14:schemeClr w14:val="tx1"/>
+                  </w14:solidFill>
+                </w14:textFill>
+              </w:rPr>
+            </w:pPr>
+            <w:r>
+              <w:rPr>
+                <w:rFonts w:hint="eastAsia"/>
+                <w:color w:val="000000" w:themeColor="text1"/>
+                <w14:textFill>
+                  <w14:solidFill>
+                    <w14:schemeClr w14:val="tx1"/>
+                  </w14:solidFill>
+                </w14:textFill>
+              </w:rPr>
+              <w:t>2</w:t>
+            </w:r>
+          </w:p>
+        </w:tc>
+        <w:tc>
+          <w:tcPr>
+            <w:tcW w:w="5884" w:type="dxa"/>
+            <w:tcBorders>
+              <w:top w:val="single" w:color="auto" w:sz="6" w:space="0"/>
+              <w:left w:val="single" w:color="auto" w:sz="6" w:space="0"/>
+              <w:bottom w:val="single" w:color="auto" w:sz="6" w:space="0"/>
+              <w:right w:val="single" w:color="auto" w:sz="6" w:space="0"/>
+            </w:tcBorders>
+          </w:tcPr>
+          <w:p>
+            <w:pPr>
+              <w:pStyle w:val="12"/>
+              <w:rPr>
+                <w:color w:val="000000" w:themeColor="text1"/>
+                <w14:textFill>
+                  <w14:solidFill>
+                    <w14:schemeClr w14:val="tx1"/>
+                  </w14:solidFill>
+                </w14:textFill>
+              </w:rPr>
+            </w:pPr>
+            <w:r>
+              <w:rPr>
+                <w:rFonts w:hint="eastAsia"/>
+                <w:color w:val="000000" w:themeColor="text1"/>
+                <w14:textFill>
+                  <w14:solidFill>
+                    <w14:schemeClr w14:val="tx1"/>
+                  </w14:solidFill>
+                </w14:textFill>
+              </w:rPr>
+              <w:t>《</w:t>
+            </w:r>
+            <w:r>
+              <w:rPr>
+                <w:rFonts w:hint="eastAsia"/>
+                <w:color w:val="000000" w:themeColor="text1"/>
+                <w:lang w:val="en-US" w:eastAsia="zh-CN"/>
+                <w14:textFill>
+                  <w14:solidFill>
+                    <w14:schemeClr w14:val="tx1"/>
+                  </w14:solidFill>
+                </w14:textFill>
+              </w:rPr>
+              <w:t>全媒体资源库</w:t>
+            </w:r>
+            <w:r>
+              <w:rPr>
+                <w:rFonts w:hint="eastAsia"/>
+                <w:color w:val="000000" w:themeColor="text1"/>
+                <w14:textFill>
+                  <w14:solidFill>
+                    <w14:schemeClr w14:val="tx1"/>
+                  </w14:solidFill>
+                </w14:textFill>
+              </w:rPr>
+              <w:t>项目需求原型》</w:t>
+            </w:r>
+          </w:p>
+        </w:tc>
+      </w:tr>
+      <w:tr>
+        <w:tblPrEx>
+          <w:tblLayout w:type="fixed"/>
+          <w:tblCellMar>
+            <w:top w:w="0" w:type="dxa"/>
+            <w:left w:w="105" w:type="dxa"/>
+            <w:bottom w:w="0" w:type="dxa"/>
+            <w:right w:w="105" w:type="dxa"/>
+          </w:tblCellMar>
+        </w:tblPrEx>
+        <w:trPr>
+          <w:jc w:val="center"/>
+        </w:trPr>
+        <w:tc>
+          <w:tcPr>
+            <w:tcW w:w="1799" w:type="dxa"/>
+            <w:tcBorders>
+              <w:top w:val="single" w:color="auto" w:sz="6" w:space="0"/>
+              <w:left w:val="single" w:color="auto" w:sz="6" w:space="0"/>
+              <w:bottom w:val="single" w:color="auto" w:sz="6" w:space="0"/>
+              <w:right w:val="single" w:color="auto" w:sz="6" w:space="0"/>
+            </w:tcBorders>
+          </w:tcPr>
+          <w:p>
+            <w:pPr>
+              <w:pStyle w:val="12"/>
+              <w:rPr>
+                <w:color w:val="000000" w:themeColor="text1"/>
+                <w14:textFill>
+                  <w14:solidFill>
+                    <w14:schemeClr w14:val="tx1"/>
+                  </w14:solidFill>
+                </w14:textFill>
+              </w:rPr>
+            </w:pPr>
+            <w:r>
+              <w:rPr>
+                <w:rFonts w:hint="eastAsia"/>
+                <w:color w:val="000000" w:themeColor="text1"/>
+                <w14:textFill>
+                  <w14:solidFill>
+                    <w14:schemeClr w14:val="tx1"/>
+                  </w14:solidFill>
+                </w14:textFill>
+              </w:rPr>
+              <w:t>3</w:t>
+            </w:r>
+          </w:p>
+        </w:tc>
+        <w:tc>
+          <w:tcPr>
+            <w:tcW w:w="5884" w:type="dxa"/>
+            <w:tcBorders>
+              <w:top w:val="single" w:color="auto" w:sz="6" w:space="0"/>
+              <w:left w:val="single" w:color="auto" w:sz="6" w:space="0"/>
+              <w:bottom w:val="single" w:color="auto" w:sz="6" w:space="0"/>
+              <w:right w:val="single" w:color="auto" w:sz="6" w:space="0"/>
+            </w:tcBorders>
+          </w:tcPr>
+          <w:p>
+            <w:pPr>
+              <w:pStyle w:val="12"/>
+              <w:rPr>
+                <w:color w:val="000000" w:themeColor="text1"/>
+                <w14:textFill>
+                  <w14:solidFill>
+                    <w14:schemeClr w14:val="tx1"/>
+                  </w14:solidFill>
+                </w14:textFill>
+              </w:rPr>
+            </w:pPr>
+            <w:r>
+              <w:rPr>
+                <w:rFonts w:hint="eastAsia"/>
+                <w:color w:val="000000" w:themeColor="text1"/>
+                <w14:textFill>
+                  <w14:solidFill>
+                    <w14:schemeClr w14:val="tx1"/>
+                  </w14:solidFill>
+                </w14:textFill>
+              </w:rPr>
+              <w:t>《</w:t>
+            </w:r>
+            <w:r>
+              <w:rPr>
+                <w:rFonts w:hint="eastAsia"/>
+                <w:color w:val="000000" w:themeColor="text1"/>
+                <w:lang w:val="en-US" w:eastAsia="zh-CN"/>
+                <w14:textFill>
+                  <w14:solidFill>
+                    <w14:schemeClr w14:val="tx1"/>
+                  </w14:solidFill>
+                </w14:textFill>
+              </w:rPr>
+              <w:t>全媒体资源库</w:t>
+            </w:r>
+            <w:r>
+              <w:rPr>
+                <w:rFonts w:hint="eastAsia"/>
+                <w:color w:val="000000" w:themeColor="text1"/>
+                <w14:textFill>
+                  <w14:solidFill>
+                    <w14:schemeClr w14:val="tx1"/>
+                  </w14:solidFill>
+                </w14:textFill>
+              </w:rPr>
+              <w:t>项目UI设计》</w:t>
+            </w:r>
+          </w:p>
+        </w:tc>
+      </w:tr>
+    </w:tbl>
+    <w:p>
+      <w:pPr>
+        <w:pStyle w:val="3"/>
+        <w:numPr>
+          <w:ilvl w:val="0"/>
+          <w:numId w:val="0"/>
+        </w:numPr>
+        <w:ind w:firstLine="720" w:firstLineChars="300"/>
+        <w:outlineLvl w:val="1"/>
+        <w:rPr>
+          <w:rFonts w:hint="default" w:eastAsia="宋体"/>
+          <w:b w:val="0"/>
+          <w:bCs/>
+          <w:sz w:val="24"/>
+          <w:szCs w:val="24"/>
+          <w:lang w:val="en-US"/>
+        </w:rPr>
+      </w:pPr>
+      <w:r>
+        <w:rPr>
+          <w:rFonts w:hint="eastAsia" w:eastAsia="宋体"/>
+          <w:b w:val="0"/>
+          <w:bCs/>
+          <w:sz w:val="24"/>
+          <w:szCs w:val="24"/>
+          <w:lang w:val="en-US" w:eastAsia="zh-CN"/>
+        </w:rPr>
+        <w:t>4.3.2进度</w:t>
+      </w:r>
+    </w:p>
+    <w:p>
+      <w:pPr>
         <w:rPr>
           <w:rFonts w:hint="default"/>
           <w:lang w:val="en-US" w:eastAsia="zh-CN"/>
         </w:rPr>
       </w:pPr>
-      <w:r>
-        <w:rPr>
-          <w:rFonts w:hint="eastAsia"/>
-          <w:lang w:val="en-US" w:eastAsia="zh-CN"/>
-        </w:rPr>
-        <w:t xml:space="preserve"> </w:t>
-      </w:r>
-    </w:p>
-    <w:p>
-      <w:pPr>
+    </w:p>
+    <w:p>
+      <w:pPr>
+        <w:jc w:val="left"/>
         <w:outlineLvl w:val="1"/>
         <w:rPr>
           <w:rFonts w:hint="eastAsia" w:asciiTheme="majorEastAsia" w:hAnsiTheme="majorEastAsia" w:eastAsiaTheme="majorEastAsia" w:cstheme="majorEastAsia"/>
@@ -3126,20 +4197,20 @@
     </w:p>
     <w:p>
       <w:pPr>
-        <w:ind w:firstLine="960" w:firstLineChars="300"/>
+        <w:ind w:firstLine="840" w:firstLineChars="300"/>
         <w:outlineLvl w:val="2"/>
         <w:rPr>
           <w:rFonts w:hint="eastAsia" w:asciiTheme="majorEastAsia" w:hAnsiTheme="majorEastAsia" w:eastAsiaTheme="majorEastAsia" w:cstheme="majorEastAsia"/>
-          <w:sz w:val="32"/>
-          <w:szCs w:val="32"/>
-          <w:lang w:val="en-US" w:eastAsia="zh-CN"/>
-        </w:rPr>
-      </w:pPr>
-      <w:r>
-        <w:rPr>
-          <w:rFonts w:hint="eastAsia" w:asciiTheme="majorEastAsia" w:hAnsiTheme="majorEastAsia" w:eastAsiaTheme="majorEastAsia" w:cstheme="majorEastAsia"/>
-          <w:sz w:val="32"/>
-          <w:szCs w:val="32"/>
+          <w:sz w:val="28"/>
+          <w:szCs w:val="28"/>
+          <w:lang w:val="en-US" w:eastAsia="zh-CN"/>
+        </w:rPr>
+      </w:pPr>
+      <w:r>
+        <w:rPr>
+          <w:rFonts w:hint="eastAsia" w:asciiTheme="majorEastAsia" w:hAnsiTheme="majorEastAsia" w:eastAsiaTheme="majorEastAsia" w:cstheme="majorEastAsia"/>
+          <w:sz w:val="28"/>
+          <w:szCs w:val="28"/>
           <w:lang w:val="en-US" w:eastAsia="zh-CN"/>
         </w:rPr>
         <w:t>4.4.1登陆接口测试</w:t>
@@ -3147,9 +4218,52 @@
     </w:p>
     <w:p>
       <w:pPr>
+        <w:ind w:firstLine="840" w:firstLineChars="300"/>
+        <w:outlineLvl w:val="9"/>
+        <w:rPr>
+          <w:rFonts w:hint="default" w:asciiTheme="majorEastAsia" w:hAnsiTheme="majorEastAsia" w:eastAsiaTheme="majorEastAsia" w:cstheme="majorEastAsia"/>
+          <w:sz w:val="28"/>
+          <w:szCs w:val="28"/>
+          <w:lang w:val="en-US" w:eastAsia="zh-CN"/>
+        </w:rPr>
+      </w:pPr>
+      <w:r>
+        <w:rPr>
+          <w:rFonts w:hint="eastAsia" w:asciiTheme="majorEastAsia" w:hAnsiTheme="majorEastAsia" w:eastAsiaTheme="majorEastAsia" w:cstheme="majorEastAsia"/>
+          <w:sz w:val="28"/>
+          <w:szCs w:val="28"/>
+          <w:lang w:val="en-US" w:eastAsia="zh-CN"/>
+        </w:rPr>
+        <w:t xml:space="preserve"> （1）登陆接口正向测试</w:t>
+      </w:r>
+    </w:p>
+    <w:p>
+      <w:pPr>
         <w:ind w:firstLine="1600" w:firstLineChars="500"/>
         <w:outlineLvl w:val="9"/>
         <w:rPr>
+          <w:rFonts w:hint="eastAsia" w:asciiTheme="majorEastAsia" w:hAnsiTheme="majorEastAsia" w:eastAsiaTheme="majorEastAsia" w:cstheme="majorEastAsia"/>
+          <w:sz w:val="32"/>
+          <w:szCs w:val="32"/>
+          <w:lang w:val="en-US" w:eastAsia="zh-CN"/>
+        </w:rPr>
+      </w:pPr>
+      <w:r>
+        <w:rPr>
+          <w:rFonts w:hint="eastAsia" w:asciiTheme="majorEastAsia" w:hAnsiTheme="majorEastAsia" w:eastAsiaTheme="majorEastAsia" w:cstheme="majorEastAsia"/>
+          <w:sz w:val="32"/>
+          <w:szCs w:val="32"/>
+          <w:lang w:val="en-US" w:eastAsia="zh-CN"/>
+        </w:rPr>
+        <w:t xml:space="preserve">前提：输入正确的手机号，正确的密码 </w:t>
+      </w:r>
+    </w:p>
+    <w:p>
+      <w:pPr>
+        <w:ind w:firstLine="1600" w:firstLineChars="500"/>
+        <w:jc w:val="both"/>
+        <w:outlineLvl w:val="9"/>
+        <w:rPr>
           <w:rFonts w:hint="default" w:asciiTheme="majorEastAsia" w:hAnsiTheme="majorEastAsia" w:eastAsiaTheme="majorEastAsia" w:cstheme="majorEastAsia"/>
           <w:sz w:val="32"/>
           <w:szCs w:val="32"/>
@@ -3163,7 +4277,28 @@
           <w:szCs w:val="32"/>
           <w:lang w:val="en-US" w:eastAsia="zh-CN"/>
         </w:rPr>
-        <w:t>前提：输入正确的手机号，正确的密码  预期：能够登陆成功，接口返回状态码200，并返回用户的企业信息。</w:t>
+        <w:t>预期：能够登陆成功，接口返回状态码200，并返回用户的企业信息。</w:t>
+      </w:r>
+    </w:p>
+    <w:p>
+      <w:pPr>
+        <w:ind w:firstLine="840" w:firstLineChars="300"/>
+        <w:outlineLvl w:val="9"/>
+        <w:rPr>
+          <w:rFonts w:hint="eastAsia" w:asciiTheme="majorEastAsia" w:hAnsiTheme="majorEastAsia" w:eastAsiaTheme="majorEastAsia" w:cstheme="majorEastAsia"/>
+          <w:sz w:val="32"/>
+          <w:szCs w:val="32"/>
+          <w:lang w:val="en-US" w:eastAsia="zh-CN"/>
+        </w:rPr>
+      </w:pPr>
+      <w:r>
+        <w:rPr>
+          <w:rFonts w:hint="eastAsia" w:asciiTheme="majorEastAsia" w:hAnsiTheme="majorEastAsia" w:eastAsiaTheme="majorEastAsia" w:cstheme="majorEastAsia"/>
+          <w:sz w:val="28"/>
+          <w:szCs w:val="28"/>
+          <w:lang w:val="en-US" w:eastAsia="zh-CN"/>
+        </w:rPr>
+        <w:t>（2）登陆接口用户名错误反向测试</w:t>
       </w:r>
     </w:p>
     <w:p>
@@ -3184,7 +4319,7 @@
           <w:szCs w:val="32"/>
           <w:lang w:val="en-US" w:eastAsia="zh-CN"/>
         </w:rPr>
-        <w:t>前提：输入错误的手机号  预期：提示用户不存在。</w:t>
+        <w:t xml:space="preserve">步骤：输入错误的账户名，输入密码点击登陆  </w:t>
       </w:r>
     </w:p>
     <w:p>
@@ -3205,7 +4340,70 @@
           <w:szCs w:val="32"/>
           <w:lang w:val="en-US" w:eastAsia="zh-CN"/>
         </w:rPr>
-        <w:t>前提：输入正确的手机号，错误的密码 预期：提示用户名与密码不匹配。</w:t>
+        <w:t>预期：提示消息用户不存在。</w:t>
+      </w:r>
+    </w:p>
+    <w:p>
+      <w:pPr>
+        <w:ind w:firstLine="840" w:firstLineChars="300"/>
+        <w:outlineLvl w:val="9"/>
+        <w:rPr>
+          <w:rFonts w:hint="eastAsia" w:asciiTheme="majorEastAsia" w:hAnsiTheme="majorEastAsia" w:eastAsiaTheme="majorEastAsia" w:cstheme="majorEastAsia"/>
+          <w:sz w:val="32"/>
+          <w:szCs w:val="32"/>
+          <w:lang w:val="en-US" w:eastAsia="zh-CN"/>
+        </w:rPr>
+      </w:pPr>
+      <w:r>
+        <w:rPr>
+          <w:rFonts w:hint="eastAsia" w:asciiTheme="majorEastAsia" w:hAnsiTheme="majorEastAsia" w:eastAsiaTheme="majorEastAsia" w:cstheme="majorEastAsia"/>
+          <w:sz w:val="28"/>
+          <w:szCs w:val="28"/>
+          <w:lang w:val="en-US" w:eastAsia="zh-CN"/>
+        </w:rPr>
+        <w:t>（3）登陆接口密码错误反向测试</w:t>
+      </w:r>
+    </w:p>
+    <w:p>
+      <w:pPr>
+        <w:ind w:firstLine="1600" w:firstLineChars="500"/>
+        <w:outlineLvl w:val="9"/>
+        <w:rPr>
+          <w:rFonts w:hint="eastAsia" w:asciiTheme="majorEastAsia" w:hAnsiTheme="majorEastAsia" w:eastAsiaTheme="majorEastAsia" w:cstheme="majorEastAsia"/>
+          <w:sz w:val="32"/>
+          <w:szCs w:val="32"/>
+          <w:lang w:val="en-US" w:eastAsia="zh-CN"/>
+        </w:rPr>
+      </w:pPr>
+      <w:r>
+        <w:rPr>
+          <w:rFonts w:hint="eastAsia" w:asciiTheme="majorEastAsia" w:hAnsiTheme="majorEastAsia" w:eastAsiaTheme="majorEastAsia" w:cstheme="majorEastAsia"/>
+          <w:sz w:val="32"/>
+          <w:szCs w:val="32"/>
+          <w:lang w:val="en-US" w:eastAsia="zh-CN"/>
+        </w:rPr>
+        <w:t xml:space="preserve">前提：输入正确的手机号，然后输入错误的密码，点击登陆。 </w:t>
+      </w:r>
+    </w:p>
+    <w:p>
+      <w:pPr>
+        <w:ind w:firstLine="1600" w:firstLineChars="500"/>
+        <w:outlineLvl w:val="9"/>
+        <w:rPr>
+          <w:rFonts w:hint="eastAsia" w:asciiTheme="majorEastAsia" w:hAnsiTheme="majorEastAsia" w:eastAsiaTheme="majorEastAsia" w:cstheme="majorEastAsia"/>
+          <w:sz w:val="32"/>
+          <w:szCs w:val="32"/>
+          <w:lang w:val="en-US" w:eastAsia="zh-CN"/>
+        </w:rPr>
+      </w:pPr>
+      <w:r>
+        <w:rPr>
+          <w:rFonts w:hint="eastAsia" w:asciiTheme="majorEastAsia" w:hAnsiTheme="majorEastAsia" w:eastAsiaTheme="majorEastAsia" w:cstheme="majorEastAsia"/>
+          <w:sz w:val="32"/>
+          <w:szCs w:val="32"/>
+          <w:lang w:val="en-US" w:eastAsia="zh-CN"/>
+        </w:rPr>
+        <w:t>预期：提示消息用户名与密码不匹配。</w:t>
       </w:r>
     </w:p>
     <w:p>
@@ -3225,23 +4423,54 @@
           <w:szCs w:val="32"/>
           <w:lang w:val="en-US" w:eastAsia="zh-CN"/>
         </w:rPr>
-        <w:t>4.4</w:t>
-      </w:r>
-      <w:bookmarkStart w:id="30" w:name="_GoBack"/>
-      <w:bookmarkEnd w:id="30"/>
-      <w:r>
-        <w:rPr>
-          <w:rFonts w:hint="eastAsia" w:asciiTheme="majorEastAsia" w:hAnsiTheme="majorEastAsia" w:eastAsiaTheme="majorEastAsia" w:cstheme="majorEastAsia"/>
-          <w:sz w:val="32"/>
-          <w:szCs w:val="32"/>
-          <w:lang w:val="en-US" w:eastAsia="zh-CN"/>
-        </w:rPr>
-        <w:t>.2选择企业登陆后更新用户信息接口测试</w:t>
-      </w:r>
-    </w:p>
-    <w:p>
-      <w:pPr>
-        <w:outlineLvl w:val="9"/>
+        <w:t>4.4.2选择企业登陆后更新用户信息接口测试</w:t>
+      </w:r>
+    </w:p>
+    <w:p>
+      <w:pPr>
+        <w:ind w:left="958" w:leftChars="399" w:firstLine="0" w:firstLineChars="0"/>
+        <w:outlineLvl w:val="9"/>
+        <w:rPr>
+          <w:rFonts w:hint="eastAsia" w:asciiTheme="majorEastAsia" w:hAnsiTheme="majorEastAsia" w:eastAsiaTheme="majorEastAsia" w:cstheme="majorEastAsia"/>
+          <w:sz w:val="32"/>
+          <w:szCs w:val="32"/>
+          <w:lang w:val="en-US" w:eastAsia="zh-CN"/>
+        </w:rPr>
+      </w:pPr>
+      <w:r>
+        <w:rPr>
+          <w:rFonts w:hint="eastAsia" w:asciiTheme="majorEastAsia" w:hAnsiTheme="majorEastAsia" w:eastAsiaTheme="majorEastAsia" w:cstheme="majorEastAsia"/>
+          <w:sz w:val="32"/>
+          <w:szCs w:val="32"/>
+          <w:lang w:val="en-US" w:eastAsia="zh-CN"/>
+        </w:rPr>
+        <w:t xml:space="preserve"> 步骤：输入正确的企业信息，正确的usercode和token </w:t>
+      </w:r>
+    </w:p>
+    <w:p>
+      <w:pPr>
+        <w:ind w:left="958" w:leftChars="399" w:firstLine="0" w:firstLineChars="0"/>
+        <w:outlineLvl w:val="9"/>
+        <w:rPr>
+          <w:rFonts w:hint="eastAsia" w:asciiTheme="majorEastAsia" w:hAnsiTheme="majorEastAsia" w:eastAsiaTheme="majorEastAsia" w:cstheme="majorEastAsia"/>
+          <w:sz w:val="32"/>
+          <w:szCs w:val="32"/>
+          <w:lang w:val="en-US" w:eastAsia="zh-CN"/>
+        </w:rPr>
+      </w:pPr>
+      <w:r>
+        <w:rPr>
+          <w:rFonts w:hint="eastAsia" w:asciiTheme="majorEastAsia" w:hAnsiTheme="majorEastAsia" w:eastAsiaTheme="majorEastAsia" w:cstheme="majorEastAsia"/>
+          <w:sz w:val="32"/>
+          <w:szCs w:val="32"/>
+          <w:lang w:val="en-US" w:eastAsia="zh-CN"/>
+        </w:rPr>
+        <w:t>预期：接口返回状态码200，返回用户所在的企业名称。</w:t>
+      </w:r>
+    </w:p>
+    <w:p>
+      <w:pPr>
+        <w:outlineLvl w:val="2"/>
         <w:rPr>
           <w:rFonts w:hint="default" w:asciiTheme="majorEastAsia" w:hAnsiTheme="majorEastAsia" w:eastAsiaTheme="majorEastAsia" w:cstheme="majorEastAsia"/>
           <w:sz w:val="32"/>
@@ -3256,8 +4485,508 @@
           <w:szCs w:val="32"/>
           <w:lang w:val="en-US" w:eastAsia="zh-CN"/>
         </w:rPr>
-        <w:t xml:space="preserve"> 步骤：输入正确的企业信息，正确的usercode和token 预期：接口返回状态码200</w:t>
-      </w:r>
+        <w:t>4.4.3登陆全媒体资源库接口测试</w:t>
+      </w:r>
+    </w:p>
+    <w:p>
+      <w:pPr>
+        <w:ind w:left="958" w:leftChars="399" w:firstLine="0" w:firstLineChars="0"/>
+        <w:outlineLvl w:val="9"/>
+        <w:rPr>
+          <w:rFonts w:hint="eastAsia" w:asciiTheme="majorEastAsia" w:hAnsiTheme="majorEastAsia" w:eastAsiaTheme="majorEastAsia" w:cstheme="majorEastAsia"/>
+          <w:sz w:val="32"/>
+          <w:szCs w:val="32"/>
+          <w:lang w:val="en-US" w:eastAsia="zh-CN"/>
+        </w:rPr>
+      </w:pPr>
+      <w:r>
+        <w:rPr>
+          <w:rFonts w:hint="eastAsia" w:asciiTheme="majorEastAsia" w:hAnsiTheme="majorEastAsia" w:eastAsiaTheme="majorEastAsia" w:cstheme="majorEastAsia"/>
+          <w:sz w:val="32"/>
+          <w:szCs w:val="32"/>
+          <w:lang w:val="en-US" w:eastAsia="zh-CN"/>
+        </w:rPr>
+        <w:t xml:space="preserve"> 步骤：输入正确的企业信息，appid,正确的usercode和token </w:t>
+      </w:r>
+    </w:p>
+    <w:p>
+      <w:pPr>
+        <w:ind w:left="958" w:leftChars="399" w:firstLine="0" w:firstLineChars="0"/>
+        <w:outlineLvl w:val="9"/>
+        <w:rPr>
+          <w:rFonts w:hint="eastAsia" w:asciiTheme="majorEastAsia" w:hAnsiTheme="majorEastAsia" w:eastAsiaTheme="majorEastAsia" w:cstheme="majorEastAsia"/>
+          <w:sz w:val="32"/>
+          <w:szCs w:val="32"/>
+          <w:lang w:val="en-US" w:eastAsia="zh-CN"/>
+        </w:rPr>
+      </w:pPr>
+      <w:r>
+        <w:rPr>
+          <w:rFonts w:hint="eastAsia" w:asciiTheme="majorEastAsia" w:hAnsiTheme="majorEastAsia" w:eastAsiaTheme="majorEastAsia" w:cstheme="majorEastAsia"/>
+          <w:sz w:val="32"/>
+          <w:szCs w:val="32"/>
+          <w:lang w:val="en-US" w:eastAsia="zh-CN"/>
+        </w:rPr>
+        <w:t>预期：接口返回状态码200，返回全媒体资源库的链接</w:t>
+      </w:r>
+    </w:p>
+    <w:p>
+      <w:pPr>
+        <w:outlineLvl w:val="2"/>
+        <w:rPr>
+          <w:rFonts w:hint="default" w:asciiTheme="majorEastAsia" w:hAnsiTheme="majorEastAsia" w:eastAsiaTheme="majorEastAsia" w:cstheme="majorEastAsia"/>
+          <w:sz w:val="32"/>
+          <w:szCs w:val="32"/>
+          <w:lang w:val="en-US" w:eastAsia="zh-CN"/>
+        </w:rPr>
+      </w:pPr>
+      <w:r>
+        <w:rPr>
+          <w:rFonts w:hint="eastAsia" w:asciiTheme="majorEastAsia" w:hAnsiTheme="majorEastAsia" w:eastAsiaTheme="majorEastAsia" w:cstheme="majorEastAsia"/>
+          <w:sz w:val="32"/>
+          <w:szCs w:val="32"/>
+          <w:lang w:val="en-US" w:eastAsia="zh-CN"/>
+        </w:rPr>
+        <w:t>4.4.4新增文件夹接口测试</w:t>
+      </w:r>
+    </w:p>
+    <w:p>
+      <w:pPr>
+        <w:ind w:left="958" w:leftChars="399" w:firstLine="0" w:firstLineChars="0"/>
+        <w:outlineLvl w:val="9"/>
+        <w:rPr>
+          <w:rFonts w:hint="default" w:asciiTheme="majorEastAsia" w:hAnsiTheme="majorEastAsia" w:eastAsiaTheme="majorEastAsia" w:cstheme="majorEastAsia"/>
+          <w:sz w:val="32"/>
+          <w:szCs w:val="32"/>
+          <w:lang w:val="en-US" w:eastAsia="zh-CN"/>
+        </w:rPr>
+      </w:pPr>
+      <w:r>
+        <w:rPr>
+          <w:rFonts w:hint="eastAsia" w:asciiTheme="majorEastAsia" w:hAnsiTheme="majorEastAsia" w:eastAsiaTheme="majorEastAsia" w:cstheme="majorEastAsia"/>
+          <w:sz w:val="32"/>
+          <w:szCs w:val="32"/>
+          <w:lang w:val="en-US" w:eastAsia="zh-CN"/>
+        </w:rPr>
+        <w:t xml:space="preserve">步骤：请求新增文件夹接口，输入库id，文件夹的名字，appid,正确的usercode和token </w:t>
+      </w:r>
+    </w:p>
+    <w:p>
+      <w:pPr>
+        <w:ind w:left="958" w:leftChars="399" w:firstLine="0" w:firstLineChars="0"/>
+        <w:outlineLvl w:val="9"/>
+        <w:rPr>
+          <w:rFonts w:hint="eastAsia" w:asciiTheme="majorEastAsia" w:hAnsiTheme="majorEastAsia" w:eastAsiaTheme="majorEastAsia" w:cstheme="majorEastAsia"/>
+          <w:sz w:val="32"/>
+          <w:szCs w:val="32"/>
+          <w:lang w:val="en-US" w:eastAsia="zh-CN"/>
+        </w:rPr>
+      </w:pPr>
+      <w:r>
+        <w:rPr>
+          <w:rFonts w:hint="eastAsia" w:asciiTheme="majorEastAsia" w:hAnsiTheme="majorEastAsia" w:eastAsiaTheme="majorEastAsia" w:cstheme="majorEastAsia"/>
+          <w:sz w:val="32"/>
+          <w:szCs w:val="32"/>
+          <w:lang w:val="en-US" w:eastAsia="zh-CN"/>
+        </w:rPr>
+        <w:t>预期：接口返回状态码200，返回新增文件夹的基本信息，并在全媒体资源库系统的对应库下新建了新的文件夹。</w:t>
+      </w:r>
+    </w:p>
+    <w:p>
+      <w:pPr>
+        <w:outlineLvl w:val="2"/>
+        <w:rPr>
+          <w:rFonts w:hint="default" w:asciiTheme="majorEastAsia" w:hAnsiTheme="majorEastAsia" w:eastAsiaTheme="majorEastAsia" w:cstheme="majorEastAsia"/>
+          <w:sz w:val="32"/>
+          <w:szCs w:val="32"/>
+          <w:lang w:val="en-US" w:eastAsia="zh-CN"/>
+        </w:rPr>
+      </w:pPr>
+      <w:r>
+        <w:rPr>
+          <w:rFonts w:hint="eastAsia" w:asciiTheme="majorEastAsia" w:hAnsiTheme="majorEastAsia" w:eastAsiaTheme="majorEastAsia" w:cstheme="majorEastAsia"/>
+          <w:sz w:val="32"/>
+          <w:szCs w:val="32"/>
+          <w:lang w:val="en-US" w:eastAsia="zh-CN"/>
+        </w:rPr>
+        <w:t>4.4.5修改文件夹名字接口测试</w:t>
+      </w:r>
+    </w:p>
+    <w:p>
+      <w:pPr>
+        <w:ind w:left="958" w:leftChars="399" w:firstLine="0" w:firstLineChars="0"/>
+        <w:outlineLvl w:val="9"/>
+        <w:rPr>
+          <w:rFonts w:hint="default" w:asciiTheme="majorEastAsia" w:hAnsiTheme="majorEastAsia" w:eastAsiaTheme="majorEastAsia" w:cstheme="majorEastAsia"/>
+          <w:sz w:val="32"/>
+          <w:szCs w:val="32"/>
+          <w:lang w:val="en-US" w:eastAsia="zh-CN"/>
+        </w:rPr>
+      </w:pPr>
+      <w:r>
+        <w:rPr>
+          <w:rFonts w:hint="eastAsia" w:asciiTheme="majorEastAsia" w:hAnsiTheme="majorEastAsia" w:eastAsiaTheme="majorEastAsia" w:cstheme="majorEastAsia"/>
+          <w:sz w:val="32"/>
+          <w:szCs w:val="32"/>
+          <w:lang w:val="en-US" w:eastAsia="zh-CN"/>
+        </w:rPr>
+        <w:t xml:space="preserve">步骤：请求修改文件夹名字接口，输入库id，需要修改的文件夹id，修改后名字,正确的usercode和token </w:t>
+      </w:r>
+    </w:p>
+    <w:p>
+      <w:pPr>
+        <w:ind w:left="958" w:leftChars="399" w:firstLine="0" w:firstLineChars="0"/>
+        <w:outlineLvl w:val="9"/>
+        <w:rPr>
+          <w:rFonts w:hint="eastAsia" w:asciiTheme="majorEastAsia" w:hAnsiTheme="majorEastAsia" w:eastAsiaTheme="majorEastAsia" w:cstheme="majorEastAsia"/>
+          <w:sz w:val="32"/>
+          <w:szCs w:val="32"/>
+          <w:lang w:val="en-US" w:eastAsia="zh-CN"/>
+        </w:rPr>
+      </w:pPr>
+      <w:r>
+        <w:rPr>
+          <w:rFonts w:hint="eastAsia" w:asciiTheme="majorEastAsia" w:hAnsiTheme="majorEastAsia" w:eastAsiaTheme="majorEastAsia" w:cstheme="majorEastAsia"/>
+          <w:sz w:val="32"/>
+          <w:szCs w:val="32"/>
+          <w:lang w:val="en-US" w:eastAsia="zh-CN"/>
+        </w:rPr>
+        <w:t>预期：接口返回状态码200，返回修改后文件夹的基本信息，并在全媒体资源库系统中成功地修改了文件夹的名字。</w:t>
+      </w:r>
+    </w:p>
+    <w:p>
+      <w:pPr>
+        <w:outlineLvl w:val="2"/>
+        <w:rPr>
+          <w:rFonts w:hint="default" w:asciiTheme="majorEastAsia" w:hAnsiTheme="majorEastAsia" w:eastAsiaTheme="majorEastAsia" w:cstheme="majorEastAsia"/>
+          <w:sz w:val="32"/>
+          <w:szCs w:val="32"/>
+          <w:lang w:val="en-US" w:eastAsia="zh-CN"/>
+        </w:rPr>
+      </w:pPr>
+      <w:r>
+        <w:rPr>
+          <w:rFonts w:hint="eastAsia" w:asciiTheme="majorEastAsia" w:hAnsiTheme="majorEastAsia" w:eastAsiaTheme="majorEastAsia" w:cstheme="majorEastAsia"/>
+          <w:sz w:val="32"/>
+          <w:szCs w:val="32"/>
+          <w:lang w:val="en-US" w:eastAsia="zh-CN"/>
+        </w:rPr>
+        <w:t>4.4.6删除文件夹接口测试</w:t>
+      </w:r>
+    </w:p>
+    <w:p>
+      <w:pPr>
+        <w:ind w:left="958" w:leftChars="399" w:firstLine="0" w:firstLineChars="0"/>
+        <w:outlineLvl w:val="9"/>
+        <w:rPr>
+          <w:rFonts w:hint="default" w:asciiTheme="majorEastAsia" w:hAnsiTheme="majorEastAsia" w:eastAsiaTheme="majorEastAsia" w:cstheme="majorEastAsia"/>
+          <w:sz w:val="32"/>
+          <w:szCs w:val="32"/>
+          <w:lang w:val="en-US" w:eastAsia="zh-CN"/>
+        </w:rPr>
+      </w:pPr>
+      <w:r>
+        <w:rPr>
+          <w:rFonts w:hint="eastAsia" w:asciiTheme="majorEastAsia" w:hAnsiTheme="majorEastAsia" w:eastAsiaTheme="majorEastAsia" w:cstheme="majorEastAsia"/>
+          <w:sz w:val="32"/>
+          <w:szCs w:val="32"/>
+          <w:lang w:val="en-US" w:eastAsia="zh-CN"/>
+        </w:rPr>
+        <w:t xml:space="preserve">步骤：请求删除文件夹接口，输入库id，需要删除的文件夹id，正确的usercode和token </w:t>
+      </w:r>
+    </w:p>
+    <w:p>
+      <w:pPr>
+        <w:ind w:left="958" w:leftChars="399" w:firstLine="0" w:firstLineChars="0"/>
+        <w:outlineLvl w:val="9"/>
+        <w:rPr>
+          <w:rFonts w:hint="default" w:asciiTheme="majorEastAsia" w:hAnsiTheme="majorEastAsia" w:eastAsiaTheme="majorEastAsia" w:cstheme="majorEastAsia"/>
+          <w:sz w:val="32"/>
+          <w:szCs w:val="32"/>
+          <w:lang w:val="en-US" w:eastAsia="zh-CN"/>
+        </w:rPr>
+      </w:pPr>
+      <w:r>
+        <w:rPr>
+          <w:rFonts w:hint="eastAsia" w:asciiTheme="majorEastAsia" w:hAnsiTheme="majorEastAsia" w:eastAsiaTheme="majorEastAsia" w:cstheme="majorEastAsia"/>
+          <w:sz w:val="32"/>
+          <w:szCs w:val="32"/>
+          <w:lang w:val="en-US" w:eastAsia="zh-CN"/>
+        </w:rPr>
+        <w:t>预期：接口返回状态码200，返回修改后文件夹的基本信息，并在全媒体资源库系统中成功地删除了该文件夹</w:t>
+      </w:r>
+    </w:p>
+    <w:p>
+      <w:pPr>
+        <w:outlineLvl w:val="2"/>
+        <w:rPr>
+          <w:rFonts w:hint="default" w:asciiTheme="majorEastAsia" w:hAnsiTheme="majorEastAsia" w:eastAsiaTheme="majorEastAsia" w:cstheme="majorEastAsia"/>
+          <w:sz w:val="32"/>
+          <w:szCs w:val="32"/>
+          <w:lang w:val="en-US" w:eastAsia="zh-CN"/>
+        </w:rPr>
+      </w:pPr>
+      <w:r>
+        <w:rPr>
+          <w:rFonts w:hint="eastAsia" w:asciiTheme="majorEastAsia" w:hAnsiTheme="majorEastAsia" w:eastAsiaTheme="majorEastAsia" w:cstheme="majorEastAsia"/>
+          <w:sz w:val="32"/>
+          <w:szCs w:val="32"/>
+          <w:lang w:val="en-US" w:eastAsia="zh-CN"/>
+        </w:rPr>
+        <w:t>4.4.7获取文章关键词接口测试</w:t>
+      </w:r>
+    </w:p>
+    <w:p>
+      <w:pPr>
+        <w:ind w:left="958" w:leftChars="399" w:firstLine="0" w:firstLineChars="0"/>
+        <w:outlineLvl w:val="9"/>
+        <w:rPr>
+          <w:rFonts w:hint="default" w:asciiTheme="majorEastAsia" w:hAnsiTheme="majorEastAsia" w:eastAsiaTheme="majorEastAsia" w:cstheme="majorEastAsia"/>
+          <w:sz w:val="32"/>
+          <w:szCs w:val="32"/>
+          <w:lang w:val="en-US" w:eastAsia="zh-CN"/>
+        </w:rPr>
+      </w:pPr>
+      <w:r>
+        <w:rPr>
+          <w:rFonts w:hint="eastAsia" w:asciiTheme="majorEastAsia" w:hAnsiTheme="majorEastAsia" w:eastAsiaTheme="majorEastAsia" w:cstheme="majorEastAsia"/>
+          <w:sz w:val="32"/>
+          <w:szCs w:val="32"/>
+          <w:lang w:val="en-US" w:eastAsia="zh-CN"/>
+        </w:rPr>
+        <w:t>步骤：请求获取文章关键词接口，输入全文内容，正确的usercode和token。</w:t>
+      </w:r>
+    </w:p>
+    <w:p>
+      <w:pPr>
+        <w:ind w:left="958" w:leftChars="399" w:firstLine="0" w:firstLineChars="0"/>
+        <w:outlineLvl w:val="9"/>
+        <w:rPr>
+          <w:rFonts w:hint="default" w:asciiTheme="majorEastAsia" w:hAnsiTheme="majorEastAsia" w:eastAsiaTheme="majorEastAsia" w:cstheme="majorEastAsia"/>
+          <w:sz w:val="32"/>
+          <w:szCs w:val="32"/>
+          <w:lang w:val="en-US" w:eastAsia="zh-CN"/>
+        </w:rPr>
+      </w:pPr>
+      <w:r>
+        <w:rPr>
+          <w:rFonts w:hint="eastAsia" w:asciiTheme="majorEastAsia" w:hAnsiTheme="majorEastAsia" w:eastAsiaTheme="majorEastAsia" w:cstheme="majorEastAsia"/>
+          <w:sz w:val="32"/>
+          <w:szCs w:val="32"/>
+          <w:lang w:val="en-US" w:eastAsia="zh-CN"/>
+        </w:rPr>
+        <w:t>预期：接口返回状态码200，返回获取得到的关键词信息。</w:t>
+      </w:r>
+    </w:p>
+    <w:p>
+      <w:pPr>
+        <w:outlineLvl w:val="2"/>
+        <w:rPr>
+          <w:rFonts w:hint="default" w:asciiTheme="majorEastAsia" w:hAnsiTheme="majorEastAsia" w:eastAsiaTheme="majorEastAsia" w:cstheme="majorEastAsia"/>
+          <w:sz w:val="32"/>
+          <w:szCs w:val="32"/>
+          <w:lang w:val="en-US" w:eastAsia="zh-CN"/>
+        </w:rPr>
+      </w:pPr>
+      <w:r>
+        <w:rPr>
+          <w:rFonts w:hint="eastAsia" w:asciiTheme="majorEastAsia" w:hAnsiTheme="majorEastAsia" w:eastAsiaTheme="majorEastAsia" w:cstheme="majorEastAsia"/>
+          <w:sz w:val="32"/>
+          <w:szCs w:val="32"/>
+          <w:lang w:val="en-US" w:eastAsia="zh-CN"/>
+        </w:rPr>
+        <w:t>4.4.8获取文章摘要接口测试</w:t>
+      </w:r>
+    </w:p>
+    <w:p>
+      <w:pPr>
+        <w:ind w:left="958" w:leftChars="399" w:firstLine="0" w:firstLineChars="0"/>
+        <w:outlineLvl w:val="9"/>
+        <w:rPr>
+          <w:rFonts w:hint="default" w:asciiTheme="majorEastAsia" w:hAnsiTheme="majorEastAsia" w:eastAsiaTheme="majorEastAsia" w:cstheme="majorEastAsia"/>
+          <w:sz w:val="32"/>
+          <w:szCs w:val="32"/>
+          <w:lang w:val="en-US" w:eastAsia="zh-CN"/>
+        </w:rPr>
+      </w:pPr>
+      <w:r>
+        <w:rPr>
+          <w:rFonts w:hint="eastAsia" w:asciiTheme="majorEastAsia" w:hAnsiTheme="majorEastAsia" w:eastAsiaTheme="majorEastAsia" w:cstheme="majorEastAsia"/>
+          <w:sz w:val="32"/>
+          <w:szCs w:val="32"/>
+          <w:lang w:val="en-US" w:eastAsia="zh-CN"/>
+        </w:rPr>
+        <w:t>步骤：请求获取文章摘要接口，输入全文内容，正确的usercode和token。</w:t>
+      </w:r>
+    </w:p>
+    <w:p>
+      <w:pPr>
+        <w:ind w:left="958" w:leftChars="399" w:firstLine="0" w:firstLineChars="0"/>
+        <w:outlineLvl w:val="9"/>
+        <w:rPr>
+          <w:rFonts w:hint="eastAsia" w:asciiTheme="majorEastAsia" w:hAnsiTheme="majorEastAsia" w:eastAsiaTheme="majorEastAsia" w:cstheme="majorEastAsia"/>
+          <w:sz w:val="32"/>
+          <w:szCs w:val="32"/>
+          <w:lang w:val="en-US" w:eastAsia="zh-CN"/>
+        </w:rPr>
+      </w:pPr>
+      <w:r>
+        <w:rPr>
+          <w:rFonts w:hint="eastAsia" w:asciiTheme="majorEastAsia" w:hAnsiTheme="majorEastAsia" w:eastAsiaTheme="majorEastAsia" w:cstheme="majorEastAsia"/>
+          <w:sz w:val="32"/>
+          <w:szCs w:val="32"/>
+          <w:lang w:val="en-US" w:eastAsia="zh-CN"/>
+        </w:rPr>
+        <w:t>预期：接口返回状态码200，返回根据全文获取得到的摘要信息。</w:t>
+      </w:r>
+    </w:p>
+    <w:p>
+      <w:pPr>
+        <w:outlineLvl w:val="2"/>
+        <w:rPr>
+          <w:rFonts w:hint="default" w:asciiTheme="majorEastAsia" w:hAnsiTheme="majorEastAsia" w:eastAsiaTheme="majorEastAsia" w:cstheme="majorEastAsia"/>
+          <w:sz w:val="32"/>
+          <w:szCs w:val="32"/>
+          <w:lang w:val="en-US" w:eastAsia="zh-CN"/>
+        </w:rPr>
+      </w:pPr>
+      <w:r>
+        <w:rPr>
+          <w:rFonts w:hint="eastAsia" w:asciiTheme="majorEastAsia" w:hAnsiTheme="majorEastAsia" w:eastAsiaTheme="majorEastAsia" w:cstheme="majorEastAsia"/>
+          <w:sz w:val="32"/>
+          <w:szCs w:val="32"/>
+          <w:lang w:val="en-US" w:eastAsia="zh-CN"/>
+        </w:rPr>
+        <w:t>4.4.9对文章进行情感分析接口测试</w:t>
+      </w:r>
+    </w:p>
+    <w:p>
+      <w:pPr>
+        <w:ind w:left="958" w:leftChars="399" w:firstLine="0" w:firstLineChars="0"/>
+        <w:outlineLvl w:val="9"/>
+        <w:rPr>
+          <w:rFonts w:hint="default" w:asciiTheme="majorEastAsia" w:hAnsiTheme="majorEastAsia" w:eastAsiaTheme="majorEastAsia" w:cstheme="majorEastAsia"/>
+          <w:sz w:val="32"/>
+          <w:szCs w:val="32"/>
+          <w:lang w:val="en-US" w:eastAsia="zh-CN"/>
+        </w:rPr>
+      </w:pPr>
+      <w:r>
+        <w:rPr>
+          <w:rFonts w:hint="eastAsia" w:asciiTheme="majorEastAsia" w:hAnsiTheme="majorEastAsia" w:eastAsiaTheme="majorEastAsia" w:cstheme="majorEastAsia"/>
+          <w:sz w:val="32"/>
+          <w:szCs w:val="32"/>
+          <w:lang w:val="en-US" w:eastAsia="zh-CN"/>
+        </w:rPr>
+        <w:t>步骤：请求对文章进行情感分析接口，输入全文内容，正确的usercode和token。</w:t>
+      </w:r>
+    </w:p>
+    <w:p>
+      <w:pPr>
+        <w:ind w:left="958" w:leftChars="399" w:firstLine="0" w:firstLineChars="0"/>
+        <w:outlineLvl w:val="9"/>
+        <w:rPr>
+          <w:rFonts w:hint="eastAsia" w:asciiTheme="majorEastAsia" w:hAnsiTheme="majorEastAsia" w:eastAsiaTheme="majorEastAsia" w:cstheme="majorEastAsia"/>
+          <w:sz w:val="32"/>
+          <w:szCs w:val="32"/>
+          <w:lang w:val="en-US" w:eastAsia="zh-CN"/>
+        </w:rPr>
+      </w:pPr>
+      <w:r>
+        <w:rPr>
+          <w:rFonts w:hint="eastAsia" w:asciiTheme="majorEastAsia" w:hAnsiTheme="majorEastAsia" w:eastAsiaTheme="majorEastAsia" w:cstheme="majorEastAsia"/>
+          <w:sz w:val="32"/>
+          <w:szCs w:val="32"/>
+          <w:lang w:val="en-US" w:eastAsia="zh-CN"/>
+        </w:rPr>
+        <w:t>预期：接口返回状态码200，返回根据全文获取得到的全文的情感指数。</w:t>
+      </w:r>
+    </w:p>
+    <w:p>
+      <w:pPr>
+        <w:outlineLvl w:val="2"/>
+        <w:rPr>
+          <w:rFonts w:hint="default" w:asciiTheme="majorEastAsia" w:hAnsiTheme="majorEastAsia" w:eastAsiaTheme="majorEastAsia" w:cstheme="majorEastAsia"/>
+          <w:sz w:val="32"/>
+          <w:szCs w:val="32"/>
+          <w:lang w:val="en-US" w:eastAsia="zh-CN"/>
+        </w:rPr>
+      </w:pPr>
+      <w:r>
+        <w:rPr>
+          <w:rFonts w:hint="eastAsia" w:asciiTheme="majorEastAsia" w:hAnsiTheme="majorEastAsia" w:eastAsiaTheme="majorEastAsia" w:cstheme="majorEastAsia"/>
+          <w:sz w:val="32"/>
+          <w:szCs w:val="32"/>
+          <w:lang w:val="en-US" w:eastAsia="zh-CN"/>
+        </w:rPr>
+        <w:t>4.4.10新增稿件接口测试</w:t>
+      </w:r>
+    </w:p>
+    <w:p>
+      <w:pPr>
+        <w:ind w:left="958" w:leftChars="399" w:firstLine="0" w:firstLineChars="0"/>
+        <w:outlineLvl w:val="9"/>
+        <w:rPr>
+          <w:rFonts w:hint="default" w:asciiTheme="majorEastAsia" w:hAnsiTheme="majorEastAsia" w:eastAsiaTheme="majorEastAsia" w:cstheme="majorEastAsia"/>
+          <w:sz w:val="32"/>
+          <w:szCs w:val="32"/>
+          <w:lang w:val="en-US" w:eastAsia="zh-CN"/>
+        </w:rPr>
+      </w:pPr>
+      <w:r>
+        <w:rPr>
+          <w:rFonts w:hint="eastAsia" w:asciiTheme="majorEastAsia" w:hAnsiTheme="majorEastAsia" w:eastAsiaTheme="majorEastAsia" w:cstheme="majorEastAsia"/>
+          <w:sz w:val="32"/>
+          <w:szCs w:val="32"/>
+          <w:lang w:val="en-US" w:eastAsia="zh-CN"/>
+        </w:rPr>
+        <w:t>步骤：请求新增稿件接口，输入新增稿件所在的库id，文件夹id，稿件内容，正确的usercode和token 。</w:t>
+      </w:r>
+    </w:p>
+    <w:p>
+      <w:pPr>
+        <w:ind w:left="958" w:leftChars="399" w:firstLine="0" w:firstLineChars="0"/>
+        <w:outlineLvl w:val="9"/>
+        <w:rPr>
+          <w:rFonts w:hint="default" w:asciiTheme="majorEastAsia" w:hAnsiTheme="majorEastAsia" w:eastAsiaTheme="majorEastAsia" w:cstheme="majorEastAsia"/>
+          <w:sz w:val="32"/>
+          <w:szCs w:val="32"/>
+          <w:lang w:val="en-US" w:eastAsia="zh-CN"/>
+        </w:rPr>
+      </w:pPr>
+      <w:r>
+        <w:rPr>
+          <w:rFonts w:hint="eastAsia" w:asciiTheme="majorEastAsia" w:hAnsiTheme="majorEastAsia" w:eastAsiaTheme="majorEastAsia" w:cstheme="majorEastAsia"/>
+          <w:sz w:val="32"/>
+          <w:szCs w:val="32"/>
+          <w:lang w:val="en-US" w:eastAsia="zh-CN"/>
+        </w:rPr>
+        <w:t>预期：接口返回状态码200，返回新建文件夹的基本信息，并相应地在全媒体资源库系统中成功地创建了一篇稿件。</w:t>
+      </w:r>
+    </w:p>
+    <w:p>
+      <w:pPr>
+        <w:ind w:left="958" w:leftChars="399" w:firstLine="0" w:firstLineChars="0"/>
+        <w:outlineLvl w:val="9"/>
+        <w:rPr>
+          <w:rFonts w:hint="default" w:asciiTheme="majorEastAsia" w:hAnsiTheme="majorEastAsia" w:eastAsiaTheme="majorEastAsia" w:cstheme="majorEastAsia"/>
+          <w:sz w:val="32"/>
+          <w:szCs w:val="32"/>
+          <w:lang w:val="en-US" w:eastAsia="zh-CN"/>
+        </w:rPr>
+      </w:pPr>
+    </w:p>
+    <w:p>
+      <w:pPr>
+        <w:ind w:left="958" w:leftChars="399" w:firstLine="0" w:firstLineChars="0"/>
+        <w:outlineLvl w:val="9"/>
+        <w:rPr>
+          <w:rFonts w:hint="default" w:asciiTheme="majorEastAsia" w:hAnsiTheme="majorEastAsia" w:eastAsiaTheme="majorEastAsia" w:cstheme="majorEastAsia"/>
+          <w:sz w:val="32"/>
+          <w:szCs w:val="32"/>
+          <w:lang w:val="en-US" w:eastAsia="zh-CN"/>
+        </w:rPr>
+      </w:pPr>
     </w:p>
     <w:p>
       <w:pPr>
@@ -3273,7 +5002,6 @@
     </w:p>
     <w:p>
       <w:pPr>
-        <w:ind w:firstLine="1600" w:firstLineChars="500"/>
         <w:outlineLvl w:val="9"/>
         <w:rPr>
           <w:rFonts w:hint="eastAsia" w:asciiTheme="majorEastAsia" w:hAnsiTheme="majorEastAsia" w:eastAsiaTheme="majorEastAsia" w:cstheme="majorEastAsia"/>
@@ -3406,6 +5134,7 @@
       <w:pPr>
         <w:pStyle w:val="2"/>
         <w:numPr>
+          <w:ilvl w:val="0"/>
           <w:numId w:val="0"/>
         </w:numPr>
         <w:tabs>
@@ -3414,20 +5143,22 @@
         <w:outlineLvl w:val="0"/>
         <w:rPr>
           <w:rFonts w:hint="eastAsia"/>
+          <w:b w:val="0"/>
+          <w:bCs/>
           <w:sz w:val="28"/>
           <w:szCs w:val="28"/>
           <w:lang w:val="en-US" w:eastAsia="zh-CN"/>
         </w:rPr>
       </w:pPr>
-      <w:bookmarkStart w:id="2" w:name="_Toc874"/>
-      <w:bookmarkStart w:id="3" w:name="_Toc9632"/>
-      <w:bookmarkStart w:id="4" w:name="_Toc21831"/>
-      <w:bookmarkStart w:id="5" w:name="_Toc26884"/>
-      <w:bookmarkStart w:id="6" w:name="_Toc27952"/>
-      <w:bookmarkStart w:id="7" w:name="_Toc5979"/>
-      <w:bookmarkStart w:id="8" w:name="_Toc27243"/>
-      <w:bookmarkStart w:id="9" w:name="_Toc2981"/>
-      <w:bookmarkStart w:id="10" w:name="_Toc450834117"/>
+      <w:bookmarkStart w:id="7" w:name="_Toc2981"/>
+      <w:bookmarkStart w:id="8" w:name="_Toc26884"/>
+      <w:bookmarkStart w:id="9" w:name="_Toc21831"/>
+      <w:bookmarkStart w:id="10" w:name="_Toc27952"/>
+      <w:bookmarkStart w:id="11" w:name="_Toc5979"/>
+      <w:bookmarkStart w:id="12" w:name="_Toc9632"/>
+      <w:bookmarkStart w:id="13" w:name="_Toc874"/>
+      <w:bookmarkStart w:id="14" w:name="_Toc27243"/>
+      <w:bookmarkStart w:id="15" w:name="_Toc450834117"/>
       <w:r>
         <w:rPr>
           <w:rFonts w:hint="eastAsia"/>
@@ -3449,14 +5180,23 @@
         </w:rPr>
         <w:t>系统</w:t>
       </w:r>
-      <w:bookmarkEnd w:id="2"/>
-      <w:bookmarkEnd w:id="3"/>
-      <w:bookmarkEnd w:id="4"/>
-      <w:bookmarkEnd w:id="5"/>
-      <w:bookmarkEnd w:id="6"/>
       <w:bookmarkEnd w:id="7"/>
       <w:bookmarkEnd w:id="8"/>
       <w:bookmarkEnd w:id="9"/>
+      <w:bookmarkEnd w:id="10"/>
+      <w:bookmarkEnd w:id="11"/>
+      <w:bookmarkEnd w:id="12"/>
+      <w:bookmarkEnd w:id="13"/>
+      <w:bookmarkEnd w:id="14"/>
+      <w:r>
+        <w:rPr>
+          <w:rStyle w:val="13"/>
+          <w:rFonts w:hint="eastAsia" w:asciiTheme="majorEastAsia" w:hAnsiTheme="majorEastAsia" w:eastAsiaTheme="majorEastAsia" w:cstheme="majorEastAsia"/>
+          <w:b w:val="0"/>
+          <w:bCs/>
+        </w:rPr>
+        <w:t>功能</w:t>
+      </w:r>
       <w:r>
         <w:rPr>
           <w:rFonts w:hint="eastAsia"/>
@@ -3465,15 +5205,32 @@
           <w:sz w:val="28"/>
           <w:szCs w:val="28"/>
         </w:rPr>
-        <w:t>功能实现</w:t>
-      </w:r>
-      <w:bookmarkEnd w:id="10"/>
+        <w:t>实现</w:t>
+      </w:r>
+      <w:bookmarkEnd w:id="15"/>
     </w:p>
     <w:p>
       <w:pPr>
         <w:ind w:left="0" w:leftChars="0" w:firstLine="0" w:firstLineChars="0"/>
         <w:outlineLvl w:val="1"/>
         <w:rPr>
+          <w:rFonts w:hint="eastAsia"/>
+          <w:lang w:val="en-US" w:eastAsia="zh-CN"/>
+        </w:rPr>
+      </w:pPr>
+      <w:r>
+        <w:rPr>
+          <w:rFonts w:hint="eastAsia"/>
+          <w:lang w:val="en-US" w:eastAsia="zh-CN"/>
+        </w:rPr>
+        <w:t>5.1.1登录接口自动化测试</w:t>
+      </w:r>
+    </w:p>
+    <w:p>
+      <w:pPr>
+        <w:ind w:left="0" w:leftChars="0" w:firstLine="0" w:firstLineChars="0"/>
+        <w:outlineLvl w:val="9"/>
+        <w:rPr>
           <w:rFonts w:hint="default"/>
           <w:lang w:val="en-US" w:eastAsia="zh-CN"/>
         </w:rPr>
@@ -3483,7 +5240,277 @@
           <w:rFonts w:hint="eastAsia"/>
           <w:lang w:val="en-US" w:eastAsia="zh-CN"/>
         </w:rPr>
-        <w:t>5.1.1登录接口自动化测试</w:t>
+        <w:t>登陆接口的测试请求体为正确的用户名和正确的密码，接口成功返回了用户的信息，状态码、用户名、用户id、用户token，状态码为200表示请求接口成功。并且系统成功地生成了该接口的测试结果报告。接口返回信息以及测试结果如下图，用时0.5s。</w:t>
+      </w:r>
+    </w:p>
+    <w:p>
+      <w:pPr>
+        <w:ind w:left="0" w:leftChars="0" w:firstLine="0" w:firstLineChars="0"/>
+        <w:outlineLvl w:val="9"/>
+        <w:rPr>
+          <w:rFonts w:hint="eastAsia"/>
+          <w:lang w:val="en-US" w:eastAsia="zh-CN"/>
+        </w:rPr>
+      </w:pPr>
+    </w:p>
+    <w:p>
+      <w:pPr>
+        <w:ind w:left="0" w:leftChars="0" w:firstLine="0" w:firstLineChars="0"/>
+        <w:outlineLvl w:val="9"/>
+        <w:rPr>
+          <w:rFonts w:hint="default"/>
+          <w:lang w:val="en-US" w:eastAsia="zh-CN"/>
+        </w:rPr>
+      </w:pPr>
+      <w:r>
+        <w:drawing>
+          <wp:inline distT="0" distB="0" distL="114300" distR="114300">
+            <wp:extent cx="4993640" cy="1350010"/>
+            <wp:effectExtent l="0" t="0" r="16510" b="2540"/>
+            <wp:docPr id="6" name="图片 4"/>
+            <wp:cNvGraphicFramePr>
+              <a:graphicFrameLocks xmlns:a="http://schemas.openxmlformats.org/drawingml/2006/main" noChangeAspect="1"/>
+            </wp:cNvGraphicFramePr>
+            <a:graphic xmlns:a="http://schemas.openxmlformats.org/drawingml/2006/main">
+              <a:graphicData uri="http://schemas.openxmlformats.org/drawingml/2006/picture">
+                <pic:pic xmlns:pic="http://schemas.openxmlformats.org/drawingml/2006/picture">
+                  <pic:nvPicPr>
+                    <pic:cNvPr id="6" name="图片 4"/>
+                    <pic:cNvPicPr>
+                      <a:picLocks noChangeAspect="1"/>
+                    </pic:cNvPicPr>
+                  </pic:nvPicPr>
+                  <pic:blipFill>
+                    <a:blip r:embed="rId17"/>
+                    <a:stretch>
+                      <a:fillRect/>
+                    </a:stretch>
+                  </pic:blipFill>
+                  <pic:spPr>
+                    <a:xfrm>
+                      <a:off x="0" y="0"/>
+                      <a:ext cx="4993640" cy="1350010"/>
+                    </a:xfrm>
+                    <a:prstGeom prst="rect">
+                      <a:avLst/>
+                    </a:prstGeom>
+                    <a:noFill/>
+                    <a:ln>
+                      <a:noFill/>
+                    </a:ln>
+                  </pic:spPr>
+                </pic:pic>
+              </a:graphicData>
+            </a:graphic>
+          </wp:inline>
+        </w:drawing>
+      </w:r>
+    </w:p>
+    <w:p>
+      <w:pPr>
+        <w:ind w:firstLine="420"/>
+        <w:jc w:val="center"/>
+        <w:rPr>
+          <w:rFonts w:hint="default" w:ascii="黑体" w:hAnsi="黑体" w:eastAsia="黑体" w:cs="宋体"/>
+          <w:sz w:val="18"/>
+          <w:szCs w:val="21"/>
+          <w:lang w:val="en-US" w:eastAsia="zh-CN"/>
+        </w:rPr>
+      </w:pPr>
+      <w:r>
+        <w:rPr>
+          <w:rFonts w:hint="eastAsia"/>
+          <w:sz w:val="18"/>
+          <w:lang w:val="en-US" w:eastAsia="zh-CN"/>
+        </w:rPr>
+        <w:t xml:space="preserve"> </w:t>
+      </w:r>
+      <w:r>
+        <w:rPr>
+          <w:rFonts w:hint="eastAsia" w:ascii="黑体" w:hAnsi="黑体" w:eastAsia="黑体" w:cs="宋体"/>
+          <w:sz w:val="18"/>
+          <w:szCs w:val="21"/>
+        </w:rPr>
+        <w:t xml:space="preserve">图5.1 </w:t>
+      </w:r>
+      <w:r>
+        <w:rPr>
+          <w:rFonts w:hint="eastAsia" w:ascii="黑体" w:hAnsi="黑体" w:eastAsia="黑体" w:cs="宋体"/>
+          <w:sz w:val="18"/>
+          <w:szCs w:val="21"/>
+          <w:lang w:val="en-US" w:eastAsia="zh-CN"/>
+        </w:rPr>
+        <w:t>登陆接口</w:t>
+      </w:r>
+    </w:p>
+    <w:p>
+      <w:pPr>
+        <w:ind w:left="0" w:leftChars="0" w:firstLine="0" w:firstLineChars="0"/>
+        <w:outlineLvl w:val="9"/>
+      </w:pPr>
+      <w:r>
+        <w:drawing>
+          <wp:inline distT="0" distB="0" distL="114300" distR="114300">
+            <wp:extent cx="5273040" cy="494665"/>
+            <wp:effectExtent l="0" t="0" r="3810" b="635"/>
+            <wp:docPr id="8" name="图片 6"/>
+            <wp:cNvGraphicFramePr>
+              <a:graphicFrameLocks xmlns:a="http://schemas.openxmlformats.org/drawingml/2006/main" noChangeAspect="1"/>
+            </wp:cNvGraphicFramePr>
+            <a:graphic xmlns:a="http://schemas.openxmlformats.org/drawingml/2006/main">
+              <a:graphicData uri="http://schemas.openxmlformats.org/drawingml/2006/picture">
+                <pic:pic xmlns:pic="http://schemas.openxmlformats.org/drawingml/2006/picture">
+                  <pic:nvPicPr>
+                    <pic:cNvPr id="8" name="图片 6"/>
+                    <pic:cNvPicPr>
+                      <a:picLocks noChangeAspect="1"/>
+                    </pic:cNvPicPr>
+                  </pic:nvPicPr>
+                  <pic:blipFill>
+                    <a:blip r:embed="rId18"/>
+                    <a:stretch>
+                      <a:fillRect/>
+                    </a:stretch>
+                  </pic:blipFill>
+                  <pic:spPr>
+                    <a:xfrm>
+                      <a:off x="0" y="0"/>
+                      <a:ext cx="5273040" cy="494665"/>
+                    </a:xfrm>
+                    <a:prstGeom prst="rect">
+                      <a:avLst/>
+                    </a:prstGeom>
+                    <a:noFill/>
+                    <a:ln>
+                      <a:noFill/>
+                    </a:ln>
+                  </pic:spPr>
+                </pic:pic>
+              </a:graphicData>
+            </a:graphic>
+          </wp:inline>
+        </w:drawing>
+      </w:r>
+    </w:p>
+    <w:p>
+      <w:pPr>
+        <w:ind w:left="0" w:leftChars="0" w:firstLine="0" w:firstLineChars="0"/>
+        <w:outlineLvl w:val="9"/>
+        <w:rPr>
+          <w:rFonts w:hint="default"/>
+          <w:lang w:val="en-US" w:eastAsia="zh-CN"/>
+        </w:rPr>
+      </w:pPr>
+      <w:r>
+        <w:rPr>
+          <w:rFonts w:hint="eastAsia"/>
+          <w:lang w:val="en-US" w:eastAsia="zh-CN"/>
+        </w:rPr>
+        <w:t>登陆接口的测试请求体为正确的错误用户名和密码，接口成功响应，并提示“登录名不存在”测试结果通过。接口返回信息以及测试结果如下图。</w:t>
+      </w:r>
+    </w:p>
+    <w:p>
+      <w:pPr>
+        <w:ind w:left="0" w:leftChars="0" w:firstLine="0" w:firstLineChars="0"/>
+        <w:jc w:val="center"/>
+        <w:outlineLvl w:val="9"/>
+      </w:pPr>
+      <w:r>
+        <w:drawing>
+          <wp:inline distT="0" distB="0" distL="114300" distR="114300">
+            <wp:extent cx="5273675" cy="1305560"/>
+            <wp:effectExtent l="0" t="0" r="3175" b="8890"/>
+            <wp:docPr id="9" name="图片 7"/>
+            <wp:cNvGraphicFramePr>
+              <a:graphicFrameLocks xmlns:a="http://schemas.openxmlformats.org/drawingml/2006/main" noChangeAspect="1"/>
+            </wp:cNvGraphicFramePr>
+            <a:graphic xmlns:a="http://schemas.openxmlformats.org/drawingml/2006/main">
+              <a:graphicData uri="http://schemas.openxmlformats.org/drawingml/2006/picture">
+                <pic:pic xmlns:pic="http://schemas.openxmlformats.org/drawingml/2006/picture">
+                  <pic:nvPicPr>
+                    <pic:cNvPr id="9" name="图片 7"/>
+                    <pic:cNvPicPr>
+                      <a:picLocks noChangeAspect="1"/>
+                    </pic:cNvPicPr>
+                  </pic:nvPicPr>
+                  <pic:blipFill>
+                    <a:blip r:embed="rId19"/>
+                    <a:stretch>
+                      <a:fillRect/>
+                    </a:stretch>
+                  </pic:blipFill>
+                  <pic:spPr>
+                    <a:xfrm>
+                      <a:off x="0" y="0"/>
+                      <a:ext cx="5273675" cy="1305560"/>
+                    </a:xfrm>
+                    <a:prstGeom prst="rect">
+                      <a:avLst/>
+                    </a:prstGeom>
+                    <a:noFill/>
+                    <a:ln>
+                      <a:noFill/>
+                    </a:ln>
+                  </pic:spPr>
+                </pic:pic>
+              </a:graphicData>
+            </a:graphic>
+          </wp:inline>
+        </w:drawing>
+      </w:r>
+    </w:p>
+    <w:p>
+      <w:pPr>
+        <w:ind w:left="0" w:leftChars="0" w:firstLine="0" w:firstLineChars="0"/>
+        <w:jc w:val="both"/>
+        <w:outlineLvl w:val="9"/>
+        <w:rPr>
+          <w:rFonts w:hint="default"/>
+          <w:lang w:val="en-US" w:eastAsia="zh-CN"/>
+        </w:rPr>
+      </w:pPr>
+      <w:r>
+        <w:drawing>
+          <wp:inline distT="0" distB="0" distL="114300" distR="114300">
+            <wp:extent cx="4965065" cy="146050"/>
+            <wp:effectExtent l="0" t="0" r="6985" b="6350"/>
+            <wp:docPr id="10" name="图片 8"/>
+            <wp:cNvGraphicFramePr>
+              <a:graphicFrameLocks xmlns:a="http://schemas.openxmlformats.org/drawingml/2006/main" noChangeAspect="1"/>
+            </wp:cNvGraphicFramePr>
+            <a:graphic xmlns:a="http://schemas.openxmlformats.org/drawingml/2006/main">
+              <a:graphicData uri="http://schemas.openxmlformats.org/drawingml/2006/picture">
+                <pic:pic xmlns:pic="http://schemas.openxmlformats.org/drawingml/2006/picture">
+                  <pic:nvPicPr>
+                    <pic:cNvPr id="10" name="图片 8"/>
+                    <pic:cNvPicPr>
+                      <a:picLocks noChangeAspect="1"/>
+                    </pic:cNvPicPr>
+                  </pic:nvPicPr>
+                  <pic:blipFill>
+                    <a:blip r:embed="rId20"/>
+                    <a:stretch>
+                      <a:fillRect/>
+                    </a:stretch>
+                  </pic:blipFill>
+                  <pic:spPr>
+                    <a:xfrm>
+                      <a:off x="0" y="0"/>
+                      <a:ext cx="4965065" cy="146050"/>
+                    </a:xfrm>
+                    <a:prstGeom prst="rect">
+                      <a:avLst/>
+                    </a:prstGeom>
+                    <a:noFill/>
+                    <a:ln>
+                      <a:noFill/>
+                    </a:ln>
+                  </pic:spPr>
+                </pic:pic>
+              </a:graphicData>
+            </a:graphic>
+          </wp:inline>
+        </w:drawing>
       </w:r>
     </w:p>
     <w:p>
@@ -3519,6 +5546,8 @@
         </w:rPr>
         <w:t>5.1.3获取文章关键词、摘要接口测试</w:t>
       </w:r>
+      <w:bookmarkStart w:id="35" w:name="_GoBack"/>
+      <w:bookmarkEnd w:id="35"/>
     </w:p>
     <w:p>
       <w:pPr>
@@ -3621,7 +5650,7 @@
         </w:rPr>
         <w:t>5.1.8恢复历史版本接口测试</w:t>
       </w:r>
-      <w:bookmarkStart w:id="11" w:name="_Toc450834127"/>
+      <w:bookmarkStart w:id="16" w:name="_Toc450834127"/>
     </w:p>
     <w:p>
       <w:pPr>
@@ -3657,7 +5686,7 @@
         </w:rPr>
         <w:t>核心开发思路</w:t>
       </w:r>
-      <w:bookmarkEnd w:id="11"/>
+      <w:bookmarkEnd w:id="16"/>
     </w:p>
     <w:p>
       <w:pPr>
@@ -3893,7 +5922,7 @@
           <w:szCs w:val="30"/>
         </w:rPr>
       </w:pPr>
-      <w:bookmarkStart w:id="12" w:name="_Toc450834146"/>
+      <w:bookmarkStart w:id="17" w:name="_Toc450834146"/>
       <w:r>
         <w:rPr>
           <w:rFonts w:hint="eastAsia" w:ascii="黑体" w:hAnsi="黑体" w:eastAsia="黑体" w:cs="黑体"/>
@@ -3904,7 +5933,7 @@
         </w:rPr>
         <w:t>第七章 总结与展望</w:t>
       </w:r>
-      <w:bookmarkEnd w:id="12"/>
+      <w:bookmarkEnd w:id="17"/>
     </w:p>
     <w:p>
       <w:pPr>
@@ -3915,20 +5944,21 @@
         <w:ind w:firstLine="0" w:firstLineChars="0"/>
         <w:jc w:val="center"/>
         <w:rPr>
-          <w:rFonts w:hint="eastAsia" w:ascii="黑体" w:hAnsi="黑体" w:eastAsia="黑体" w:cs="黑体"/>
+          <w:rFonts w:hint="default" w:ascii="黑体" w:hAnsi="黑体" w:eastAsia="黑体" w:cs="黑体"/>
           <w:b w:val="0"/>
           <w:bCs w:val="0"/>
           <w:sz w:val="30"/>
           <w:szCs w:val="30"/>
-        </w:rPr>
-      </w:pPr>
-      <w:bookmarkStart w:id="13" w:name="_Toc21280"/>
-      <w:bookmarkStart w:id="14" w:name="_Toc32421"/>
-      <w:bookmarkStart w:id="15" w:name="_Toc19002"/>
-      <w:bookmarkStart w:id="16" w:name="_Toc10338"/>
-      <w:bookmarkStart w:id="17" w:name="_Toc25749"/>
-      <w:bookmarkStart w:id="18" w:name="_Toc21888"/>
+          <w:lang w:val="en-US" w:eastAsia="zh-CN"/>
+        </w:rPr>
+      </w:pPr>
+      <w:bookmarkStart w:id="18" w:name="_Toc19002"/>
       <w:bookmarkStart w:id="19" w:name="_Toc450834147"/>
+      <w:bookmarkStart w:id="20" w:name="_Toc10338"/>
+      <w:bookmarkStart w:id="21" w:name="_Toc21888"/>
+      <w:bookmarkStart w:id="22" w:name="_Toc25749"/>
+      <w:bookmarkStart w:id="23" w:name="_Toc21280"/>
+      <w:bookmarkStart w:id="24" w:name="_Toc32421"/>
       <w:r>
         <w:rPr>
           <w:rFonts w:hint="eastAsia" w:ascii="黑体" w:hAnsi="黑体" w:eastAsia="黑体" w:cs="黑体"/>
@@ -3939,13 +5969,24 @@
         </w:rPr>
         <w:t>参考文献</w:t>
       </w:r>
-      <w:bookmarkEnd w:id="13"/>
-      <w:bookmarkEnd w:id="14"/>
-      <w:bookmarkEnd w:id="15"/>
-      <w:bookmarkEnd w:id="16"/>
-      <w:bookmarkEnd w:id="17"/>
       <w:bookmarkEnd w:id="18"/>
       <w:bookmarkEnd w:id="19"/>
+      <w:bookmarkEnd w:id="20"/>
+      <w:bookmarkEnd w:id="21"/>
+      <w:bookmarkEnd w:id="22"/>
+      <w:bookmarkEnd w:id="23"/>
+      <w:bookmarkEnd w:id="24"/>
+      <w:r>
+        <w:rPr>
+          <w:rFonts w:hint="eastAsia" w:ascii="黑体" w:hAnsi="黑体" w:eastAsia="黑体" w:cs="黑体"/>
+          <w:b w:val="0"/>
+          <w:bCs w:val="0"/>
+          <w:sz w:val="30"/>
+          <w:szCs w:val="30"/>
+          <w:lang w:val="en-US" w:eastAsia="zh-CN"/>
+        </w:rPr>
+        <w:t xml:space="preserve">    </w:t>
+      </w:r>
     </w:p>
     <w:p>
       <w:pPr>
@@ -3963,16 +6004,16 @@
           <w:szCs w:val="30"/>
         </w:rPr>
       </w:pPr>
-      <w:bookmarkStart w:id="20" w:name="_Toc187989467"/>
-      <w:bookmarkStart w:id="21" w:name="_Toc15852"/>
-      <w:bookmarkStart w:id="22" w:name="_Toc169501453"/>
-      <w:bookmarkStart w:id="23" w:name="_Toc27401"/>
-      <w:bookmarkStart w:id="24" w:name="_Toc169501691"/>
-      <w:bookmarkStart w:id="25" w:name="_Toc11225"/>
-      <w:bookmarkStart w:id="26" w:name="_Toc6620"/>
-      <w:bookmarkStart w:id="27" w:name="_Toc18636"/>
-      <w:bookmarkStart w:id="28" w:name="_Toc23141"/>
-      <w:bookmarkStart w:id="29" w:name="_Toc450834148"/>
+      <w:bookmarkStart w:id="25" w:name="_Toc450834148"/>
+      <w:bookmarkStart w:id="26" w:name="_Toc169501691"/>
+      <w:bookmarkStart w:id="27" w:name="_Toc6620"/>
+      <w:bookmarkStart w:id="28" w:name="_Toc15852"/>
+      <w:bookmarkStart w:id="29" w:name="_Toc23141"/>
+      <w:bookmarkStart w:id="30" w:name="_Toc187989467"/>
+      <w:bookmarkStart w:id="31" w:name="_Toc11225"/>
+      <w:bookmarkStart w:id="32" w:name="_Toc27401"/>
+      <w:bookmarkStart w:id="33" w:name="_Toc169501453"/>
+      <w:bookmarkStart w:id="34" w:name="_Toc18636"/>
       <w:r>
         <w:rPr>
           <w:rFonts w:hint="eastAsia" w:ascii="黑体" w:hAnsi="黑体" w:eastAsia="黑体" w:cs="黑体"/>
@@ -3983,16 +6024,16 @@
         </w:rPr>
         <w:t>致谢</w:t>
       </w:r>
-      <w:bookmarkEnd w:id="20"/>
-      <w:bookmarkEnd w:id="21"/>
-      <w:bookmarkEnd w:id="22"/>
-      <w:bookmarkEnd w:id="23"/>
-      <w:bookmarkEnd w:id="24"/>
       <w:bookmarkEnd w:id="25"/>
       <w:bookmarkEnd w:id="26"/>
       <w:bookmarkEnd w:id="27"/>
       <w:bookmarkEnd w:id="28"/>
       <w:bookmarkEnd w:id="29"/>
+      <w:bookmarkEnd w:id="30"/>
+      <w:bookmarkEnd w:id="31"/>
+      <w:bookmarkEnd w:id="32"/>
+      <w:bookmarkEnd w:id="33"/>
+      <w:bookmarkEnd w:id="34"/>
     </w:p>
     <w:p>
       <w:pPr>
@@ -4428,6 +6469,21 @@
     </w:lvl>
   </w:abstractNum>
   <w:abstractNum w:abstractNumId="1">
+    <w:nsid w:val="B77F203C"/>
+    <w:multiLevelType w:val="singleLevel"/>
+    <w:tmpl w:val="B77F203C"/>
+    <w:lvl w:ilvl="0" w:tentative="0">
+      <w:start w:val="1"/>
+      <w:numFmt w:val="decimal"/>
+      <w:suff w:val="nothing"/>
+      <w:lvlText w:val="（%1）"/>
+      <w:lvlJc w:val="left"/>
+      <w:pPr>
+        <w:ind w:left="600" w:leftChars="0" w:firstLine="0" w:firstLineChars="0"/>
+      </w:pPr>
+    </w:lvl>
+  </w:abstractNum>
+  <w:abstractNum w:abstractNumId="2">
     <w:nsid w:val="C461CE0B"/>
     <w:multiLevelType w:val="singleLevel"/>
     <w:tmpl w:val="C461CE0B"/>
@@ -4440,10 +6496,13 @@
     </w:lvl>
   </w:abstractNum>
   <w:num w:numId="1">
-    <w:abstractNumId w:val="1"/>
+    <w:abstractNumId w:val="2"/>
   </w:num>
   <w:num w:numId="2">
     <w:abstractNumId w:val="0"/>
+  </w:num>
+  <w:num w:numId="3">
+    <w:abstractNumId w:val="1"/>
   </w:num>
 </w:numbering>
 </file>
@@ -4748,6 +6807,7 @@
     <w:name w:val="heading 2"/>
     <w:basedOn w:val="1"/>
     <w:next w:val="1"/>
+    <w:link w:val="13"/>
     <w:unhideWhenUsed/>
     <w:qFormat/>
     <w:uiPriority w:val="0"/>
@@ -4850,6 +6910,56 @@
       <w:b/>
       <w:kern w:val="44"/>
       <w:sz w:val="44"/>
+    </w:rPr>
+  </w:style>
+  <w:style w:type="paragraph" w:customStyle="1" w:styleId="11">
+    <w:name w:val="表格列标题"/>
+    <w:basedOn w:val="1"/>
+    <w:qFormat/>
+    <w:uiPriority w:val="0"/>
+    <w:pPr>
+      <w:keepNext/>
+      <w:widowControl/>
+      <w:autoSpaceDE w:val="0"/>
+      <w:autoSpaceDN w:val="0"/>
+      <w:adjustRightInd w:val="0"/>
+      <w:jc w:val="center"/>
+    </w:pPr>
+    <w:rPr>
+      <w:rFonts w:ascii="Times New Roman" w:hAnsi="Times New Roman" w:eastAsia="宋体" w:cs="Times New Roman"/>
+      <w:b/>
+      <w:kern w:val="0"/>
+      <w:szCs w:val="20"/>
+    </w:rPr>
+  </w:style>
+  <w:style w:type="paragraph" w:customStyle="1" w:styleId="12">
+    <w:name w:val="表格文本"/>
+    <w:basedOn w:val="1"/>
+    <w:qFormat/>
+    <w:uiPriority w:val="0"/>
+    <w:pPr>
+      <w:tabs>
+        <w:tab w:val="decimal" w:pos="0"/>
+      </w:tabs>
+      <w:autoSpaceDE w:val="0"/>
+      <w:autoSpaceDN w:val="0"/>
+      <w:adjustRightInd w:val="0"/>
+      <w:jc w:val="left"/>
+    </w:pPr>
+    <w:rPr>
+      <w:rFonts w:ascii="Times New Roman" w:hAnsi="Times New Roman" w:eastAsia="宋体" w:cs="Times New Roman"/>
+      <w:kern w:val="0"/>
+      <w:szCs w:val="20"/>
+    </w:rPr>
+  </w:style>
+  <w:style w:type="character" w:customStyle="1" w:styleId="13">
+    <w:name w:val="标题 2 Char"/>
+    <w:link w:val="3"/>
+    <w:uiPriority w:val="0"/>
+    <w:rPr>
+      <w:rFonts w:ascii="Arial" w:hAnsi="Arial" w:eastAsia="黑体"/>
+      <w:b/>
+      <w:sz w:val="32"/>
     </w:rPr>
   </w:style>
 </w:styles>
